--- a/SH - Lab I - US Healthcare, Policy & Informatics copy/SH - Lab I .docx
+++ b/SH - Lab I - US Healthcare, Policy & Informatics copy/SH - Lab I .docx
@@ -2,812 +2,8 @@
 <file path=word/document.xml><?xml version="1.0" encoding="utf-8"?>
 <w:document xmlns:wpc="http://schemas.microsoft.com/office/word/2010/wordprocessingCanvas" xmlns:cx="http://schemas.microsoft.com/office/drawing/2014/chartex" xmlns:cx1="http://schemas.microsoft.com/office/drawing/2015/9/8/chartex" xmlns:cx2="http://schemas.microsoft.com/office/drawing/2015/10/21/chartex" xmlns:cx3="http://schemas.microsoft.com/office/drawing/2016/5/9/chartex" xmlns:cx4="http://schemas.microsoft.com/office/drawing/2016/5/10/chartex" xmlns:cx5="http://schemas.microsoft.com/office/drawing/2016/5/11/chartex" xmlns:cx6="http://schemas.microsoft.com/office/drawing/2016/5/12/chartex" xmlns:cx7="http://schemas.microsoft.com/office/drawing/2016/5/13/chartex" xmlns:cx8="http://schemas.microsoft.com/office/drawing/2016/5/14/chartex" xmlns:mc="http://schemas.openxmlformats.org/markup-compatibility/2006" xmlns:aink="http://schemas.microsoft.com/office/drawing/2016/ink" xmlns:am3d="http://schemas.microsoft.com/office/drawing/2017/model3d" xmlns:o="urn:schemas-microsoft-com:office:office" xmlns:r="http://schemas.openxmlformats.org/officeDocument/2006/relationships" xmlns:m="http://schemas.openxmlformats.org/officeDocument/2006/math" xmlns:v="urn:schemas-microsoft-com:vml" xmlns:wp14="http://schemas.microsoft.com/office/word/2010/wordprocessingDrawing" xmlns:wp="http://schemas.openxmlformats.org/drawingml/2006/wordprocessingDrawing" xmlns:w10="urn:schemas-microsoft-com:office:word" xmlns:w="http://schemas.openxmlformats.org/wordprocessingml/2006/main" xmlns:w14="http://schemas.microsoft.com/office/word/2010/wordml" xmlns:w15="http://schemas.microsoft.com/office/word/2012/wordml" xmlns:w16cid="http://schemas.microsoft.com/office/word/2016/wordml/cid" xmlns:w16se="http://schemas.microsoft.com/office/word/2015/wordml/symex" xmlns:wpg="http://schemas.microsoft.com/office/word/2010/wordprocessingGroup" xmlns:wpi="http://schemas.microsoft.com/office/word/2010/wordprocessingInk" xmlns:wne="http://schemas.microsoft.com/office/word/2006/wordml" xmlns:wps="http://schemas.microsoft.com/office/word/2010/wordprocessingShape" mc:Ignorable="w14 w15 w16se w16cid wp14">
   <w:body>
-    <w:sdt>
-      <w:sdtPr>
-        <w:rPr>
-          <w:rFonts w:ascii="Arial" w:eastAsia="SimSun" w:hAnsi="Arial" w:cs="Arial"/>
-          <w:color w:val="000000" w:themeColor="text1"/>
-          <w:sz w:val="24"/>
-          <w:szCs w:val="24"/>
-        </w:rPr>
-        <w:id w:val="401717059"/>
-        <w:docPartObj>
-          <w:docPartGallery w:val="Cover Pages"/>
-          <w:docPartUnique/>
-        </w:docPartObj>
-      </w:sdtPr>
-      <w:sdtEndPr>
-        <w:rPr>
-          <w:rFonts w:eastAsia="Times New Roman"/>
-          <w:b/>
-          <w:i/>
-        </w:rPr>
-      </w:sdtEndPr>
-      <w:sdtContent>
-        <w:p>
-          <w:pPr>
-            <w:pStyle w:val="NoSpacing"/>
-            <w:contextualSpacing/>
-            <w:rPr>
-              <w:rFonts w:ascii="Arial" w:hAnsi="Arial" w:cs="Arial"/>
-              <w:color w:val="000000" w:themeColor="text1"/>
-              <w:sz w:val="24"/>
-              <w:szCs w:val="24"/>
-            </w:rPr>
-          </w:pPr>
-          <w:r>
-            <w:rPr>
-              <w:rFonts w:ascii="Arial" w:hAnsi="Arial" w:cs="Arial"/>
-              <w:noProof/>
-              <w:sz w:val="28"/>
-              <w:szCs w:val="28"/>
-            </w:rPr>
-            <w:pict w14:anchorId="254B136E">
-              <v:shapetype id="_x0000_t75" coordsize="21600,21600" o:spt="75" o:preferrelative="t" path="m@4@5l@4@11@9@11@9@5xe" filled="f" stroked="f">
-                <v:stroke joinstyle="miter"/>
-                <v:formulas>
-                  <v:f eqn="if lineDrawn pixelLineWidth 0"/>
-                  <v:f eqn="sum @0 1 0"/>
-                  <v:f eqn="sum 0 0 @1"/>
-                  <v:f eqn="prod @2 1 2"/>
-                  <v:f eqn="prod @3 21600 pixelWidth"/>
-                  <v:f eqn="prod @3 21600 pixelHeight"/>
-                  <v:f eqn="sum @0 0 1"/>
-                  <v:f eqn="prod @6 1 2"/>
-                  <v:f eqn="prod @7 21600 pixelWidth"/>
-                  <v:f eqn="sum @8 21600 0"/>
-                  <v:f eqn="prod @7 21600 pixelHeight"/>
-                  <v:f eqn="sum @10 21600 0"/>
-                </v:formulas>
-                <v:path o:extrusionok="f" gradientshapeok="t" o:connecttype="rect"/>
-                <o:lock v:ext="edit" aspectratio="t"/>
-              </v:shapetype>
-              <v:shape id="Picture 4" o:spid="_x0000_s1026" type="#_x0000_t75" alt="Georgia Tech official logo" style="position:absolute;margin-left:1.4pt;margin-top:-1pt;width:350pt;height:148.2pt;z-index:251669504;visibility:visible;mso-wrap-edited:f;mso-width-percent:0;mso-height-percent:0;mso-position-horizontal-relative:text;mso-position-vertical-relative:text;mso-width-percent:0;mso-height-percent:0">
-                <v:imagedata r:id="rId9" o:title="gt-logo-gold"/>
-              </v:shape>
-            </w:pict>
-          </w:r>
-        </w:p>
-        <w:p>
-          <w:pPr>
-            <w:contextualSpacing/>
-            <w:rPr>
-              <w:rFonts w:ascii="Arial" w:hAnsi="Arial" w:cs="Arial"/>
-              <w:color w:val="000000" w:themeColor="text1"/>
-            </w:rPr>
-          </w:pPr>
-          <w:r>
-            <w:rPr>
-              <w:rFonts w:ascii="Arial" w:hAnsi="Arial" w:cs="Arial"/>
-              <w:noProof/>
-              <w:color w:val="000000" w:themeColor="text1"/>
-              <w:lang w:eastAsia="en-US"/>
-            </w:rPr>
-            <mc:AlternateContent>
-              <mc:Choice Requires="wps">
-                <w:drawing>
-                  <wp:anchor distT="0" distB="0" distL="114300" distR="114300" simplePos="0" relativeHeight="251665408" behindDoc="0" locked="0" layoutInCell="1" allowOverlap="1" wp14:anchorId="7FC1A34F" wp14:editId="38C2E791">
-                    <wp:simplePos x="0" y="0"/>
-                    <wp:positionH relativeFrom="page">
-                      <wp:posOffset>3454400</wp:posOffset>
-                    </wp:positionH>
-                    <wp:positionV relativeFrom="page">
-                      <wp:posOffset>8856980</wp:posOffset>
-                    </wp:positionV>
-                    <wp:extent cx="3921125" cy="207645"/>
-                    <wp:effectExtent l="0" t="0" r="3175" b="6350"/>
-                    <wp:wrapNone/>
-                    <wp:docPr id="455" name="Text Box 455"/>
-                    <wp:cNvGraphicFramePr/>
-                    <a:graphic xmlns:a="http://schemas.openxmlformats.org/drawingml/2006/main">
-                      <a:graphicData uri="http://schemas.microsoft.com/office/word/2010/wordprocessingShape">
-                        <wps:wsp>
-                          <wps:cNvSpPr txBox="1"/>
-                          <wps:spPr>
-                            <a:xfrm>
-                              <a:off x="0" y="0"/>
-                              <a:ext cx="3921125" cy="207645"/>
-                            </a:xfrm>
-                            <a:prstGeom prst="rect">
-                              <a:avLst/>
-                            </a:prstGeom>
-                            <a:noFill/>
-                            <a:ln w="6350">
-                              <a:noFill/>
-                            </a:ln>
-                            <a:effectLst/>
-                          </wps:spPr>
-                          <wps:style>
-                            <a:lnRef idx="0">
-                              <a:schemeClr val="accent1"/>
-                            </a:lnRef>
-                            <a:fillRef idx="0">
-                              <a:schemeClr val="accent1"/>
-                            </a:fillRef>
-                            <a:effectRef idx="0">
-                              <a:schemeClr val="accent1"/>
-                            </a:effectRef>
-                            <a:fontRef idx="minor">
-                              <a:schemeClr val="dk1"/>
-                            </a:fontRef>
-                          </wps:style>
-                          <wps:txbx>
-                            <w:txbxContent>
-                              <w:p>
-                                <w:pPr>
-                                  <w:pStyle w:val="NoSpacing"/>
-                                  <w:rPr>
-                                    <w:rFonts w:ascii="Arial" w:hAnsi="Arial" w:cs="Arial"/>
-                                    <w:color w:val="000000" w:themeColor="text1"/>
-                                    <w:sz w:val="36"/>
-                                    <w:szCs w:val="36"/>
-                                  </w:rPr>
-                                </w:pPr>
-                                <w:r>
-                                  <w:rPr>
-                                    <w:rFonts w:ascii="Arial" w:hAnsi="Arial" w:cs="Arial"/>
-                                    <w:color w:val="000000" w:themeColor="text1"/>
-                                    <w:sz w:val="36"/>
-                                    <w:szCs w:val="36"/>
-                                  </w:rPr>
-                                  <w:t>Georgia Institute of Technology</w:t>
-                                </w:r>
-                              </w:p>
-                            </w:txbxContent>
-                          </wps:txbx>
-                          <wps:bodyPr rot="0" spcFirstLastPara="0" vertOverflow="overflow" horzOverflow="overflow" vert="horz" wrap="square" lIns="0" tIns="0" rIns="0" bIns="0" numCol="1" spcCol="0" rtlCol="0" fromWordArt="0" anchor="b" anchorCtr="0" forceAA="0" compatLnSpc="1">
-                            <a:prstTxWarp prst="textNoShape">
-                              <a:avLst/>
-                            </a:prstTxWarp>
-                            <a:spAutoFit/>
-                          </wps:bodyPr>
-                        </wps:wsp>
-                      </a:graphicData>
-                    </a:graphic>
-                    <wp14:sizeRelH relativeFrom="page">
-                      <wp14:pctWidth>0</wp14:pctWidth>
-                    </wp14:sizeRelH>
-                    <wp14:sizeRelV relativeFrom="margin">
-                      <wp14:pctHeight>0</wp14:pctHeight>
-                    </wp14:sizeRelV>
-                  </wp:anchor>
-                </w:drawing>
-              </mc:Choice>
-              <mc:Fallback>
-                <w:pict>
-                  <v:shapetype w14:anchorId="7FC1A34F" id="_x0000_t202" coordsize="21600,21600" o:spt="202" path="m,l,21600r21600,l21600,xe">
-                    <v:stroke joinstyle="miter"/>
-                    <v:path gradientshapeok="t" o:connecttype="rect"/>
-                  </v:shapetype>
-                  <v:shape id="Text Box 455" o:spid="_x0000_s1026" type="#_x0000_t202" style="position:absolute;margin-left:272pt;margin-top:697.4pt;width:308.75pt;height:16.35pt;z-index:251665408;visibility:visible;mso-wrap-style:square;mso-width-percent:0;mso-height-percent:0;mso-wrap-distance-left:9pt;mso-wrap-distance-top:0;mso-wrap-distance-right:9pt;mso-wrap-distance-bottom:0;mso-position-horizontal:absolute;mso-position-horizontal-relative:page;mso-position-vertical:absolute;mso-position-vertical-relative:page;mso-width-percent:0;mso-height-percent:0;mso-width-relative:page;mso-height-relative:margin;v-text-anchor:bottom" o:gfxdata="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" filled="f" stroked="f" strokeweight=".5pt">
-                    <v:textbox style="mso-fit-shape-to-text:t" inset="0,0,0,0">
-                      <w:txbxContent>
-                        <w:p>
-                          <w:pPr>
-                            <w:pStyle w:val="NoSpacing"/>
-                            <w:rPr>
-                              <w:rFonts w:ascii="Arial" w:hAnsi="Arial" w:cs="Arial"/>
-                              <w:color w:val="000000" w:themeColor="text1"/>
-                              <w:sz w:val="36"/>
-                              <w:szCs w:val="36"/>
-                            </w:rPr>
-                          </w:pPr>
-                          <w:r>
-                            <w:rPr>
-                              <w:rFonts w:ascii="Arial" w:hAnsi="Arial" w:cs="Arial"/>
-                              <w:color w:val="000000" w:themeColor="text1"/>
-                              <w:sz w:val="36"/>
-                              <w:szCs w:val="36"/>
-                            </w:rPr>
-                            <w:t>Georgia Institute of Technology</w:t>
-                          </w:r>
-                        </w:p>
-                      </w:txbxContent>
-                    </v:textbox>
-                    <w10:wrap anchorx="page" anchory="page"/>
-                  </v:shape>
-                </w:pict>
-              </mc:Fallback>
-            </mc:AlternateContent>
-          </w:r>
-          <w:r>
-            <w:rPr>
-              <w:rFonts w:ascii="Arial" w:hAnsi="Arial" w:cs="Arial"/>
-              <w:noProof/>
-              <w:color w:val="000000" w:themeColor="text1"/>
-              <w:lang w:eastAsia="en-US"/>
-            </w:rPr>
-            <mc:AlternateContent>
-              <mc:Choice Requires="wps">
-                <w:drawing>
-                  <wp:anchor distT="0" distB="0" distL="114300" distR="114300" simplePos="0" relativeHeight="251663360" behindDoc="0" locked="0" layoutInCell="1" allowOverlap="1" wp14:anchorId="7BD33F65" wp14:editId="5B2BC21E">
-                    <wp:simplePos x="0" y="0"/>
-                    <wp:positionH relativeFrom="page">
-                      <wp:posOffset>3454400</wp:posOffset>
-                    </wp:positionH>
-                    <wp:positionV relativeFrom="page">
-                      <wp:posOffset>8209280</wp:posOffset>
-                    </wp:positionV>
-                    <wp:extent cx="3921125" cy="207645"/>
-                    <wp:effectExtent l="0" t="0" r="3175" b="6350"/>
-                    <wp:wrapNone/>
-                    <wp:docPr id="453" name="Text Box 453"/>
-                    <wp:cNvGraphicFramePr/>
-                    <a:graphic xmlns:a="http://schemas.openxmlformats.org/drawingml/2006/main">
-                      <a:graphicData uri="http://schemas.microsoft.com/office/word/2010/wordprocessingShape">
-                        <wps:wsp>
-                          <wps:cNvSpPr txBox="1"/>
-                          <wps:spPr>
-                            <a:xfrm>
-                              <a:off x="0" y="0"/>
-                              <a:ext cx="3921125" cy="207645"/>
-                            </a:xfrm>
-                            <a:prstGeom prst="rect">
-                              <a:avLst/>
-                            </a:prstGeom>
-                            <a:noFill/>
-                            <a:ln w="6350">
-                              <a:noFill/>
-                            </a:ln>
-                            <a:effectLst/>
-                          </wps:spPr>
-                          <wps:style>
-                            <a:lnRef idx="0">
-                              <a:schemeClr val="accent1"/>
-                            </a:lnRef>
-                            <a:fillRef idx="0">
-                              <a:schemeClr val="accent1"/>
-                            </a:fillRef>
-                            <a:effectRef idx="0">
-                              <a:schemeClr val="accent1"/>
-                            </a:effectRef>
-                            <a:fontRef idx="minor">
-                              <a:schemeClr val="dk1"/>
-                            </a:fontRef>
-                          </wps:style>
-                          <wps:txbx>
-                            <w:txbxContent>
-                              <w:p>
-                                <w:pPr>
-                                  <w:pStyle w:val="NoSpacing"/>
-                                  <w:rPr>
-                                    <w:rFonts w:ascii="Arial" w:hAnsi="Arial" w:cs="Arial"/>
-                                    <w:color w:val="000000" w:themeColor="text1"/>
-                                    <w:sz w:val="36"/>
-                                    <w:szCs w:val="36"/>
-                                  </w:rPr>
-                                </w:pPr>
-                                <w:sdt>
-                                  <w:sdtPr>
-                                    <w:rPr>
-                                      <w:rFonts w:ascii="Arial" w:hAnsi="Arial" w:cs="Arial"/>
-                                      <w:color w:val="000000" w:themeColor="text1"/>
-                                      <w:sz w:val="36"/>
-                                      <w:szCs w:val="36"/>
-                                    </w:rPr>
-                                    <w:alias w:val="Author"/>
-                                    <w:tag w:val=""/>
-                                    <w:id w:val="1026062268"/>
-                                    <w:dataBinding w:prefixMappings="xmlns:ns0='http://purl.org/dc/elements/1.1/' xmlns:ns1='http://schemas.openxmlformats.org/package/2006/metadata/core-properties' " w:xpath="/ns1:coreProperties[1]/ns0:creator[1]" w:storeItemID="{6C3C8BC8-F283-45AE-878A-BAB7291924A1}"/>
-                                    <w:text/>
-                                  </w:sdtPr>
-                                  <w:sdtEndPr/>
-                                  <w:sdtContent>
-                                    <w:r>
-                                      <w:rPr>
-                                        <w:rFonts w:ascii="Arial" w:hAnsi="Arial" w:cs="Arial"/>
-                                        <w:color w:val="000000" w:themeColor="text1"/>
-                                        <w:sz w:val="36"/>
-                                        <w:szCs w:val="36"/>
-                                      </w:rPr>
-                                      <w:t>Xia, Hui</w:t>
-                                    </w:r>
-                                  </w:sdtContent>
-                                </w:sdt>
-                              </w:p>
-                            </w:txbxContent>
-                          </wps:txbx>
-                          <wps:bodyPr rot="0" spcFirstLastPara="0" vertOverflow="overflow" horzOverflow="overflow" vert="horz" wrap="square" lIns="0" tIns="0" rIns="0" bIns="0" numCol="1" spcCol="0" rtlCol="0" fromWordArt="0" anchor="b" anchorCtr="0" forceAA="0" compatLnSpc="1">
-                            <a:prstTxWarp prst="textNoShape">
-                              <a:avLst/>
-                            </a:prstTxWarp>
-                            <a:spAutoFit/>
-                          </wps:bodyPr>
-                        </wps:wsp>
-                      </a:graphicData>
-                    </a:graphic>
-                    <wp14:sizeRelH relativeFrom="page">
-                      <wp14:pctWidth>0</wp14:pctWidth>
-                    </wp14:sizeRelH>
-                    <wp14:sizeRelV relativeFrom="margin">
-                      <wp14:pctHeight>0</wp14:pctHeight>
-                    </wp14:sizeRelV>
-                  </wp:anchor>
-                </w:drawing>
-              </mc:Choice>
-              <mc:Fallback>
-                <w:pict>
-                  <v:shape w14:anchorId="7BD33F65" id="Text Box 453" o:spid="_x0000_s1027" type="#_x0000_t202" style="position:absolute;margin-left:272pt;margin-top:646.4pt;width:308.75pt;height:16.35pt;z-index:251663360;visibility:visible;mso-wrap-style:square;mso-width-percent:0;mso-height-percent:0;mso-wrap-distance-left:9pt;mso-wrap-distance-top:0;mso-wrap-distance-right:9pt;mso-wrap-distance-bottom:0;mso-position-horizontal:absolute;mso-position-horizontal-relative:page;mso-position-vertical:absolute;mso-position-vertical-relative:page;mso-width-percent:0;mso-height-percent:0;mso-width-relative:page;mso-height-relative:margin;v-text-anchor:bottom" o:gfxdata="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" filled="f" stroked="f" strokeweight=".5pt">
-                    <v:textbox style="mso-fit-shape-to-text:t" inset="0,0,0,0">
-                      <w:txbxContent>
-                        <w:p>
-                          <w:pPr>
-                            <w:pStyle w:val="NoSpacing"/>
-                            <w:rPr>
-                              <w:rFonts w:ascii="Arial" w:hAnsi="Arial" w:cs="Arial"/>
-                              <w:color w:val="000000" w:themeColor="text1"/>
-                              <w:sz w:val="36"/>
-                              <w:szCs w:val="36"/>
-                            </w:rPr>
-                          </w:pPr>
-                          <w:sdt>
-                            <w:sdtPr>
-                              <w:rPr>
-                                <w:rFonts w:ascii="Arial" w:hAnsi="Arial" w:cs="Arial"/>
-                                <w:color w:val="000000" w:themeColor="text1"/>
-                                <w:sz w:val="36"/>
-                                <w:szCs w:val="36"/>
-                              </w:rPr>
-                              <w:alias w:val="Author"/>
-                              <w:tag w:val=""/>
-                              <w:id w:val="1026062268"/>
-                              <w:dataBinding w:prefixMappings="xmlns:ns0='http://purl.org/dc/elements/1.1/' xmlns:ns1='http://schemas.openxmlformats.org/package/2006/metadata/core-properties' " w:xpath="/ns1:coreProperties[1]/ns0:creator[1]" w:storeItemID="{6C3C8BC8-F283-45AE-878A-BAB7291924A1}"/>
-                              <w:text/>
-                            </w:sdtPr>
-                            <w:sdtEndPr/>
-                            <w:sdtContent>
-                              <w:r>
-                                <w:rPr>
-                                  <w:rFonts w:ascii="Arial" w:hAnsi="Arial" w:cs="Arial"/>
-                                  <w:color w:val="000000" w:themeColor="text1"/>
-                                  <w:sz w:val="36"/>
-                                  <w:szCs w:val="36"/>
-                                </w:rPr>
-                                <w:t>Xia, Hui</w:t>
-                              </w:r>
-                            </w:sdtContent>
-                          </w:sdt>
-                        </w:p>
-                      </w:txbxContent>
-                    </v:textbox>
-                    <w10:wrap anchorx="page" anchory="page"/>
-                  </v:shape>
-                </w:pict>
-              </mc:Fallback>
-            </mc:AlternateContent>
-          </w:r>
-          <w:r>
-            <w:rPr>
-              <w:rFonts w:ascii="Arial" w:hAnsi="Arial" w:cs="Arial"/>
-              <w:noProof/>
-              <w:color w:val="000000" w:themeColor="text1"/>
-              <w:lang w:eastAsia="en-US"/>
-            </w:rPr>
-            <mc:AlternateContent>
-              <mc:Choice Requires="wps">
-                <w:drawing>
-                  <wp:anchor distT="0" distB="0" distL="114300" distR="114300" simplePos="0" relativeHeight="251667456" behindDoc="0" locked="0" layoutInCell="1" allowOverlap="1" wp14:anchorId="4614EFA4" wp14:editId="45FB974A">
-                    <wp:simplePos x="0" y="0"/>
-                    <wp:positionH relativeFrom="page">
-                      <wp:posOffset>3454400</wp:posOffset>
-                    </wp:positionH>
-                    <wp:positionV relativeFrom="page">
-                      <wp:posOffset>8552180</wp:posOffset>
-                    </wp:positionV>
-                    <wp:extent cx="3921125" cy="207645"/>
-                    <wp:effectExtent l="0" t="0" r="3175" b="6350"/>
-                    <wp:wrapNone/>
-                    <wp:docPr id="3" name="Text Box 3"/>
-                    <wp:cNvGraphicFramePr/>
-                    <a:graphic xmlns:a="http://schemas.openxmlformats.org/drawingml/2006/main">
-                      <a:graphicData uri="http://schemas.microsoft.com/office/word/2010/wordprocessingShape">
-                        <wps:wsp>
-                          <wps:cNvSpPr txBox="1"/>
-                          <wps:spPr>
-                            <a:xfrm>
-                              <a:off x="0" y="0"/>
-                              <a:ext cx="3921125" cy="207645"/>
-                            </a:xfrm>
-                            <a:prstGeom prst="rect">
-                              <a:avLst/>
-                            </a:prstGeom>
-                            <a:noFill/>
-                            <a:ln w="6350">
-                              <a:noFill/>
-                            </a:ln>
-                            <a:effectLst/>
-                          </wps:spPr>
-                          <wps:style>
-                            <a:lnRef idx="0">
-                              <a:schemeClr val="accent1"/>
-                            </a:lnRef>
-                            <a:fillRef idx="0">
-                              <a:schemeClr val="accent1"/>
-                            </a:fillRef>
-                            <a:effectRef idx="0">
-                              <a:schemeClr val="accent1"/>
-                            </a:effectRef>
-                            <a:fontRef idx="minor">
-                              <a:schemeClr val="dk1"/>
-                            </a:fontRef>
-                          </wps:style>
-                          <wps:txbx>
-                            <w:txbxContent>
-                              <w:p>
-                                <w:pPr>
-                                  <w:pStyle w:val="NoSpacing"/>
-                                  <w:rPr>
-                                    <w:rFonts w:ascii="Arial" w:hAnsi="Arial" w:cs="Arial"/>
-                                    <w:color w:val="000000" w:themeColor="text1"/>
-                                    <w:sz w:val="36"/>
-                                    <w:szCs w:val="36"/>
-                                  </w:rPr>
-                                </w:pPr>
-                                <w:r>
-                                  <w:rPr>
-                                    <w:rFonts w:ascii="Arial" w:hAnsi="Arial" w:cs="Arial"/>
-                                    <w:color w:val="000000" w:themeColor="text1"/>
-                                    <w:sz w:val="36"/>
-                                    <w:szCs w:val="36"/>
-                                  </w:rPr>
-                                  <w:t>903459648</w:t>
-                                </w:r>
-                              </w:p>
-                            </w:txbxContent>
-                          </wps:txbx>
-                          <wps:bodyPr rot="0" spcFirstLastPara="0" vertOverflow="overflow" horzOverflow="overflow" vert="horz" wrap="square" lIns="0" tIns="0" rIns="0" bIns="0" numCol="1" spcCol="0" rtlCol="0" fromWordArt="0" anchor="b" anchorCtr="0" forceAA="0" compatLnSpc="1">
-                            <a:prstTxWarp prst="textNoShape">
-                              <a:avLst/>
-                            </a:prstTxWarp>
-                            <a:spAutoFit/>
-                          </wps:bodyPr>
-                        </wps:wsp>
-                      </a:graphicData>
-                    </a:graphic>
-                    <wp14:sizeRelH relativeFrom="page">
-                      <wp14:pctWidth>0</wp14:pctWidth>
-                    </wp14:sizeRelH>
-                    <wp14:sizeRelV relativeFrom="margin">
-                      <wp14:pctHeight>0</wp14:pctHeight>
-                    </wp14:sizeRelV>
-                  </wp:anchor>
-                </w:drawing>
-              </mc:Choice>
-              <mc:Fallback>
-                <w:pict>
-                  <v:shape w14:anchorId="4614EFA4" id="Text Box 3" o:spid="_x0000_s1028" type="#_x0000_t202" style="position:absolute;margin-left:272pt;margin-top:673.4pt;width:308.75pt;height:16.35pt;z-index:251667456;visibility:visible;mso-wrap-style:square;mso-width-percent:0;mso-height-percent:0;mso-wrap-distance-left:9pt;mso-wrap-distance-top:0;mso-wrap-distance-right:9pt;mso-wrap-distance-bottom:0;mso-position-horizontal:absolute;mso-position-horizontal-relative:page;mso-position-vertical:absolute;mso-position-vertical-relative:page;mso-width-percent:0;mso-height-percent:0;mso-width-relative:page;mso-height-relative:margin;v-text-anchor:bottom" o:gfxdata="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" filled="f" stroked="f" strokeweight=".5pt">
-                    <v:textbox style="mso-fit-shape-to-text:t" inset="0,0,0,0">
-                      <w:txbxContent>
-                        <w:p>
-                          <w:pPr>
-                            <w:pStyle w:val="NoSpacing"/>
-                            <w:rPr>
-                              <w:rFonts w:ascii="Arial" w:hAnsi="Arial" w:cs="Arial"/>
-                              <w:color w:val="000000" w:themeColor="text1"/>
-                              <w:sz w:val="36"/>
-                              <w:szCs w:val="36"/>
-                            </w:rPr>
-                          </w:pPr>
-                          <w:r>
-                            <w:rPr>
-                              <w:rFonts w:ascii="Arial" w:hAnsi="Arial" w:cs="Arial"/>
-                              <w:color w:val="000000" w:themeColor="text1"/>
-                              <w:sz w:val="36"/>
-                              <w:szCs w:val="36"/>
-                            </w:rPr>
-                            <w:t>903459648</w:t>
-                          </w:r>
-                        </w:p>
-                      </w:txbxContent>
-                    </v:textbox>
-                    <w10:wrap anchorx="page" anchory="page"/>
-                  </v:shape>
-                </w:pict>
-              </mc:Fallback>
-            </mc:AlternateContent>
-          </w:r>
-          <w:r>
-            <w:rPr>
-              <w:rFonts w:ascii="Arial" w:hAnsi="Arial" w:cs="Arial"/>
-              <w:noProof/>
-              <w:color w:val="000000" w:themeColor="text1"/>
-              <w:lang w:eastAsia="en-US"/>
-            </w:rPr>
-            <mc:AlternateContent>
-              <mc:Choice Requires="wps">
-                <w:drawing>
-                  <wp:anchor distT="0" distB="0" distL="114300" distR="114300" simplePos="0" relativeHeight="251662336" behindDoc="0" locked="0" layoutInCell="1" allowOverlap="1" wp14:anchorId="4FECFE49" wp14:editId="10F5C57F">
-                    <wp:simplePos x="0" y="0"/>
-                    <wp:positionH relativeFrom="page">
-                      <wp:posOffset>1574800</wp:posOffset>
-                    </wp:positionH>
-                    <wp:positionV relativeFrom="page">
-                      <wp:posOffset>4368800</wp:posOffset>
-                    </wp:positionV>
-                    <wp:extent cx="5117465" cy="874395"/>
-                    <wp:effectExtent l="0" t="0" r="635" b="8890"/>
-                    <wp:wrapNone/>
-                    <wp:docPr id="454" name="Text Box 454"/>
-                    <wp:cNvGraphicFramePr/>
-                    <a:graphic xmlns:a="http://schemas.openxmlformats.org/drawingml/2006/main">
-                      <a:graphicData uri="http://schemas.microsoft.com/office/word/2010/wordprocessingShape">
-                        <wps:wsp>
-                          <wps:cNvSpPr txBox="1"/>
-                          <wps:spPr>
-                            <a:xfrm>
-                              <a:off x="0" y="0"/>
-                              <a:ext cx="5117465" cy="874395"/>
-                            </a:xfrm>
-                            <a:prstGeom prst="rect">
-                              <a:avLst/>
-                            </a:prstGeom>
-                            <a:noFill/>
-                            <a:ln w="6350">
-                              <a:noFill/>
-                            </a:ln>
-                            <a:effectLst/>
-                          </wps:spPr>
-                          <wps:style>
-                            <a:lnRef idx="0">
-                              <a:schemeClr val="accent1"/>
-                            </a:lnRef>
-                            <a:fillRef idx="0">
-                              <a:schemeClr val="accent1"/>
-                            </a:fillRef>
-                            <a:effectRef idx="0">
-                              <a:schemeClr val="accent1"/>
-                            </a:effectRef>
-                            <a:fontRef idx="minor">
-                              <a:schemeClr val="dk1"/>
-                            </a:fontRef>
-                          </wps:style>
-                          <wps:txbx>
-                            <w:txbxContent>
-                              <w:p>
-                                <w:pPr>
-                                  <w:pStyle w:val="NoSpacing"/>
-                                  <w:rPr>
-                                    <w:rStyle w:val="HeaderChar"/>
-                                    <w:rFonts w:ascii="Arial" w:eastAsia="Times New Roman" w:hAnsi="Arial" w:cs="Arial"/>
-                                    <w:bCs/>
-                                    <w:color w:val="000000" w:themeColor="text1"/>
-                                    <w:sz w:val="72"/>
-                                    <w:szCs w:val="72"/>
-                                  </w:rPr>
-                                </w:pPr>
-                                <w:r>
-                                  <w:rPr>
-                                    <w:rStyle w:val="HeaderChar"/>
-                                    <w:rFonts w:ascii="Arial" w:eastAsia="Times New Roman" w:hAnsi="Arial" w:cs="Arial"/>
-                                    <w:bCs/>
-                                    <w:color w:val="000000" w:themeColor="text1"/>
-                                    <w:sz w:val="72"/>
-                                    <w:szCs w:val="72"/>
-                                  </w:rPr>
-                                  <w:t>Lab I - US Healthcare, Policy &amp; Informatics</w:t>
-                                </w:r>
-                              </w:p>
-                              <w:p>
-                                <w:pPr>
-                                  <w:pStyle w:val="NoSpacing"/>
-                                  <w:rPr>
-                                    <w:rFonts w:ascii="Arial" w:hAnsi="Arial" w:cs="Arial"/>
-                                    <w:color w:val="404040" w:themeColor="text1" w:themeTint="BF"/>
-                                    <w:sz w:val="32"/>
-                                    <w:szCs w:val="36"/>
-                                  </w:rPr>
-                                </w:pPr>
-                                <w:sdt>
-                                  <w:sdtPr>
-                                    <w:rPr>
-                                      <w:rFonts w:ascii="Arial" w:eastAsia="SimSun" w:hAnsi="Arial" w:cs="Arial"/>
-                                      <w:color w:val="404040" w:themeColor="text1" w:themeTint="BF"/>
-                                      <w:sz w:val="32"/>
-                                      <w:szCs w:val="36"/>
-                                    </w:rPr>
-                                    <w:alias w:val="Subtitle"/>
-                                    <w:tag w:val=""/>
-                                    <w:id w:val="458846840"/>
-                                    <w:dataBinding w:prefixMappings="xmlns:ns0='http://purl.org/dc/elements/1.1/' xmlns:ns1='http://schemas.openxmlformats.org/package/2006/metadata/core-properties' " w:xpath="/ns1:coreProperties[1]/ns0:subject[1]" w:storeItemID="{6C3C8BC8-F283-45AE-878A-BAB7291924A1}"/>
-                                    <w:text/>
-                                  </w:sdtPr>
-                                  <w:sdtEndPr/>
-                                  <w:sdtContent>
-                                    <w:r>
-                                      <w:rPr>
-                                        <w:rFonts w:ascii="Arial" w:eastAsia="SimSun" w:hAnsi="Arial" w:cs="Arial"/>
-                                        <w:color w:val="404040" w:themeColor="text1" w:themeTint="BF"/>
-                                        <w:sz w:val="32"/>
-                                        <w:szCs w:val="36"/>
-                                      </w:rPr>
-                                      <w:t>CS</w:t>
-                                    </w:r>
-                                    <w:r>
-                                      <w:rPr>
-                                        <w:rFonts w:ascii="Arial" w:hAnsi="Arial" w:cs="Arial"/>
-                                        <w:color w:val="404040" w:themeColor="text1" w:themeTint="BF"/>
-                                        <w:sz w:val="32"/>
-                                        <w:szCs w:val="36"/>
-                                      </w:rPr>
-                                      <w:t>6440 Intro Health Informatics</w:t>
-                                    </w:r>
-                                    <w:r>
-                                      <w:rPr>
-                                        <w:rFonts w:ascii="Arial" w:eastAsia="SimSun" w:hAnsi="Arial" w:cs="Arial"/>
-                                        <w:color w:val="404040" w:themeColor="text1" w:themeTint="BF"/>
-                                        <w:sz w:val="32"/>
-                                        <w:szCs w:val="36"/>
-                                      </w:rPr>
-                                      <w:t>, 20</w:t>
-                                    </w:r>
-                                    <w:r>
-                                      <w:rPr>
-                                        <w:rFonts w:ascii="Arial" w:hAnsi="Arial" w:cs="Arial"/>
-                                        <w:color w:val="404040" w:themeColor="text1" w:themeTint="BF"/>
-                                        <w:sz w:val="32"/>
-                                        <w:szCs w:val="36"/>
-                                      </w:rPr>
-                                      <w:t>20</w:t>
-                                    </w:r>
-                                    <w:r>
-                                      <w:rPr>
-                                        <w:rFonts w:ascii="Arial" w:eastAsia="SimSun" w:hAnsi="Arial" w:cs="Arial"/>
-                                        <w:color w:val="404040" w:themeColor="text1" w:themeTint="BF"/>
-                                        <w:sz w:val="32"/>
-                                        <w:szCs w:val="36"/>
-                                      </w:rPr>
-                                      <w:t xml:space="preserve"> Spring</w:t>
-                                    </w:r>
-                                  </w:sdtContent>
-                                </w:sdt>
-                              </w:p>
-                            </w:txbxContent>
-                          </wps:txbx>
-                          <wps:bodyPr rot="0" spcFirstLastPara="0" vertOverflow="overflow" horzOverflow="overflow" vert="horz" wrap="square" lIns="0" tIns="0" rIns="0" bIns="0" numCol="1" spcCol="0" rtlCol="0" fromWordArt="0" anchor="t" anchorCtr="0" forceAA="0" compatLnSpc="1">
-                            <a:prstTxWarp prst="textNoShape">
-                              <a:avLst/>
-                            </a:prstTxWarp>
-                            <a:spAutoFit/>
-                          </wps:bodyPr>
-                        </wps:wsp>
-                      </a:graphicData>
-                    </a:graphic>
-                    <wp14:sizeRelH relativeFrom="page">
-                      <wp14:pctWidth>0</wp14:pctWidth>
-                    </wp14:sizeRelH>
-                    <wp14:sizeRelV relativeFrom="margin">
-                      <wp14:pctHeight>0</wp14:pctHeight>
-                    </wp14:sizeRelV>
-                  </wp:anchor>
-                </w:drawing>
-              </mc:Choice>
-              <mc:Fallback>
-                <w:pict>
-                  <v:shape w14:anchorId="4FECFE49" id="Text Box 454" o:spid="_x0000_s1029" type="#_x0000_t202" style="position:absolute;margin-left:124pt;margin-top:344pt;width:402.95pt;height:68.85pt;z-index:251662336;visibility:visible;mso-wrap-style:square;mso-width-percent:0;mso-height-percent:0;mso-wrap-distance-left:9pt;mso-wrap-distance-top:0;mso-wrap-distance-right:9pt;mso-wrap-distance-bottom:0;mso-position-horizontal:absolute;mso-position-horizontal-relative:page;mso-position-vertical:absolute;mso-position-vertical-relative:page;mso-width-percent:0;mso-height-percent:0;mso-width-relative:page;mso-height-relative:margin;v-text-anchor:top" o:gfxdata="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" filled="f" stroked="f" strokeweight=".5pt">
-                    <v:textbox style="mso-fit-shape-to-text:t" inset="0,0,0,0">
-                      <w:txbxContent>
-                        <w:p>
-                          <w:pPr>
-                            <w:pStyle w:val="NoSpacing"/>
-                            <w:rPr>
-                              <w:rStyle w:val="HeaderChar"/>
-                              <w:rFonts w:ascii="Arial" w:eastAsia="Times New Roman" w:hAnsi="Arial" w:cs="Arial"/>
-                              <w:bCs/>
-                              <w:color w:val="000000" w:themeColor="text1"/>
-                              <w:sz w:val="72"/>
-                              <w:szCs w:val="72"/>
-                            </w:rPr>
-                          </w:pPr>
-                          <w:r>
-                            <w:rPr>
-                              <w:rStyle w:val="HeaderChar"/>
-                              <w:rFonts w:ascii="Arial" w:eastAsia="Times New Roman" w:hAnsi="Arial" w:cs="Arial"/>
-                              <w:bCs/>
-                              <w:color w:val="000000" w:themeColor="text1"/>
-                              <w:sz w:val="72"/>
-                              <w:szCs w:val="72"/>
-                            </w:rPr>
-                            <w:t>Lab I - US Healthcare, Policy &amp; Informatics</w:t>
-                          </w:r>
-                        </w:p>
-                        <w:p>
-                          <w:pPr>
-                            <w:pStyle w:val="NoSpacing"/>
-                            <w:rPr>
-                              <w:rFonts w:ascii="Arial" w:hAnsi="Arial" w:cs="Arial"/>
-                              <w:color w:val="404040" w:themeColor="text1" w:themeTint="BF"/>
-                              <w:sz w:val="32"/>
-                              <w:szCs w:val="36"/>
-                            </w:rPr>
-                          </w:pPr>
-                          <w:sdt>
-                            <w:sdtPr>
-                              <w:rPr>
-                                <w:rFonts w:ascii="Arial" w:eastAsia="SimSun" w:hAnsi="Arial" w:cs="Arial"/>
-                                <w:color w:val="404040" w:themeColor="text1" w:themeTint="BF"/>
-                                <w:sz w:val="32"/>
-                                <w:szCs w:val="36"/>
-                              </w:rPr>
-                              <w:alias w:val="Subtitle"/>
-                              <w:tag w:val=""/>
-                              <w:id w:val="458846840"/>
-                              <w:dataBinding w:prefixMappings="xmlns:ns0='http://purl.org/dc/elements/1.1/' xmlns:ns1='http://schemas.openxmlformats.org/package/2006/metadata/core-properties' " w:xpath="/ns1:coreProperties[1]/ns0:subject[1]" w:storeItemID="{6C3C8BC8-F283-45AE-878A-BAB7291924A1}"/>
-                              <w:text/>
-                            </w:sdtPr>
-                            <w:sdtEndPr/>
-                            <w:sdtContent>
-                              <w:r>
-                                <w:rPr>
-                                  <w:rFonts w:ascii="Arial" w:eastAsia="SimSun" w:hAnsi="Arial" w:cs="Arial"/>
-                                  <w:color w:val="404040" w:themeColor="text1" w:themeTint="BF"/>
-                                  <w:sz w:val="32"/>
-                                  <w:szCs w:val="36"/>
-                                </w:rPr>
-                                <w:t>CS</w:t>
-                              </w:r>
-                              <w:r>
-                                <w:rPr>
-                                  <w:rFonts w:ascii="Arial" w:hAnsi="Arial" w:cs="Arial"/>
-                                  <w:color w:val="404040" w:themeColor="text1" w:themeTint="BF"/>
-                                  <w:sz w:val="32"/>
-                                  <w:szCs w:val="36"/>
-                                </w:rPr>
-                                <w:t>6440 Intro Health Informatics</w:t>
-                              </w:r>
-                              <w:r>
-                                <w:rPr>
-                                  <w:rFonts w:ascii="Arial" w:eastAsia="SimSun" w:hAnsi="Arial" w:cs="Arial"/>
-                                  <w:color w:val="404040" w:themeColor="text1" w:themeTint="BF"/>
-                                  <w:sz w:val="32"/>
-                                  <w:szCs w:val="36"/>
-                                </w:rPr>
-                                <w:t>, 20</w:t>
-                              </w:r>
-                              <w:r>
-                                <w:rPr>
-                                  <w:rFonts w:ascii="Arial" w:hAnsi="Arial" w:cs="Arial"/>
-                                  <w:color w:val="404040" w:themeColor="text1" w:themeTint="BF"/>
-                                  <w:sz w:val="32"/>
-                                  <w:szCs w:val="36"/>
-                                </w:rPr>
-                                <w:t>20</w:t>
-                              </w:r>
-                              <w:r>
-                                <w:rPr>
-                                  <w:rFonts w:ascii="Arial" w:eastAsia="SimSun" w:hAnsi="Arial" w:cs="Arial"/>
-                                  <w:color w:val="404040" w:themeColor="text1" w:themeTint="BF"/>
-                                  <w:sz w:val="32"/>
-                                  <w:szCs w:val="36"/>
-                                </w:rPr>
-                                <w:t xml:space="preserve"> Spring</w:t>
-                              </w:r>
-                            </w:sdtContent>
-                          </w:sdt>
-                        </w:p>
-                      </w:txbxContent>
-                    </v:textbox>
-                    <w10:wrap anchorx="page" anchory="page"/>
-                  </v:shape>
-                </w:pict>
-              </mc:Fallback>
-            </mc:AlternateContent>
-          </w:r>
-          <w:r>
-            <w:rPr>
-              <w:rFonts w:ascii="Arial" w:hAnsi="Arial" w:cs="Arial"/>
-              <w:b/>
-              <w:i/>
-              <w:color w:val="000000" w:themeColor="text1"/>
-            </w:rPr>
-            <w:br w:type="page"/>
-          </w:r>
-        </w:p>
-      </w:sdtContent>
-    </w:sdt>
-    <w:p>
-      <w:pPr>
-        <w:pStyle w:val="NormalWeb"/>
-        <w:spacing w:before="180" w:beforeAutospacing="0" w:after="180" w:afterAutospacing="0"/>
+    <w:p>
+      <w:pPr>
         <w:contextualSpacing/>
         <w:rPr>
           <w:rFonts w:ascii="Arial" w:hAnsi="Arial" w:cs="Arial"/>
@@ -821,7 +17,6 @@
           <w:color w:val="000000" w:themeColor="text1"/>
           <w:u w:val="single"/>
         </w:rPr>
-        <w:lastRenderedPageBreak/>
         <w:t>Section A - Burdens of Healthcare</w:t>
       </w:r>
     </w:p>
@@ -868,70 +63,56 @@
           <w:rFonts w:ascii="Arial" w:hAnsi="Arial" w:cs="Arial"/>
           <w:color w:val="000000" w:themeColor="text1"/>
         </w:rPr>
-        <w:t>Prohibitively high cost</w:t>
-      </w:r>
-      <w:r>
-        <w:rPr>
-          <w:rFonts w:ascii="Arial" w:hAnsi="Arial" w:cs="Arial"/>
-          <w:color w:val="000000" w:themeColor="text1"/>
-        </w:rPr>
-        <w:t xml:space="preserve">. </w:t>
-      </w:r>
-      <w:r>
-        <w:rPr>
-          <w:rFonts w:ascii="Arial" w:hAnsi="Arial" w:cs="Arial"/>
-          <w:color w:val="000000" w:themeColor="text1"/>
-        </w:rPr>
-        <w:t>C</w:t>
-      </w:r>
-      <w:r>
-        <w:rPr>
-          <w:rFonts w:ascii="Arial" w:hAnsi="Arial" w:cs="Arial"/>
-          <w:color w:val="000000" w:themeColor="text1"/>
-        </w:rPr>
-        <w:t>ompared with other Organization for Economic Co-operation and Development (OECD) countries</w:t>
-      </w:r>
-      <w:r>
-        <w:rPr>
-          <w:rFonts w:ascii="Arial" w:hAnsi="Arial" w:cs="Arial"/>
-          <w:color w:val="000000" w:themeColor="text1"/>
-        </w:rPr>
-        <w:t>, people in the U.S. pay more than double on health care cost per capita. Moreover</w:t>
-      </w:r>
-      <w:r>
-        <w:rPr>
-          <w:rFonts w:ascii="Arial" w:hAnsi="Arial" w:cs="Arial"/>
-          <w:color w:val="000000" w:themeColor="text1"/>
-        </w:rPr>
-        <w:t xml:space="preserve">, </w:t>
-      </w:r>
-      <w:r>
-        <w:rPr>
-          <w:rFonts w:ascii="Arial" w:hAnsi="Arial" w:cs="Arial"/>
-          <w:color w:val="000000" w:themeColor="text1"/>
-        </w:rPr>
-        <w:t>poor</w:t>
-      </w:r>
-      <w:r>
-        <w:rPr>
-          <w:rFonts w:ascii="Arial" w:hAnsi="Arial" w:cs="Arial"/>
-          <w:color w:val="000000" w:themeColor="text1"/>
-        </w:rPr>
-        <w:t xml:space="preserve"> people in the U.S. are more likely to not </w:t>
-      </w:r>
-      <w:r>
-        <w:rPr>
-          <w:rFonts w:ascii="Arial" w:hAnsi="Arial" w:cs="Arial"/>
-          <w:color w:val="000000" w:themeColor="text1"/>
-        </w:rPr>
-        <w:t>taking</w:t>
-      </w:r>
-      <w:r>
-        <w:rPr>
-          <w:rFonts w:ascii="Arial" w:hAnsi="Arial" w:cs="Arial"/>
-          <w:color w:val="000000" w:themeColor="text1"/>
-        </w:rPr>
-        <w:t xml:space="preserve"> recommended treatment due to financial reasons </w:t>
+        <w:t xml:space="preserve">The cost is too high. Compared with other </w:t>
+      </w:r>
+      <w:r>
+        <w:rPr>
+          <w:rFonts w:ascii="Arial" w:hAnsi="Arial" w:cs="Arial"/>
+          <w:color w:val="000000" w:themeColor="text1"/>
+        </w:rPr>
+        <w:t>Organization for Economic Co-operation and Development (</w:t>
+      </w:r>
+      <w:r>
+        <w:rPr>
+          <w:rFonts w:ascii="Arial" w:hAnsi="Arial" w:cs="Arial"/>
+          <w:color w:val="000000" w:themeColor="text1"/>
+        </w:rPr>
+        <w:t>OECD</w:t>
+      </w:r>
+      <w:r>
+        <w:rPr>
+          <w:rFonts w:ascii="Arial" w:hAnsi="Arial" w:cs="Arial"/>
+          <w:color w:val="000000" w:themeColor="text1"/>
+        </w:rPr>
+        <w:t>)</w:t>
+      </w:r>
+      <w:r>
+        <w:rPr>
+          <w:rFonts w:ascii="Arial" w:hAnsi="Arial" w:cs="Arial"/>
+          <w:color w:val="000000" w:themeColor="text1"/>
+        </w:rPr>
+        <w:t xml:space="preserve"> countries, the per capita cost of health care in the United States is more than double. In addition, the poor in the U.S. </w:t>
+      </w:r>
+      <w:r>
+        <w:rPr>
+          <w:rFonts w:ascii="Arial" w:hAnsi="Arial" w:cs="Arial"/>
+          <w:color w:val="000000" w:themeColor="text1"/>
+        </w:rPr>
+        <w:t>are more likely to</w:t>
+      </w:r>
+      <w:r>
+        <w:rPr>
+          <w:rFonts w:ascii="Arial" w:hAnsi="Arial" w:cs="Arial"/>
+          <w:color w:val="000000" w:themeColor="text1"/>
+        </w:rPr>
+        <w:t xml:space="preserve"> not receive recommended treatment for economic reasons</w:t>
+      </w:r>
+      <w:r>
+        <w:rPr>
+          <w:rFonts w:ascii="Arial" w:hAnsi="Arial" w:cs="Arial"/>
+          <w:color w:val="000000" w:themeColor="text1"/>
+        </w:rPr>
+        <w:t xml:space="preserve"> </w:t>
       </w:r>
       <w:r>
         <w:rPr>
@@ -945,7 +126,7 @@
           <w:rFonts w:ascii="Arial" w:hAnsi="Arial" w:cs="Arial"/>
           <w:color w:val="000000" w:themeColor="text1"/>
         </w:rPr>
-        <w:instrText xml:space="preserve"> ADDIN EN.CITE &lt;EndNote&gt;&lt;Cite&gt;&lt;Author&gt;Davis&lt;/Author&gt;&lt;Year&gt;2014&lt;/Year&gt;&lt;RecNum&gt;89&lt;/RecNum&gt;&lt;DisplayText&gt;(Davis, Stremikis, Squires, &amp;amp; Schoen, 2014)&lt;/DisplayText&gt;&lt;record&gt;&lt;rec-number&gt;89&lt;/rec-number&gt;&lt;foreign-keys&gt;&lt;key app="EN" db-id="29zrpvvem9ad2se00rop50dh9xwvs2twax0z" timestamp="1579117620" guid="2c75fe80-5c5a-4a55-8ef5-d125deb8e50a"&gt;89&lt;/key&gt;&lt;/foreign-keys&gt;&lt;ref-type name="Journal Article"&gt;17&lt;/ref-type&gt;&lt;contributors&gt;&lt;authors&gt;&lt;author&gt;Davis, Karen&lt;/author&gt;&lt;author&gt;Stremikis, Kristof&lt;/author&gt;&lt;author&gt;Squires, David&lt;/author&gt;&lt;author&gt;Schoen, Cathy&lt;/author&gt;&lt;/authors&gt;&lt;/contributors&gt;&lt;titles&gt;&lt;title&gt;Mirror, mirror on the wall: How the performance of the US Health care system compares internationally&lt;/title&gt;&lt;secondary-title&gt;New York: CommonWealth Fund&lt;/secondary-title&gt;&lt;/titles&gt;&lt;periodical&gt;&lt;full-title&gt;New York: CommonWealth Fund&lt;/full-title&gt;&lt;/periodical&gt;&lt;dates&gt;&lt;year&gt;2014&lt;/year&gt;&lt;/dates&gt;&lt;urls&gt;&lt;/urls&gt;&lt;/record&gt;&lt;/Cite&gt;&lt;/EndNote&gt;</w:instrText>
+        <w:instrText xml:space="preserve"> ADDIN EN.CITE &lt;EndNote&gt;&lt;Cite&gt;&lt;Author&gt;Davis&lt;/Author&gt;&lt;Year&gt;2014&lt;/Year&gt;&lt;RecNum&gt;89&lt;/RecNum&gt;&lt;DisplayText&gt;(Davis, Stremikis, Squires, &amp;amp; Schoen, 2014)&lt;/DisplayText&gt;&lt;record&gt;&lt;rec-number&gt;89&lt;/rec-number&gt;&lt;foreign-keys&gt;&lt;key app="EN" db-id="0e5v9rst5vsfp7e5fz9v9p27efaftrt2t95r" timestamp="0"&gt;89&lt;/key&gt;&lt;/foreign-keys&gt;&lt;ref-type name="Journal Article"&gt;17&lt;/ref-type&gt;&lt;contributors&gt;&lt;authors&gt;&lt;author&gt;Davis, Karen&lt;/author&gt;&lt;author&gt;Stremikis, Kristof&lt;/author&gt;&lt;author&gt;Squires, David&lt;/author&gt;&lt;author&gt;Schoen, Cathy&lt;/author&gt;&lt;/authors&gt;&lt;/contributors&gt;&lt;titles&gt;&lt;title&gt;Mirror, mirror on the wall: How the performance of the US Health care system compares internationally&lt;/title&gt;&lt;secondary-title&gt;New York: CommonWealth Fund&lt;/secondary-title&gt;&lt;/titles&gt;&lt;dates&gt;&lt;year&gt;2014&lt;/year&gt;&lt;/dates&gt;&lt;urls&gt;&lt;/urls&gt;&lt;/record&gt;&lt;/Cite&gt;&lt;/EndNote&gt;</w:instrText>
       </w:r>
       <w:r>
         <w:rPr>
@@ -996,103 +177,21 @@
           <w:rFonts w:ascii="Arial" w:hAnsi="Arial" w:cs="Arial"/>
           <w:color w:val="000000" w:themeColor="text1"/>
         </w:rPr>
-        <w:t xml:space="preserve">No universal healthcare. The U.S. government does not provide </w:t>
-      </w:r>
-      <w:r>
-        <w:rPr>
-          <w:rFonts w:ascii="Arial" w:hAnsi="Arial" w:cs="Arial"/>
-          <w:color w:val="000000" w:themeColor="text1"/>
-        </w:rPr>
-        <w:t xml:space="preserve">universal </w:t>
-      </w:r>
-      <w:r>
-        <w:rPr>
-          <w:rFonts w:ascii="Arial" w:hAnsi="Arial" w:cs="Arial"/>
-          <w:color w:val="000000" w:themeColor="text1"/>
-        </w:rPr>
-        <w:t xml:space="preserve">health benefits to citizens. </w:t>
-      </w:r>
-      <w:r>
-        <w:rPr>
-          <w:rFonts w:ascii="Arial" w:hAnsi="Arial" w:cs="Arial"/>
-          <w:color w:val="000000" w:themeColor="text1"/>
-        </w:rPr>
-        <w:t>Other developed countries</w:t>
-      </w:r>
-      <w:r>
-        <w:rPr>
-          <w:rFonts w:ascii="Arial" w:hAnsi="Arial" w:cs="Arial"/>
-          <w:color w:val="000000" w:themeColor="text1"/>
-        </w:rPr>
-        <w:t xml:space="preserve"> </w:t>
-      </w:r>
-      <w:r>
-        <w:rPr>
-          <w:rFonts w:ascii="Arial" w:hAnsi="Arial" w:cs="Arial"/>
-          <w:color w:val="000000" w:themeColor="text1"/>
-        </w:rPr>
-        <w:t xml:space="preserve">that </w:t>
-      </w:r>
-      <w:r>
-        <w:rPr>
-          <w:rFonts w:ascii="Arial" w:hAnsi="Arial" w:cs="Arial"/>
-          <w:color w:val="000000" w:themeColor="text1"/>
-        </w:rPr>
-        <w:t xml:space="preserve">do </w:t>
-      </w:r>
-      <w:r>
-        <w:rPr>
-          <w:rFonts w:ascii="Arial" w:hAnsi="Arial" w:cs="Arial"/>
-          <w:color w:val="000000" w:themeColor="text1"/>
-        </w:rPr>
-        <w:t>provide universal healthcare, such as</w:t>
-      </w:r>
-      <w:r>
-        <w:rPr>
-          <w:rFonts w:ascii="Arial" w:hAnsi="Arial" w:cs="Arial"/>
-          <w:color w:val="000000" w:themeColor="text1"/>
-        </w:rPr>
-        <w:t xml:space="preserve"> the United Kingdom, </w:t>
-      </w:r>
-      <w:r>
-        <w:rPr>
-          <w:rFonts w:ascii="Arial" w:hAnsi="Arial" w:cs="Arial"/>
-          <w:color w:val="000000" w:themeColor="text1"/>
-        </w:rPr>
-        <w:t>Switzerland, Japan, and Germany, have a negligible number of</w:t>
-      </w:r>
-      <w:r>
-        <w:rPr>
-          <w:rFonts w:ascii="Arial" w:hAnsi="Arial" w:cs="Arial"/>
-          <w:color w:val="000000" w:themeColor="text1"/>
-        </w:rPr>
-        <w:t xml:space="preserve"> </w:t>
-      </w:r>
-      <w:r>
-        <w:rPr>
-          <w:rFonts w:ascii="Arial" w:hAnsi="Arial" w:cs="Arial"/>
-          <w:color w:val="000000" w:themeColor="text1"/>
-        </w:rPr>
-        <w:t xml:space="preserve">personal </w:t>
-      </w:r>
-      <w:r>
-        <w:rPr>
-          <w:rFonts w:ascii="Arial" w:hAnsi="Arial" w:cs="Arial"/>
-          <w:color w:val="000000" w:themeColor="text1"/>
-        </w:rPr>
-        <w:t>bankruptcies related to medical expenses</w:t>
-      </w:r>
-      <w:r>
-        <w:rPr>
-          <w:rFonts w:ascii="Arial" w:hAnsi="Arial" w:cs="Arial"/>
-          <w:color w:val="000000" w:themeColor="text1"/>
-        </w:rPr>
-        <w:t xml:space="preserve"> </w:t>
-      </w:r>
-      <w:r>
-        <w:rPr>
-          <w:rFonts w:ascii="Arial" w:hAnsi="Arial" w:cs="Arial"/>
-          <w:color w:val="000000" w:themeColor="text1"/>
+        <w:t xml:space="preserve">The waiting time is too long. </w:t>
+      </w:r>
+      <w:r>
+        <w:rPr>
+          <w:rFonts w:ascii="Arial" w:hAnsi="Arial" w:cs="Arial"/>
+          <w:color w:val="000000" w:themeColor="text1"/>
+          <w:shd w:val="clear" w:color="auto" w:fill="FFFFFF"/>
+        </w:rPr>
+        <w:t xml:space="preserve">Instead of come-and-serve mode, in the U.S., a patient will usually need to schedule an appointment to visit their PCP.  If the PCP would like to refer the patient to an specialist, or to a special examination, most likely, the patient will wait for extended period of time </w:t>
+      </w:r>
+      <w:r>
+        <w:rPr>
+          <w:rFonts w:ascii="Arial" w:hAnsi="Arial" w:cs="Arial"/>
+          <w:color w:val="000000" w:themeColor="text1"/>
+          <w:shd w:val="clear" w:color="auto" w:fill="FFFFFF"/>
         </w:rPr>
         <w:fldChar w:fldCharType="begin"/>
       </w:r>
@@ -1100,13 +199,15 @@
         <w:rPr>
           <w:rFonts w:ascii="Arial" w:hAnsi="Arial" w:cs="Arial"/>
           <w:color w:val="000000" w:themeColor="text1"/>
-        </w:rPr>
-        <w:instrText xml:space="preserve"> ADDIN EN.CITE &lt;EndNote&gt;&lt;Cite&gt;&lt;Author&gt;Arnquist&lt;/Author&gt;&lt;Year&gt;2009&lt;/Year&gt;&lt;RecNum&gt;88&lt;/RecNum&gt;&lt;DisplayText&gt;(Arnquist, 2009)&lt;/DisplayText&gt;&lt;record&gt;&lt;rec-number&gt;88&lt;/rec-number&gt;&lt;foreign-keys&gt;&lt;key app="EN" db-id="29zrpvvem9ad2se00rop50dh9xwvs2twax0z" timestamp="1579117620" guid="082487ea-9ad1-4856-8c98-57bb4cad407d"&gt;88&lt;/key&gt;&lt;/foreign-keys&gt;&lt;ref-type name="Journal Article"&gt;17&lt;/ref-type&gt;&lt;contributors&gt;&lt;authors&gt;&lt;author&gt;Arnquist, Sarah &lt;/author&gt;&lt;/authors&gt;&lt;/contributors&gt;&lt;titles&gt;&lt;title&gt;Health care abroad: Japan&lt;/title&gt;&lt;secondary-title&gt;New York Times&lt;/secondary-title&gt;&lt;/titles&gt;&lt;periodical&gt;&lt;full-title&gt;New York Times&lt;/full-title&gt;&lt;/periodical&gt;&lt;dates&gt;&lt;year&gt;2009&lt;/year&gt;&lt;/dates&gt;&lt;urls&gt;&lt;/urls&gt;&lt;/record&gt;&lt;/Cite&gt;&lt;/EndNote&gt;</w:instrText>
-      </w:r>
-      <w:r>
-        <w:rPr>
-          <w:rFonts w:ascii="Arial" w:hAnsi="Arial" w:cs="Arial"/>
-          <w:color w:val="000000" w:themeColor="text1"/>
+          <w:shd w:val="clear" w:color="auto" w:fill="FFFFFF"/>
+        </w:rPr>
+        <w:instrText xml:space="preserve"> ADDIN EN.CITE &lt;EndNote&gt;&lt;Cite&gt;&lt;Author&gt;Patrick&lt;/Author&gt;&lt;Year&gt;2011&lt;/Year&gt;&lt;RecNum&gt;86&lt;/RecNum&gt;&lt;DisplayText&gt;(Patrick, Bisgaier, Hasham, Navarra, &amp;amp; Hickner, 2011)&lt;/DisplayText&gt;&lt;record&gt;&lt;rec-number&gt;86&lt;/rec-number&gt;&lt;foreign-keys&gt;&lt;key app="EN" db-id="0e5v9rst5vsfp7e5fz9v9p27efaftrt2t95r" timestamp="0"&gt;86&lt;/key&gt;&lt;/foreign-keys&gt;&lt;ref-type name="Journal Article"&gt;17&lt;/ref-type&gt;&lt;contributors&gt;&lt;authors&gt;&lt;author&gt;Patrick, Gail&lt;/author&gt;&lt;author&gt;Bisgaier, Joanna&lt;/author&gt;&lt;author&gt;Hasham, Irma&lt;/author&gt;&lt;author&gt;Navarra, Tony&lt;/author&gt;&lt;author&gt;Hickner, John&lt;/author&gt;&lt;/authors&gt;&lt;/contributors&gt;&lt;titles&gt;&lt;title&gt;Specialty care referral patterns for the underserved: a study of community health centers on the South Side of Chicago&lt;/title&gt;&lt;secondary-title&gt;Journal of health care for the poor underserved&lt;/secondary-title&gt;&lt;/titles&gt;&lt;pages&gt;1302-1314&lt;/pages&gt;&lt;volume&gt;22&lt;/volume&gt;&lt;number&gt;4&lt;/number&gt;&lt;dates&gt;&lt;year&gt;2011&lt;/year&gt;&lt;/dates&gt;&lt;isbn&gt;1548-6869&lt;/isbn&gt;&lt;urls&gt;&lt;/urls&gt;&lt;/record&gt;&lt;/Cite&gt;&lt;/EndNote&gt;</w:instrText>
+      </w:r>
+      <w:r>
+        <w:rPr>
+          <w:rFonts w:ascii="Arial" w:hAnsi="Arial" w:cs="Arial"/>
+          <w:color w:val="000000" w:themeColor="text1"/>
+          <w:shd w:val="clear" w:color="auto" w:fill="FFFFFF"/>
         </w:rPr>
         <w:fldChar w:fldCharType="separate"/>
       </w:r>
@@ -1115,13 +216,15 @@
           <w:rFonts w:ascii="Arial" w:hAnsi="Arial" w:cs="Arial"/>
           <w:noProof/>
           <w:color w:val="000000" w:themeColor="text1"/>
-        </w:rPr>
-        <w:t>(Arnquist, 2009)</w:t>
-      </w:r>
-      <w:r>
-        <w:rPr>
-          <w:rFonts w:ascii="Arial" w:hAnsi="Arial" w:cs="Arial"/>
-          <w:color w:val="000000" w:themeColor="text1"/>
+          <w:shd w:val="clear" w:color="auto" w:fill="FFFFFF"/>
+        </w:rPr>
+        <w:t>(Patrick, Bisgaier, Hasham, Navarra, &amp; Hickner, 2011)</w:t>
+      </w:r>
+      <w:r>
+        <w:rPr>
+          <w:rFonts w:ascii="Arial" w:hAnsi="Arial" w:cs="Arial"/>
+          <w:color w:val="000000" w:themeColor="text1"/>
+          <w:shd w:val="clear" w:color="auto" w:fill="FFFFFF"/>
         </w:rPr>
         <w:fldChar w:fldCharType="end"/>
       </w:r>
@@ -1129,121 +232,9 @@
         <w:rPr>
           <w:rFonts w:ascii="Arial" w:hAnsi="Arial" w:cs="Arial"/>
           <w:color w:val="000000" w:themeColor="text1"/>
-        </w:rPr>
-        <w:t>.</w:t>
-      </w:r>
-      <w:r>
-        <w:rPr>
-          <w:rFonts w:ascii="Arial" w:hAnsi="Arial" w:cs="Arial"/>
-          <w:color w:val="000000" w:themeColor="text1"/>
-        </w:rPr>
-        <w:t xml:space="preserve"> </w:t>
-      </w:r>
-      <w:r>
-        <w:rPr>
-          <w:rFonts w:ascii="Arial" w:hAnsi="Arial" w:cs="Arial"/>
-          <w:color w:val="000000" w:themeColor="text1"/>
-        </w:rPr>
-        <w:t>M</w:t>
-      </w:r>
-      <w:r>
-        <w:rPr>
-          <w:rFonts w:ascii="Arial" w:hAnsi="Arial" w:cs="Arial"/>
-          <w:color w:val="000000" w:themeColor="text1"/>
-        </w:rPr>
-        <w:t>edical</w:t>
-      </w:r>
-      <w:r>
-        <w:rPr>
-          <w:rFonts w:ascii="Arial" w:hAnsi="Arial" w:cs="Arial"/>
-          <w:color w:val="000000" w:themeColor="text1"/>
-        </w:rPr>
-        <w:t xml:space="preserve"> bill</w:t>
-      </w:r>
-      <w:r>
-        <w:rPr>
-          <w:rFonts w:ascii="Arial" w:hAnsi="Arial" w:cs="Arial"/>
-          <w:color w:val="000000" w:themeColor="text1"/>
-        </w:rPr>
-        <w:t xml:space="preserve"> </w:t>
-      </w:r>
-      <w:r>
-        <w:rPr>
-          <w:rFonts w:ascii="Arial" w:hAnsi="Arial" w:cs="Arial"/>
-          <w:color w:val="000000" w:themeColor="text1"/>
-        </w:rPr>
-        <w:t>is</w:t>
-      </w:r>
-      <w:r>
-        <w:rPr>
-          <w:rFonts w:ascii="Arial" w:hAnsi="Arial" w:cs="Arial"/>
-          <w:color w:val="000000" w:themeColor="text1"/>
-        </w:rPr>
-        <w:t xml:space="preserve"> the largest cause of </w:t>
-      </w:r>
-      <w:r>
-        <w:rPr>
-          <w:rFonts w:ascii="Arial" w:hAnsi="Arial" w:cs="Arial"/>
-          <w:color w:val="000000" w:themeColor="text1"/>
-        </w:rPr>
-        <w:t xml:space="preserve">U.S. </w:t>
-      </w:r>
-      <w:r>
-        <w:rPr>
-          <w:rFonts w:ascii="Arial" w:hAnsi="Arial" w:cs="Arial"/>
-          <w:color w:val="000000" w:themeColor="text1"/>
-        </w:rPr>
-        <w:t>consumer bankruptcy</w:t>
-      </w:r>
-      <w:r>
-        <w:rPr>
-          <w:rFonts w:ascii="Arial" w:hAnsi="Arial" w:cs="Arial"/>
-          <w:color w:val="000000" w:themeColor="text1"/>
-        </w:rPr>
-        <w:t xml:space="preserve"> </w:t>
-      </w:r>
-      <w:r>
-        <w:rPr>
-          <w:rFonts w:ascii="Arial" w:hAnsi="Arial" w:cs="Arial"/>
-          <w:color w:val="000000" w:themeColor="text1"/>
-        </w:rPr>
-        <w:fldChar w:fldCharType="begin"/>
-      </w:r>
-      <w:r>
-        <w:rPr>
-          <w:rFonts w:ascii="Arial" w:hAnsi="Arial" w:cs="Arial"/>
-          <w:color w:val="000000" w:themeColor="text1"/>
-        </w:rPr>
-        <w:instrText xml:space="preserve"> ADDIN EN.CITE &lt;EndNote&gt;&lt;Cite&gt;&lt;Author&gt;Austin&lt;/Author&gt;&lt;Year&gt;2014&lt;/Year&gt;&lt;RecNum&gt;87&lt;/RecNum&gt;&lt;DisplayText&gt;(Austin, 2014)&lt;/DisplayText&gt;&lt;record&gt;&lt;rec-number&gt;87&lt;/rec-number&gt;&lt;foreign-keys&gt;&lt;key app="EN" db-id="29zrpvvem9ad2se00rop50dh9xwvs2twax0z" timestamp="1579117620" guid="772f68a1-72b9-4436-bcaf-b06cfd800307"&gt;87&lt;/key&gt;&lt;/foreign-keys&gt;&lt;ref-type name="Journal Article"&gt;17&lt;/ref-type&gt;&lt;contributors&gt;&lt;authors&gt;&lt;author&gt;Austin, Daniel &lt;/author&gt;&lt;/authors&gt;&lt;/contributors&gt;&lt;titles&gt;&lt;title&gt;Medical debt as a cause of consumer bankruptcy&lt;/title&gt;&lt;secondary-title&gt;Me. L. Rev.&lt;/secondary-title&gt;&lt;/titles&gt;&lt;periodical&gt;&lt;full-title&gt;Me. L. Rev.&lt;/full-title&gt;&lt;/periodical&gt;&lt;pages&gt;1&lt;/pages&gt;&lt;volume&gt;67&lt;/volume&gt;&lt;dates&gt;&lt;year&gt;2014&lt;/year&gt;&lt;/dates&gt;&lt;urls&gt;&lt;/urls&gt;&lt;/record&gt;&lt;/Cite&gt;&lt;Cite&gt;&lt;Author&gt;Austin&lt;/Author&gt;&lt;Year&gt;2014&lt;/Year&gt;&lt;RecNum&gt;87&lt;/RecNum&gt;&lt;record&gt;&lt;rec-number&gt;87&lt;/rec-number&gt;&lt;foreign-keys&gt;&lt;key app="EN" db-id="29zrpvvem9ad2se00rop50dh9xwvs2twax0z" timestamp="1579117620" guid="772f68a1-72b9-4436-bcaf-b06cfd800307"&gt;87&lt;/key&gt;&lt;/foreign-keys&gt;&lt;ref-type name="Journal Article"&gt;17&lt;/ref-type&gt;&lt;contributors&gt;&lt;authors&gt;&lt;author&gt;Austin, Daniel &lt;/author&gt;&lt;/authors&gt;&lt;/contributors&gt;&lt;titles&gt;&lt;title&gt;Medical debt as a cause of consumer bankruptcy&lt;/title&gt;&lt;secondary-title&gt;Me. L. Rev.&lt;/secondary-title&gt;&lt;/titles&gt;&lt;periodical&gt;&lt;full-title&gt;Me. L. Rev.&lt;/full-title&gt;&lt;/periodical&gt;&lt;pages&gt;1&lt;/pages&gt;&lt;volume&gt;67&lt;/volume&gt;&lt;dates&gt;&lt;year&gt;2014&lt;/year&gt;&lt;/dates&gt;&lt;urls&gt;&lt;/urls&gt;&lt;/record&gt;&lt;/Cite&gt;&lt;/EndNote&gt;</w:instrText>
-      </w:r>
-      <w:r>
-        <w:rPr>
-          <w:rFonts w:ascii="Arial" w:hAnsi="Arial" w:cs="Arial"/>
-          <w:color w:val="000000" w:themeColor="text1"/>
-        </w:rPr>
-        <w:fldChar w:fldCharType="separate"/>
-      </w:r>
-      <w:r>
-        <w:rPr>
-          <w:rFonts w:ascii="Arial" w:hAnsi="Arial" w:cs="Arial"/>
-          <w:noProof/>
-          <w:color w:val="000000" w:themeColor="text1"/>
-        </w:rPr>
-        <w:t>(Austin, 2014)</w:t>
-      </w:r>
-      <w:r>
-        <w:rPr>
-          <w:rFonts w:ascii="Arial" w:hAnsi="Arial" w:cs="Arial"/>
-          <w:color w:val="000000" w:themeColor="text1"/>
-        </w:rPr>
-        <w:fldChar w:fldCharType="end"/>
-      </w:r>
-      <w:r>
-        <w:rPr>
-          <w:rFonts w:ascii="Arial" w:hAnsi="Arial" w:cs="Arial"/>
-          <w:color w:val="000000" w:themeColor="text1"/>
-        </w:rPr>
-        <w:t>.</w:t>
+          <w:shd w:val="clear" w:color="auto" w:fill="FFFFFF"/>
+        </w:rPr>
+        <w:t>. Such waiting time increased patient’s suffering.</w:t>
       </w:r>
     </w:p>
     <w:p>
@@ -1265,100 +256,12 @@
           <w:rFonts w:ascii="Arial" w:hAnsi="Arial" w:cs="Arial"/>
           <w:color w:val="000000" w:themeColor="text1"/>
         </w:rPr>
-        <w:t>Waiting time is long</w:t>
-      </w:r>
-      <w:r>
-        <w:rPr>
-          <w:rFonts w:ascii="Arial" w:hAnsi="Arial" w:cs="Arial"/>
-          <w:color w:val="000000" w:themeColor="text1"/>
-        </w:rPr>
-        <w:t xml:space="preserve">. </w:t>
-      </w:r>
-      <w:r>
-        <w:rPr>
-          <w:rFonts w:ascii="Arial" w:hAnsi="Arial" w:cs="Arial"/>
-          <w:color w:val="000000" w:themeColor="text1"/>
-          <w:shd w:val="clear" w:color="auto" w:fill="FFFFFF"/>
-        </w:rPr>
-        <w:t>Typically, a patient</w:t>
-      </w:r>
-      <w:r>
-        <w:rPr>
-          <w:rFonts w:ascii="Arial" w:hAnsi="Arial" w:cs="Arial"/>
-          <w:color w:val="000000" w:themeColor="text1"/>
-          <w:shd w:val="clear" w:color="auto" w:fill="FFFFFF"/>
-        </w:rPr>
-        <w:t xml:space="preserve"> will usually need </w:t>
-      </w:r>
-      <w:r>
-        <w:rPr>
-          <w:rFonts w:ascii="Arial" w:hAnsi="Arial" w:cs="Arial"/>
-          <w:color w:val="000000" w:themeColor="text1"/>
-          <w:shd w:val="clear" w:color="auto" w:fill="FFFFFF"/>
-        </w:rPr>
-        <w:t xml:space="preserve">to schedule </w:t>
-      </w:r>
-      <w:r>
-        <w:rPr>
-          <w:rFonts w:ascii="Arial" w:hAnsi="Arial" w:cs="Arial"/>
-          <w:color w:val="000000" w:themeColor="text1"/>
-          <w:shd w:val="clear" w:color="auto" w:fill="FFFFFF"/>
-        </w:rPr>
-        <w:t>an appointment to get medical care.</w:t>
-      </w:r>
-      <w:r>
-        <w:rPr>
-          <w:rStyle w:val="apple-converted-space"/>
-          <w:rFonts w:ascii="Arial" w:hAnsi="Arial" w:cs="Arial"/>
-          <w:color w:val="000000" w:themeColor="text1"/>
-          <w:shd w:val="clear" w:color="auto" w:fill="FFFFFF"/>
-        </w:rPr>
-        <w:t> </w:t>
-      </w:r>
-      <w:r>
-        <w:rPr>
-          <w:rFonts w:ascii="Arial" w:hAnsi="Arial" w:cs="Arial"/>
-          <w:color w:val="000000" w:themeColor="text1"/>
-        </w:rPr>
-        <w:t xml:space="preserve">One will need the referral of </w:t>
-      </w:r>
-      <w:r>
-        <w:rPr>
-          <w:rFonts w:ascii="Arial" w:hAnsi="Arial" w:cs="Arial"/>
-          <w:color w:val="000000" w:themeColor="text1"/>
-          <w:shd w:val="clear" w:color="auto" w:fill="FFFFFF"/>
-        </w:rPr>
-        <w:t xml:space="preserve">PCP, then wait for </w:t>
-      </w:r>
-      <w:r>
-        <w:rPr>
-          <w:rFonts w:ascii="Arial" w:hAnsi="Arial" w:cs="Arial"/>
-          <w:color w:val="000000" w:themeColor="text1"/>
-          <w:shd w:val="clear" w:color="auto" w:fill="FFFFFF"/>
-        </w:rPr>
-        <w:t>another period of time,</w:t>
-      </w:r>
-      <w:r>
-        <w:rPr>
-          <w:rFonts w:ascii="Arial" w:hAnsi="Arial" w:cs="Arial"/>
-          <w:color w:val="000000" w:themeColor="text1"/>
-          <w:shd w:val="clear" w:color="auto" w:fill="FFFFFF"/>
-        </w:rPr>
-        <w:t xml:space="preserve"> to see specialist clinician for a more complicated problem</w:t>
-      </w:r>
-      <w:r>
-        <w:rPr>
-          <w:rFonts w:ascii="Arial" w:hAnsi="Arial" w:cs="Arial"/>
-          <w:color w:val="000000" w:themeColor="text1"/>
-          <w:shd w:val="clear" w:color="auto" w:fill="FFFFFF"/>
-        </w:rPr>
-        <w:t xml:space="preserve"> </w:t>
-      </w:r>
-      <w:r>
-        <w:rPr>
-          <w:rFonts w:ascii="Arial" w:hAnsi="Arial" w:cs="Arial"/>
-          <w:color w:val="000000" w:themeColor="text1"/>
-          <w:shd w:val="clear" w:color="auto" w:fill="FFFFFF"/>
+        <w:t xml:space="preserve">There is no comprehensive medical care. Compared with other developing countries that provide universal healthcare, such as the UK, Japan, and Germany, U.S. customer spend double of their portfolio income in healthcare </w:t>
+      </w:r>
+      <w:r>
+        <w:rPr>
+          <w:rFonts w:ascii="Arial" w:hAnsi="Arial" w:cs="Arial"/>
+          <w:color w:val="000000" w:themeColor="text1"/>
         </w:rPr>
         <w:fldChar w:fldCharType="begin"/>
       </w:r>
@@ -1366,15 +269,13 @@
         <w:rPr>
           <w:rFonts w:ascii="Arial" w:hAnsi="Arial" w:cs="Arial"/>
           <w:color w:val="000000" w:themeColor="text1"/>
-          <w:shd w:val="clear" w:color="auto" w:fill="FFFFFF"/>
-        </w:rPr>
-        <w:instrText xml:space="preserve"> ADDIN EN.CITE &lt;EndNote&gt;&lt;Cite&gt;&lt;Author&gt;Patrick&lt;/Author&gt;&lt;Year&gt;2011&lt;/Year&gt;&lt;RecNum&gt;86&lt;/RecNum&gt;&lt;DisplayText&gt;(Patrick, Bisgaier, Hasham, Navarra, &amp;amp; Hickner, 2011)&lt;/DisplayText&gt;&lt;record&gt;&lt;rec-number&gt;86&lt;/rec-number&gt;&lt;foreign-keys&gt;&lt;key app="EN" db-id="29zrpvvem9ad2se00rop50dh9xwvs2twax0z" timestamp="1579117619" guid="b9fa39e9-d1fc-4652-82e8-d0c559c5b8f0"&gt;86&lt;/key&gt;&lt;/foreign-keys&gt;&lt;ref-type name="Journal Article"&gt;17&lt;/ref-type&gt;&lt;contributors&gt;&lt;authors&gt;&lt;author&gt;Patrick, Gail&lt;/author&gt;&lt;author&gt;Bisgaier, Joanna&lt;/author&gt;&lt;author&gt;Hasham, Irma&lt;/author&gt;&lt;author&gt;Navarra, Tony&lt;/author&gt;&lt;author&gt;Hickner, John&lt;/author&gt;&lt;/authors&gt;&lt;/contributors&gt;&lt;titles&gt;&lt;title&gt;Specialty care referral patterns for the underserved: a study of community health centers on the South Side of Chicago&lt;/title&gt;&lt;secondary-title&gt;Journal of health care for the poor underserved&lt;/secondary-title&gt;&lt;/titles&gt;&lt;periodical&gt;&lt;full-title&gt;Journal of health care for the poor underserved&lt;/full-title&gt;&lt;/periodical&gt;&lt;pages&gt;1302-1314&lt;/pages&gt;&lt;volume&gt;22&lt;/volume&gt;&lt;number&gt;4&lt;/number&gt;&lt;dates&gt;&lt;year&gt;2011&lt;/year&gt;&lt;/dates&gt;&lt;isbn&gt;1548-6869&lt;/isbn&gt;&lt;urls&gt;&lt;/urls&gt;&lt;/record&gt;&lt;/Cite&gt;&lt;/EndNote&gt;</w:instrText>
-      </w:r>
-      <w:r>
-        <w:rPr>
-          <w:rFonts w:ascii="Arial" w:hAnsi="Arial" w:cs="Arial"/>
-          <w:color w:val="000000" w:themeColor="text1"/>
-          <w:shd w:val="clear" w:color="auto" w:fill="FFFFFF"/>
+        </w:rPr>
+        <w:instrText xml:space="preserve"> ADDIN EN.CITE &lt;EndNote&gt;&lt;Cite&gt;&lt;Author&gt;Arnquist&lt;/Author&gt;&lt;Year&gt;2009&lt;/Year&gt;&lt;RecNum&gt;88&lt;/RecNum&gt;&lt;DisplayText&gt;(Arnquist, 2009)&lt;/DisplayText&gt;&lt;record&gt;&lt;rec-number&gt;88&lt;/rec-number&gt;&lt;foreign-keys&gt;&lt;key app="EN" db-id="0e5v9rst5vsfp7e5fz9v9p27efaftrt2t95r" timestamp="0"&gt;88&lt;/key&gt;&lt;/foreign-keys&gt;&lt;ref-type name="Journal Article"&gt;17&lt;/ref-type&gt;&lt;contributors&gt;&lt;authors&gt;&lt;author&gt;Arnquist, Sarah &lt;/author&gt;&lt;/authors&gt;&lt;/contributors&gt;&lt;titles&gt;&lt;title&gt;Health care abroad: Japan&lt;/title&gt;&lt;secondary-title&gt;New York Times&lt;/secondary-title&gt;&lt;/titles&gt;&lt;dates&gt;&lt;year&gt;2009&lt;/year&gt;&lt;/dates&gt;&lt;urls&gt;&lt;/urls&gt;&lt;/record&gt;&lt;/Cite&gt;&lt;/EndNote&gt;</w:instrText>
+      </w:r>
+      <w:r>
+        <w:rPr>
+          <w:rFonts w:ascii="Arial" w:hAnsi="Arial" w:cs="Arial"/>
+          <w:color w:val="000000" w:themeColor="text1"/>
         </w:rPr>
         <w:fldChar w:fldCharType="separate"/>
       </w:r>
@@ -1383,15 +284,13 @@
           <w:rFonts w:ascii="Arial" w:hAnsi="Arial" w:cs="Arial"/>
           <w:noProof/>
           <w:color w:val="000000" w:themeColor="text1"/>
-          <w:shd w:val="clear" w:color="auto" w:fill="FFFFFF"/>
-        </w:rPr>
-        <w:t>(Patrick, Bisgaier, Hasham, Navarra, &amp; Hickner, 2011)</w:t>
-      </w:r>
-      <w:r>
-        <w:rPr>
-          <w:rFonts w:ascii="Arial" w:hAnsi="Arial" w:cs="Arial"/>
-          <w:color w:val="000000" w:themeColor="text1"/>
-          <w:shd w:val="clear" w:color="auto" w:fill="FFFFFF"/>
+        </w:rPr>
+        <w:t>(Arnquist, 2009)</w:t>
+      </w:r>
+      <w:r>
+        <w:rPr>
+          <w:rFonts w:ascii="Arial" w:hAnsi="Arial" w:cs="Arial"/>
+          <w:color w:val="000000" w:themeColor="text1"/>
         </w:rPr>
         <w:fldChar w:fldCharType="end"/>
       </w:r>
@@ -1399,7 +298,49 @@
         <w:rPr>
           <w:rFonts w:ascii="Arial" w:hAnsi="Arial" w:cs="Arial"/>
           <w:color w:val="000000" w:themeColor="text1"/>
-          <w:shd w:val="clear" w:color="auto" w:fill="FFFFFF"/>
+        </w:rPr>
+        <w:t xml:space="preserve">.. Healthcare became the largest reason why U.S. consumer go bankrupt </w:t>
+      </w:r>
+      <w:r>
+        <w:rPr>
+          <w:rFonts w:ascii="Arial" w:hAnsi="Arial" w:cs="Arial"/>
+          <w:color w:val="000000" w:themeColor="text1"/>
+        </w:rPr>
+        <w:fldChar w:fldCharType="begin"/>
+      </w:r>
+      <w:r>
+        <w:rPr>
+          <w:rFonts w:ascii="Arial" w:hAnsi="Arial" w:cs="Arial"/>
+          <w:color w:val="000000" w:themeColor="text1"/>
+        </w:rPr>
+        <w:instrText xml:space="preserve"> ADDIN EN.CITE &lt;EndNote&gt;&lt;Cite&gt;&lt;Author&gt;Austin&lt;/Author&gt;&lt;Year&gt;2014&lt;/Year&gt;&lt;RecNum&gt;87&lt;/RecNum&gt;&lt;DisplayText&gt;(Austin, 2014)&lt;/DisplayText&gt;&lt;record&gt;&lt;rec-number&gt;87&lt;/rec-number&gt;&lt;foreign-keys&gt;&lt;key app="EN" db-id="0e5v9rst5vsfp7e5fz9v9p27efaftrt2t95r" timestamp="0"&gt;87&lt;/key&gt;&lt;/foreign-keys&gt;&lt;ref-type name="Journal Article"&gt;17&lt;/ref-type&gt;&lt;contributors&gt;&lt;authors&gt;&lt;author&gt;Austin, Daniel &lt;/author&gt;&lt;/authors&gt;&lt;/contributors&gt;&lt;titles&gt;&lt;title&gt;Medical debt as a cause of consumer bankruptcy&lt;/title&gt;&lt;secondary-title&gt;Me. L. Rev.&lt;/secondary-title&gt;&lt;/titles&gt;&lt;pages&gt;1&lt;/pages&gt;&lt;volume&gt;67&lt;/volume&gt;&lt;dates&gt;&lt;year&gt;2014&lt;/year&gt;&lt;/dates&gt;&lt;urls&gt;&lt;/urls&gt;&lt;/record&gt;&lt;/Cite&gt;&lt;Cite&gt;&lt;Author&gt;Austin&lt;/Author&gt;&lt;Year&gt;2014&lt;/Year&gt;&lt;RecNum&gt;87&lt;/RecNum&gt;&lt;record&gt;&lt;rec-number&gt;87&lt;/rec-number&gt;&lt;foreign-keys&gt;&lt;key app="EN" db-id="0e5v9rst5vsfp7e5fz9v9p27efaftrt2t95r" timestamp="0"&gt;87&lt;/key&gt;&lt;/foreign-keys&gt;&lt;ref-type name="Journal Article"&gt;17&lt;/ref-type&gt;&lt;contributors&gt;&lt;authors&gt;&lt;author&gt;Austin, Daniel &lt;/author&gt;&lt;/authors&gt;&lt;/contributors&gt;&lt;titles&gt;&lt;title&gt;Medical debt as a cause of consumer bankruptcy&lt;/title&gt;&lt;secondary-title&gt;Me. L. Rev.&lt;/secondary-title&gt;&lt;/titles&gt;&lt;pages&gt;1&lt;/pages&gt;&lt;volume&gt;67&lt;/volume&gt;&lt;dates&gt;&lt;year&gt;2014&lt;/year&gt;&lt;/dates&gt;&lt;urls&gt;&lt;/urls&gt;&lt;/record&gt;&lt;/Cite&gt;&lt;/EndNote&gt;</w:instrText>
+      </w:r>
+      <w:r>
+        <w:rPr>
+          <w:rFonts w:ascii="Arial" w:hAnsi="Arial" w:cs="Arial"/>
+          <w:color w:val="000000" w:themeColor="text1"/>
+        </w:rPr>
+        <w:fldChar w:fldCharType="separate"/>
+      </w:r>
+      <w:r>
+        <w:rPr>
+          <w:rFonts w:ascii="Arial" w:hAnsi="Arial" w:cs="Arial"/>
+          <w:noProof/>
+          <w:color w:val="000000" w:themeColor="text1"/>
+        </w:rPr>
+        <w:t>(Austin, 2014)</w:t>
+      </w:r>
+      <w:r>
+        <w:rPr>
+          <w:rFonts w:ascii="Arial" w:hAnsi="Arial" w:cs="Arial"/>
+          <w:color w:val="000000" w:themeColor="text1"/>
+        </w:rPr>
+        <w:fldChar w:fldCharType="end"/>
+      </w:r>
+      <w:r>
+        <w:rPr>
+          <w:rFonts w:ascii="Arial" w:hAnsi="Arial" w:cs="Arial"/>
+          <w:color w:val="000000" w:themeColor="text1"/>
         </w:rPr>
         <w:t>.</w:t>
       </w:r>
@@ -1423,35 +364,70 @@
           <w:rFonts w:ascii="Arial" w:hAnsi="Arial" w:cs="Arial"/>
           <w:color w:val="000000" w:themeColor="text1"/>
         </w:rPr>
-        <w:t>Over-expanded</w:t>
-      </w:r>
-      <w:r>
-        <w:rPr>
-          <w:rFonts w:ascii="Arial" w:hAnsi="Arial" w:cs="Arial"/>
-          <w:color w:val="000000" w:themeColor="text1"/>
-        </w:rPr>
-        <w:t xml:space="preserve"> administrative system. </w:t>
-      </w:r>
-      <w:r>
-        <w:rPr>
-          <w:rFonts w:ascii="Arial" w:hAnsi="Arial" w:cs="Arial"/>
-          <w:color w:val="000000" w:themeColor="text1"/>
-        </w:rPr>
-        <w:t xml:space="preserve">It has been reported that Duke University Hospital has </w:t>
-      </w:r>
-      <w:r>
-        <w:rPr>
-          <w:rFonts w:ascii="Arial" w:hAnsi="Arial" w:cs="Arial"/>
-          <w:color w:val="000000" w:themeColor="text1"/>
-        </w:rPr>
-        <w:t xml:space="preserve">900 hospital beds, but </w:t>
-      </w:r>
-      <w:r>
-        <w:rPr>
-          <w:rFonts w:ascii="Arial" w:hAnsi="Arial" w:cs="Arial"/>
-          <w:color w:val="000000" w:themeColor="text1"/>
-        </w:rPr>
-        <w:t>1,300 billing clerks, surpassing the typical number of clerks in Canada by 50-100 times</w:t>
+        <w:t>Complex regulation</w:t>
+      </w:r>
+      <w:r>
+        <w:rPr>
+          <w:rFonts w:ascii="Arial" w:hAnsi="Arial" w:cs="Arial"/>
+          <w:color w:val="000000" w:themeColor="text1"/>
+        </w:rPr>
+        <w:t xml:space="preserve">. </w:t>
+      </w:r>
+      <w:r>
+        <w:rPr>
+          <w:rFonts w:ascii="Arial" w:hAnsi="Arial" w:cs="Arial"/>
+          <w:color w:val="000000" w:themeColor="text1"/>
+        </w:rPr>
+        <w:t xml:space="preserve">Clinical trial of drugs became a business. </w:t>
+      </w:r>
+      <w:r>
+        <w:rPr>
+          <w:rFonts w:ascii="Arial" w:hAnsi="Arial" w:cs="Arial"/>
+          <w:color w:val="000000" w:themeColor="text1"/>
+        </w:rPr>
+        <w:t xml:space="preserve">The </w:t>
+      </w:r>
+      <w:r>
+        <w:rPr>
+          <w:rFonts w:ascii="Arial" w:hAnsi="Arial" w:cs="Arial"/>
+          <w:color w:val="000000" w:themeColor="text1"/>
+        </w:rPr>
+        <w:t>complex clinical trial system</w:t>
+      </w:r>
+      <w:r>
+        <w:rPr>
+          <w:rFonts w:ascii="Arial" w:hAnsi="Arial" w:cs="Arial"/>
+          <w:color w:val="000000" w:themeColor="text1"/>
+        </w:rPr>
+        <w:t xml:space="preserve"> not only increased administrative cost, but </w:t>
+      </w:r>
+      <w:r>
+        <w:rPr>
+          <w:rFonts w:ascii="Arial" w:hAnsi="Arial" w:cs="Arial"/>
+          <w:color w:val="000000" w:themeColor="text1"/>
+        </w:rPr>
+        <w:t>also created</w:t>
+      </w:r>
+      <w:r>
+        <w:rPr>
+          <w:rFonts w:ascii="Arial" w:hAnsi="Arial" w:cs="Arial"/>
+          <w:color w:val="000000" w:themeColor="text1"/>
+        </w:rPr>
+        <w:t xml:space="preserve"> obstacle f</w:t>
+      </w:r>
+      <w:r>
+        <w:rPr>
+          <w:rFonts w:ascii="Arial" w:hAnsi="Arial" w:cs="Arial"/>
+          <w:color w:val="000000" w:themeColor="text1"/>
+        </w:rPr>
+        <w:t xml:space="preserve">or new drugs to reach potential </w:t>
+      </w:r>
+      <w:r>
+        <w:rPr>
+          <w:rFonts w:ascii="Arial" w:hAnsi="Arial" w:cs="Arial"/>
+          <w:color w:val="000000" w:themeColor="text1"/>
+        </w:rPr>
+        <w:t>patient</w:t>
       </w:r>
       <w:r>
         <w:rPr>
@@ -1472,7 +448,7 @@
           <w:rFonts w:ascii="Arial" w:hAnsi="Arial" w:cs="Arial"/>
           <w:color w:val="000000" w:themeColor="text1"/>
         </w:rPr>
-        <w:instrText xml:space="preserve"> ADDIN EN.CITE &lt;EndNote&gt;&lt;Cite&gt;&lt;Author&gt;Cutler&lt;/Author&gt;&lt;Year&gt;2013&lt;/Year&gt;&lt;RecNum&gt;85&lt;/RecNum&gt;&lt;DisplayText&gt;(Cutler, 2013)&lt;/DisplayText&gt;&lt;record&gt;&lt;rec-number&gt;85&lt;/rec-number&gt;&lt;foreign-keys&gt;&lt;key app="EN" db-id="29zrpvvem9ad2se00rop50dh9xwvs2twax0z" timestamp="1579117619" guid="4630c6c4-6073-4255-8d54-5b4eb8862dde"&gt;85&lt;/key&gt;&lt;/foreign-keys&gt;&lt;ref-type name="Journal Article"&gt;17&lt;/ref-type&gt;&lt;contributors&gt;&lt;authors&gt;&lt;author&gt;Cutler, David &lt;/author&gt;&lt;/authors&gt;&lt;/contributors&gt;&lt;titles&gt;&lt;title&gt;Why does health care cost so much in America? Ask Harvard’s David Cutler&lt;/title&gt;&lt;secondary-title&gt;PBS NewsHour&lt;/secondary-title&gt;&lt;/titles&gt;&lt;periodical&gt;&lt;full-title&gt;PBS NewsHour&lt;/full-title&gt;&lt;/periodical&gt;&lt;dates&gt;&lt;year&gt;2013&lt;/year&gt;&lt;/dates&gt;&lt;urls&gt;&lt;/urls&gt;&lt;/record&gt;&lt;/Cite&gt;&lt;/EndNote&gt;</w:instrText>
+        <w:instrText xml:space="preserve"> ADDIN EN.CITE &lt;EndNote&gt;&lt;Cite&gt;&lt;Author&gt;Cutler&lt;/Author&gt;&lt;Year&gt;2013&lt;/Year&gt;&lt;RecNum&gt;85&lt;/RecNum&gt;&lt;DisplayText&gt;(Cutler, 2013)&lt;/DisplayText&gt;&lt;record&gt;&lt;rec-number&gt;85&lt;/rec-number&gt;&lt;foreign-keys&gt;&lt;key app="EN" db-id="0e5v9rst5vsfp7e5fz9v9p27efaftrt2t95r" timestamp="0"&gt;85&lt;/key&gt;&lt;/foreign-keys&gt;&lt;ref-type name="Journal Article"&gt;17&lt;/ref-type&gt;&lt;contributors&gt;&lt;authors&gt;&lt;author&gt;Cutler, David &lt;/author&gt;&lt;/authors&gt;&lt;/contributors&gt;&lt;titles&gt;&lt;title&gt;Why does health care cost so much in America? Ask Harvard’s David Cutler&lt;/title&gt;&lt;secondary-title&gt;PBS NewsHour&lt;/secondary-title&gt;&lt;/titles&gt;&lt;dates&gt;&lt;year&gt;2013&lt;/year&gt;&lt;/dates&gt;&lt;urls&gt;&lt;/urls&gt;&lt;/record&gt;&lt;/Cite&gt;&lt;/EndNote&gt;</w:instrText>
       </w:r>
       <w:r>
         <w:rPr>
@@ -1502,49 +478,6 @@
           <w:color w:val="000000" w:themeColor="text1"/>
         </w:rPr>
         <w:t>.</w:t>
-      </w:r>
-      <w:r>
-        <w:rPr>
-          <w:rFonts w:ascii="Arial" w:hAnsi="Arial" w:cs="Arial"/>
-          <w:color w:val="000000" w:themeColor="text1"/>
-        </w:rPr>
-        <w:t xml:space="preserve"> The expend of the complex administrative system not only increased administrative cost, but also deteriorated the overall efficiency </w:t>
-      </w:r>
-      <w:r>
-        <w:rPr>
-          <w:rFonts w:ascii="Arial" w:hAnsi="Arial" w:cs="Arial"/>
-          <w:color w:val="000000" w:themeColor="text1"/>
-        </w:rPr>
-        <w:fldChar w:fldCharType="begin"/>
-      </w:r>
-      <w:r>
-        <w:rPr>
-          <w:rFonts w:ascii="Arial" w:hAnsi="Arial" w:cs="Arial"/>
-          <w:color w:val="000000" w:themeColor="text1"/>
-        </w:rPr>
-        <w:instrText xml:space="preserve"> ADDIN EN.CITE &lt;EndNote&gt;&lt;Cite&gt;&lt;Author&gt;Woolhandler&lt;/Author&gt;&lt;Year&gt;1991&lt;/Year&gt;&lt;RecNum&gt;84&lt;/RecNum&gt;&lt;DisplayText&gt;(Woolhandler &amp;amp; Himmelstein, 1991)&lt;/DisplayText&gt;&lt;record&gt;&lt;rec-number&gt;84&lt;/rec-number&gt;&lt;foreign-keys&gt;&lt;key app="EN" db-id="29zrpvvem9ad2se00rop50dh9xwvs2twax0z" timestamp="1579117619" guid="87bd576f-367b-4ddb-a101-d994b51afdde"&gt;84&lt;/key&gt;&lt;/foreign-keys&gt;&lt;ref-type name="Journal Article"&gt;17&lt;/ref-type&gt;&lt;contributors&gt;&lt;authors&gt;&lt;author&gt;Woolhandler, Steffie&lt;/author&gt;&lt;author&gt;Himmelstein, David U&lt;/author&gt;&lt;/authors&gt;&lt;/contributors&gt;&lt;titles&gt;&lt;title&gt;The deteriorating administrative efficiency of the US health care system&lt;/title&gt;&lt;secondary-title&gt;New England Journal of Medicine&lt;/secondary-title&gt;&lt;/titles&gt;&lt;periodical&gt;&lt;full-title&gt;New England Journal of Medicine&lt;/full-title&gt;&lt;/periodical&gt;&lt;pages&gt;1253-1258&lt;/pages&gt;&lt;volume&gt;324&lt;/volume&gt;&lt;number&gt;18&lt;/number&gt;&lt;dates&gt;&lt;year&gt;1991&lt;/year&gt;&lt;/dates&gt;&lt;isbn&gt;0028-4793&lt;/isbn&gt;&lt;urls&gt;&lt;/urls&gt;&lt;/record&gt;&lt;/Cite&gt;&lt;Cite&gt;&lt;Author&gt;Woolhandler&lt;/Author&gt;&lt;Year&gt;1991&lt;/Year&gt;&lt;RecNum&gt;84&lt;/RecNum&gt;&lt;record&gt;&lt;rec-number&gt;84&lt;/rec-number&gt;&lt;foreign-keys&gt;&lt;key app="EN" db-id="29zrpvvem9ad2se00rop50dh9xwvs2twax0z" timestamp="1579117619" guid="87bd576f-367b-4ddb-a101-d994b51afdde"&gt;84&lt;/key&gt;&lt;/foreign-keys&gt;&lt;ref-type name="Journal Article"&gt;17&lt;/ref-type&gt;&lt;contributors&gt;&lt;authors&gt;&lt;author&gt;Woolhandler, Steffie&lt;/author&gt;&lt;author&gt;Himmelstein, David U&lt;/author&gt;&lt;/authors&gt;&lt;/contributors&gt;&lt;titles&gt;&lt;title&gt;The deteriorating administrative efficiency of the US health care system&lt;/title&gt;&lt;secondary-title&gt;New England Journal of Medicine&lt;/secondary-title&gt;&lt;/titles&gt;&lt;periodical&gt;&lt;full-title&gt;New England Journal of Medicine&lt;/full-title&gt;&lt;/periodical&gt;&lt;pages&gt;1253-1258&lt;/pages&gt;&lt;volume&gt;324&lt;/volume&gt;&lt;number&gt;18&lt;/number&gt;&lt;dates&gt;&lt;year&gt;1991&lt;/year&gt;&lt;/dates&gt;&lt;isbn&gt;0028-4793&lt;/isbn&gt;&lt;urls&gt;&lt;/urls&gt;&lt;/record&gt;&lt;/Cite&gt;&lt;/EndNote&gt;</w:instrText>
-      </w:r>
-      <w:r>
-        <w:rPr>
-          <w:rFonts w:ascii="Arial" w:hAnsi="Arial" w:cs="Arial"/>
-          <w:color w:val="000000" w:themeColor="text1"/>
-        </w:rPr>
-        <w:fldChar w:fldCharType="separate"/>
-      </w:r>
-      <w:r>
-        <w:rPr>
-          <w:rFonts w:ascii="Arial" w:hAnsi="Arial" w:cs="Arial"/>
-          <w:noProof/>
-          <w:color w:val="000000" w:themeColor="text1"/>
-        </w:rPr>
-        <w:t>(Woolhandler &amp; Himmelstein, 1991)</w:t>
-      </w:r>
-      <w:r>
-        <w:rPr>
-          <w:rFonts w:ascii="Arial" w:hAnsi="Arial" w:cs="Arial"/>
-          <w:color w:val="000000" w:themeColor="text1"/>
-        </w:rPr>
-        <w:fldChar w:fldCharType="end"/>
       </w:r>
     </w:p>
     <w:p>
@@ -1566,35 +499,7 @@
           <w:rFonts w:ascii="Arial" w:hAnsi="Arial" w:cs="Arial"/>
           <w:color w:val="000000" w:themeColor="text1"/>
         </w:rPr>
-        <w:t>The fear</w:t>
-      </w:r>
-      <w:r>
-        <w:rPr>
-          <w:rFonts w:ascii="Arial" w:hAnsi="Arial" w:cs="Arial"/>
-          <w:color w:val="000000" w:themeColor="text1"/>
-        </w:rPr>
-        <w:t xml:space="preserve"> to the t</w:t>
-      </w:r>
-      <w:r>
-        <w:rPr>
-          <w:rFonts w:ascii="Arial" w:hAnsi="Arial" w:cs="Arial"/>
-          <w:color w:val="000000" w:themeColor="text1"/>
-        </w:rPr>
-        <w:t xml:space="preserve">hreat of lawsuits. </w:t>
-      </w:r>
-      <w:r>
-        <w:rPr>
-          <w:rFonts w:ascii="Arial" w:hAnsi="Arial" w:cs="Arial"/>
-          <w:color w:val="000000" w:themeColor="text1"/>
-        </w:rPr>
-        <w:t>Due to the fea</w:t>
-      </w:r>
-      <w:r>
-        <w:rPr>
-          <w:rFonts w:ascii="Arial" w:hAnsi="Arial" w:cs="Arial"/>
-          <w:color w:val="000000" w:themeColor="text1"/>
-        </w:rPr>
-        <w:t>r to</w:t>
+        <w:t>Healthcare provider lack experience.</w:t>
       </w:r>
       <w:r>
         <w:rPr>
@@ -1608,42 +513,35 @@
           <w:rFonts w:ascii="Arial" w:hAnsi="Arial" w:cs="Arial"/>
           <w:color w:val="000000" w:themeColor="text1"/>
         </w:rPr>
-        <w:t xml:space="preserve">malpractice </w:t>
-      </w:r>
-      <w:r>
-        <w:rPr>
-          <w:rFonts w:ascii="Arial" w:hAnsi="Arial" w:cs="Arial"/>
-          <w:color w:val="000000" w:themeColor="text1"/>
-        </w:rPr>
-        <w:t xml:space="preserve">lawsuits, healthcare givers tend </w:t>
-      </w:r>
-      <w:r>
-        <w:rPr>
-          <w:rFonts w:ascii="Arial" w:hAnsi="Arial" w:cs="Arial"/>
-          <w:color w:val="000000" w:themeColor="text1"/>
-        </w:rPr>
-        <w:t xml:space="preserve">practice defensive medicine, </w:t>
-      </w:r>
-      <w:r>
-        <w:rPr>
-          <w:rFonts w:ascii="Arial" w:hAnsi="Arial" w:cs="Arial"/>
-          <w:color w:val="000000" w:themeColor="text1"/>
-        </w:rPr>
-        <w:t xml:space="preserve">that is, to expand their examination list.  Researches have noticed that in the U.S., in sates that has a higher risk </w:t>
-      </w:r>
-      <w:r>
-        <w:rPr>
-          <w:rFonts w:ascii="Arial" w:hAnsi="Arial" w:cs="Arial"/>
-          <w:color w:val="000000" w:themeColor="text1"/>
-        </w:rPr>
-        <w:t xml:space="preserve">of malpractice </w:t>
-      </w:r>
-      <w:r>
-        <w:rPr>
-          <w:rFonts w:ascii="Arial" w:hAnsi="Arial" w:cs="Arial"/>
-          <w:color w:val="000000" w:themeColor="text1"/>
-        </w:rPr>
-        <w:t xml:space="preserve">lawsuits, health care providers tend to have a higher concern of lawsuits, and tend to suggest more examinations. This scenario in turn increased the healthcare cost, increased suffering to patient, and decreased the efficiency of the healthcare system </w:t>
+        <w:t xml:space="preserve">The offset of high income in the healthcare business is that each of the healthcare provider will be exposed to less number patient, increasing the chance of medical errors. Compared with other developed countries, </w:t>
+      </w:r>
+      <w:r>
+        <w:rPr>
+          <w:rFonts w:ascii="Arial" w:hAnsi="Arial" w:cs="Arial"/>
+          <w:color w:val="000000" w:themeColor="text1"/>
+        </w:rPr>
+        <w:t xml:space="preserve">patients in the </w:t>
+      </w:r>
+      <w:r>
+        <w:rPr>
+          <w:rFonts w:ascii="Arial" w:hAnsi="Arial" w:cs="Arial"/>
+          <w:color w:val="000000" w:themeColor="text1"/>
+        </w:rPr>
+        <w:t>U.S.</w:t>
+      </w:r>
+      <w:r>
+        <w:rPr>
+          <w:rFonts w:ascii="Arial" w:hAnsi="Arial" w:cs="Arial"/>
+          <w:color w:val="000000" w:themeColor="text1"/>
+        </w:rPr>
+        <w:t xml:space="preserve"> are 7% more likely to experience medical </w:t>
+      </w:r>
+      <w:r>
+        <w:rPr>
+          <w:rFonts w:ascii="Arial" w:hAnsi="Arial" w:cs="Arial"/>
+          <w:color w:val="000000" w:themeColor="text1"/>
+        </w:rPr>
+        <w:t xml:space="preserve">errors </w:t>
       </w:r>
       <w:r>
         <w:rPr>
@@ -1657,7 +555,7 @@
           <w:rFonts w:ascii="Arial" w:hAnsi="Arial" w:cs="Arial"/>
           <w:color w:val="000000" w:themeColor="text1"/>
         </w:rPr>
-        <w:instrText xml:space="preserve"> ADDIN EN.CITE &lt;EndNote&gt;&lt;Cite&gt;&lt;Author&gt;Carrier&lt;/Author&gt;&lt;Year&gt;2010&lt;/Year&gt;&lt;RecNum&gt;83&lt;/RecNum&gt;&lt;DisplayText&gt;(Carrier, Reschovsky, Mello, Mayrell, &amp;amp; Katz, 2010)&lt;/DisplayText&gt;&lt;record&gt;&lt;rec-number&gt;83&lt;/rec-number&gt;&lt;foreign-keys&gt;&lt;key app="EN" db-id="29zrpvvem9ad2se00rop50dh9xwvs2twax0z" timestamp="1579117619" guid="62f03055-0f88-43ed-b12d-c360548dbab6"&gt;83&lt;/key&gt;&lt;/foreign-keys&gt;&lt;ref-type name="Journal Article"&gt;17&lt;/ref-type&gt;&lt;contributors&gt;&lt;authors&gt;&lt;author&gt;Carrier, Emily R&lt;/author&gt;&lt;author&gt;Reschovsky, James D&lt;/author&gt;&lt;author&gt;Mello, Michelle M&lt;/author&gt;&lt;author&gt;Mayrell, Ralph C&lt;/author&gt;&lt;author&gt;Katz, David&lt;/author&gt;&lt;/authors&gt;&lt;/contributors&gt;&lt;titles&gt;&lt;title&gt;Physicians’ fears of malpractice lawsuits are not assuaged by tort reforms&lt;/title&gt;&lt;secondary-title&gt;Health affairs&lt;/secondary-title&gt;&lt;/titles&gt;&lt;periodical&gt;&lt;full-title&gt;Health affairs&lt;/full-title&gt;&lt;/periodical&gt;&lt;pages&gt;1585-1592&lt;/pages&gt;&lt;volume&gt;29&lt;/volume&gt;&lt;number&gt;9&lt;/number&gt;&lt;dates&gt;&lt;year&gt;2010&lt;/year&gt;&lt;/dates&gt;&lt;isbn&gt;0278-2715&lt;/isbn&gt;&lt;urls&gt;&lt;/urls&gt;&lt;/record&gt;&lt;/Cite&gt;&lt;/EndNote&gt;</w:instrText>
+        <w:instrText xml:space="preserve"> ADDIN EN.CITE &lt;EndNote&gt;&lt;Cite&gt;&lt;Author&gt;Schneider&lt;/Author&gt;&lt;Year&gt;2017&lt;/Year&gt;&lt;RecNum&gt;102&lt;/RecNum&gt;&lt;DisplayText&gt;(Schneider, Sarnak, Squires, &amp;amp; Shah, 2017)&lt;/DisplayText&gt;&lt;record&gt;&lt;rec-number&gt;102&lt;/rec-number&gt;&lt;foreign-keys&gt;&lt;key app="EN" db-id="0e5v9rst5vsfp7e5fz9v9p27efaftrt2t95r" timestamp="1579373371"&gt;102&lt;/key&gt;&lt;/foreign-keys&gt;&lt;ref-type name="Journal Article"&gt;17&lt;/ref-type&gt;&lt;contributors&gt;&lt;authors&gt;&lt;author&gt;Schneider, Eric C&lt;/author&gt;&lt;author&gt;Sarnak, Dana O&lt;/author&gt;&lt;author&gt;Squires, David&lt;/author&gt;&lt;author&gt;Shah, Arnav&lt;/author&gt;&lt;/authors&gt;&lt;/contributors&gt;&lt;titles&gt;&lt;title&gt;Mirror, Mirror 2017: nternationa Comparison Ref ects F aws and Opportunities for Better US Hea th Care&lt;/title&gt;&lt;/titles&gt;&lt;dates&gt;&lt;year&gt;2017&lt;/year&gt;&lt;/dates&gt;&lt;urls&gt;&lt;/urls&gt;&lt;/record&gt;&lt;/Cite&gt;&lt;/EndNote&gt;</w:instrText>
       </w:r>
       <w:r>
         <w:rPr>
@@ -1672,7 +570,7 @@
           <w:noProof/>
           <w:color w:val="000000" w:themeColor="text1"/>
         </w:rPr>
-        <w:t>(Carrier, Reschovsky, Mello, Mayrell, &amp; Katz, 2010)</w:t>
+        <w:t>(Schneider, Sarnak, Squires, &amp; Shah, 2017)</w:t>
       </w:r>
       <w:r>
         <w:rPr>
@@ -1731,63 +629,63 @@
           <w:rFonts w:ascii="Arial" w:hAnsi="Arial" w:cs="Arial"/>
           <w:color w:val="000000" w:themeColor="text1"/>
         </w:rPr>
-        <w:t xml:space="preserve">High insurance coverage. </w:t>
-      </w:r>
-      <w:r>
-        <w:rPr>
-          <w:rFonts w:ascii="Arial" w:hAnsi="Arial" w:cs="Arial"/>
-          <w:color w:val="000000" w:themeColor="text1"/>
-        </w:rPr>
-        <w:t xml:space="preserve">Most people in the U.S. </w:t>
-      </w:r>
-      <w:r>
-        <w:rPr>
-          <w:rFonts w:ascii="Arial" w:hAnsi="Arial" w:cs="Arial"/>
-          <w:color w:val="000000" w:themeColor="text1"/>
-        </w:rPr>
-        <w:t>are covered by</w:t>
-      </w:r>
-      <w:r>
-        <w:rPr>
-          <w:rFonts w:ascii="Arial" w:hAnsi="Arial" w:cs="Arial"/>
-          <w:color w:val="000000" w:themeColor="text1"/>
-        </w:rPr>
-        <w:t xml:space="preserve"> health insurance. </w:t>
-      </w:r>
-      <w:r>
-        <w:rPr>
-          <w:rFonts w:ascii="Arial" w:hAnsi="Arial" w:cs="Arial"/>
-          <w:color w:val="000000" w:themeColor="text1"/>
-        </w:rPr>
-        <w:t xml:space="preserve">As of 2014, 89.6% of the U.S. population are covered by </w:t>
-      </w:r>
-      <w:r>
-        <w:rPr>
-          <w:rFonts w:ascii="Arial" w:hAnsi="Arial" w:cs="Arial"/>
-          <w:color w:val="000000" w:themeColor="text1"/>
-        </w:rPr>
-        <w:t xml:space="preserve">health insurance. </w:t>
-      </w:r>
-      <w:r>
-        <w:rPr>
-          <w:rFonts w:ascii="Arial" w:hAnsi="Arial" w:cs="Arial"/>
-          <w:color w:val="000000" w:themeColor="text1"/>
-        </w:rPr>
-        <w:t xml:space="preserve">The insurance </w:t>
-      </w:r>
-      <w:r>
-        <w:rPr>
-          <w:rFonts w:ascii="Arial" w:hAnsi="Arial" w:cs="Arial"/>
-          <w:color w:val="000000" w:themeColor="text1"/>
-        </w:rPr>
-        <w:t>company provides</w:t>
-      </w:r>
-      <w:r>
-        <w:rPr>
-          <w:rFonts w:ascii="Arial" w:hAnsi="Arial" w:cs="Arial"/>
-          <w:color w:val="000000" w:themeColor="text1"/>
-        </w:rPr>
-        <w:t xml:space="preserve"> financial buffering against high healthcare cost for individuals and families </w:t>
+        <w:t xml:space="preserve">Advanced technologies. As U.S. ranks first in all countries globally in the research areas of biology, biomedical engineering, and healthcare [ref], and have built multiple medical centers for medical research, new healthcare methods (e.g. CAR T-cell immunotherapy, </w:t>
+      </w:r>
+      <w:r>
+        <w:rPr>
+          <w:rFonts w:ascii="Arial" w:hAnsi="Arial" w:cs="Arial"/>
+          <w:color w:val="000000" w:themeColor="text1"/>
+        </w:rPr>
+        <w:t>genetic therapy, etc.</w:t>
+      </w:r>
+      <w:r>
+        <w:rPr>
+          <w:rFonts w:ascii="Arial" w:hAnsi="Arial" w:cs="Arial"/>
+          <w:color w:val="000000" w:themeColor="text1"/>
+        </w:rPr>
+        <w:t xml:space="preserve">) </w:t>
+      </w:r>
+      <w:r>
+        <w:rPr>
+          <w:rFonts w:ascii="Arial" w:hAnsi="Arial" w:cs="Arial"/>
+          <w:color w:val="000000" w:themeColor="text1"/>
+        </w:rPr>
+        <w:t xml:space="preserve">and new drugs </w:t>
+      </w:r>
+      <w:r>
+        <w:rPr>
+          <w:rFonts w:ascii="Arial" w:hAnsi="Arial" w:cs="Arial"/>
+          <w:color w:val="000000" w:themeColor="text1"/>
+        </w:rPr>
+        <w:t>are developed and/or improved in the U.S., and helped U.S. patients</w:t>
+      </w:r>
+      <w:r>
+        <w:rPr>
+          <w:rFonts w:ascii="Arial" w:hAnsi="Arial" w:cs="Arial"/>
+          <w:color w:val="000000" w:themeColor="text1"/>
+        </w:rPr>
+        <w:t xml:space="preserve"> [ref]</w:t>
+      </w:r>
+      <w:r>
+        <w:rPr>
+          <w:rFonts w:ascii="Arial" w:hAnsi="Arial" w:cs="Arial"/>
+          <w:color w:val="000000" w:themeColor="text1"/>
+        </w:rPr>
+        <w:t xml:space="preserve">. </w:t>
+      </w:r>
+      <w:r>
+        <w:rPr>
+          <w:rFonts w:ascii="Arial" w:hAnsi="Arial" w:cs="Arial"/>
+          <w:color w:val="000000" w:themeColor="text1"/>
+        </w:rPr>
+        <w:t>In 2013, the United States spent $ 1,026 on medicines and other non-durable health care per capita, more than double the OECD average of $ 515</w:t>
+      </w:r>
+      <w:r>
+        <w:rPr>
+          <w:rFonts w:ascii="Arial" w:hAnsi="Arial" w:cs="Arial"/>
+          <w:color w:val="000000" w:themeColor="text1"/>
+        </w:rPr>
+        <w:t xml:space="preserve"> </w:t>
       </w:r>
       <w:r>
         <w:rPr>
@@ -1801,7 +699,7 @@
           <w:rFonts w:ascii="Arial" w:hAnsi="Arial" w:cs="Arial"/>
           <w:color w:val="000000" w:themeColor="text1"/>
         </w:rPr>
-        <w:instrText xml:space="preserve"> ADDIN EN.CITE &lt;EndNote&gt;&lt;Cite&gt;&lt;Author&gt;Carrier&lt;/Author&gt;&lt;Year&gt;2010&lt;/Year&gt;&lt;RecNum&gt;83&lt;/RecNum&gt;&lt;DisplayText&gt;(Carrier et al., 2010)&lt;/DisplayText&gt;&lt;record&gt;&lt;rec-number&gt;83&lt;/rec-number&gt;&lt;foreign-keys&gt;&lt;key app="EN" db-id="29zrpvvem9ad2se00rop50dh9xwvs2twax0z" timestamp="1579117619" guid="62f03055-0f88-43ed-b12d-c360548dbab6"&gt;83&lt;/key&gt;&lt;/foreign-keys&gt;&lt;ref-type name="Journal Article"&gt;17&lt;/ref-type&gt;&lt;contributors&gt;&lt;authors&gt;&lt;author&gt;Carrier, Emily R&lt;/author&gt;&lt;author&gt;Reschovsky, James D&lt;/author&gt;&lt;author&gt;Mello, Michelle M&lt;/author&gt;&lt;author&gt;Mayrell, Ralph C&lt;/author&gt;&lt;author&gt;Katz, David&lt;/author&gt;&lt;/authors&gt;&lt;/contributors&gt;&lt;titles&gt;&lt;title&gt;Physicians’ fears of malpractice lawsuits are not assuaged by tort reforms&lt;/title&gt;&lt;secondary-title&gt;Health affairs&lt;/secondary-title&gt;&lt;/titles&gt;&lt;periodical&gt;&lt;full-title&gt;Health affairs&lt;/full-title&gt;&lt;/periodical&gt;&lt;pages&gt;1585-1592&lt;/pages&gt;&lt;volume&gt;29&lt;/volume&gt;&lt;number&gt;9&lt;/number&gt;&lt;dates&gt;&lt;year&gt;2010&lt;/year&gt;&lt;/dates&gt;&lt;isbn&gt;0278-2715&lt;/isbn&gt;&lt;urls&gt;&lt;/urls&gt;&lt;/record&gt;&lt;/Cite&gt;&lt;/EndNote&gt;</w:instrText>
+        <w:instrText xml:space="preserve"> ADDIN EN.CITE &lt;EndNote&gt;&lt;Cite&gt;&lt;Author&gt;OECD&lt;/Author&gt;&lt;Year&gt;2015&lt;/Year&gt;&lt;RecNum&gt;90&lt;/RecNum&gt;&lt;DisplayText&gt;(OECD, 2015)&lt;/DisplayText&gt;&lt;record&gt;&lt;rec-number&gt;90&lt;/rec-number&gt;&lt;foreign-keys&gt;&lt;key app="EN" db-id="0e5v9rst5vsfp7e5fz9v9p27efaftrt2t95r" timestamp="0"&gt;90&lt;/key&gt;&lt;/foreign-keys&gt;&lt;ref-type name="Generic"&gt;13&lt;/ref-type&gt;&lt;contributors&gt;&lt;authors&gt;&lt;author&gt;OECD&lt;/author&gt;&lt;/authors&gt;&lt;/contributors&gt;&lt;titles&gt;&lt;title&gt;Environment at a Glance 2015&lt;/title&gt;&lt;/titles&gt;&lt;dates&gt;&lt;year&gt;2015&lt;/year&gt;&lt;/dates&gt;&lt;publisher&gt;Paris: OECD Publishing. doi: https://doi. org/10.1787/9789264235199-en&lt;/publisher&gt;&lt;urls&gt;&lt;/urls&gt;&lt;/record&gt;&lt;/Cite&gt;&lt;/EndNote&gt;</w:instrText>
       </w:r>
       <w:r>
         <w:rPr>
@@ -1816,7 +714,7 @@
           <w:noProof/>
           <w:color w:val="000000" w:themeColor="text1"/>
         </w:rPr>
-        <w:t>(Carrier et al., 2010)</w:t>
+        <w:t>(OECD, 2015)</w:t>
       </w:r>
       <w:r>
         <w:rPr>
@@ -1824,6 +722,13 @@
           <w:color w:val="000000" w:themeColor="text1"/>
         </w:rPr>
         <w:fldChar w:fldCharType="end"/>
+      </w:r>
+      <w:r>
+        <w:rPr>
+          <w:rFonts w:ascii="Arial" w:hAnsi="Arial" w:cs="Arial"/>
+          <w:color w:val="000000" w:themeColor="text1"/>
+        </w:rPr>
+        <w:t>.</w:t>
       </w:r>
     </w:p>
     <w:p>
@@ -1844,21 +749,21 @@
           <w:rFonts w:ascii="Arial" w:hAnsi="Arial" w:cs="Arial"/>
           <w:color w:val="000000" w:themeColor="text1"/>
         </w:rPr>
-        <w:t>Plenty of funds for the research and development of new technologies and prescription dr</w:t>
-      </w:r>
-      <w:r>
-        <w:rPr>
-          <w:rFonts w:ascii="Arial" w:hAnsi="Arial" w:cs="Arial"/>
-          <w:color w:val="000000" w:themeColor="text1"/>
-        </w:rPr>
-        <w:t>ugs. In 2013, the U.S. spent $1</w:t>
-      </w:r>
-      <w:r>
-        <w:rPr>
-          <w:rFonts w:ascii="Arial" w:hAnsi="Arial" w:cs="Arial"/>
-          <w:color w:val="000000" w:themeColor="text1"/>
-        </w:rPr>
-        <w:t>026 per capita on pharmaceuticals and other non-durable medical care, more than double the OECD average of $515</w:t>
+        <w:t>Higher healthcare provider income</w:t>
+      </w:r>
+      <w:r>
+        <w:rPr>
+          <w:rFonts w:ascii="Arial" w:hAnsi="Arial" w:cs="Arial"/>
+          <w:color w:val="000000" w:themeColor="text1"/>
+        </w:rPr>
+        <w:t xml:space="preserve">. </w:t>
+      </w:r>
+      <w:r>
+        <w:rPr>
+          <w:rFonts w:ascii="Arial" w:hAnsi="Arial" w:cs="Arial"/>
+          <w:color w:val="000000" w:themeColor="text1"/>
+        </w:rPr>
+        <w:t>Physicians and nurses have higher income compared with most other developed countries</w:t>
       </w:r>
       <w:r>
         <w:rPr>
@@ -1879,7 +784,7 @@
           <w:rFonts w:ascii="Arial" w:hAnsi="Arial" w:cs="Arial"/>
           <w:color w:val="000000" w:themeColor="text1"/>
         </w:rPr>
-        <w:instrText xml:space="preserve"> ADDIN EN.CITE &lt;EndNote&gt;&lt;Cite&gt;&lt;Author&gt;OECD&lt;/Author&gt;&lt;Year&gt;2015&lt;/Year&gt;&lt;RecNum&gt;90&lt;/RecNum&gt;&lt;DisplayText&gt;(OECD, 2015)&lt;/DisplayText&gt;&lt;record&gt;&lt;rec-number&gt;90&lt;/rec-number&gt;&lt;foreign-keys&gt;&lt;key app="EN" db-id="29zrpvvem9ad2se00rop50dh9xwvs2twax0z" timestamp="1579117620" guid="336c165e-0cb4-4acd-8eba-80e2a5cf26a7"&gt;90&lt;/key&gt;&lt;/foreign-keys&gt;&lt;ref-type name="Generic"&gt;13&lt;/ref-type&gt;&lt;contributors&gt;&lt;authors&gt;&lt;author&gt;OECD&lt;/author&gt;&lt;/authors&gt;&lt;/contributors&gt;&lt;titles&gt;&lt;title&gt;Environment at a Glance 2015&lt;/title&gt;&lt;/titles&gt;&lt;dates&gt;&lt;year&gt;2015&lt;/year&gt;&lt;/dates&gt;&lt;publisher&gt;Paris: OECD Publishing. doi: https://doi. org/10.1787/9789264235199-en&lt;/publisher&gt;&lt;urls&gt;&lt;/urls&gt;&lt;/record&gt;&lt;/Cite&gt;&lt;/EndNote&gt;</w:instrText>
+        <w:instrText xml:space="preserve"> ADDIN EN.CITE &lt;EndNote&gt;&lt;Cite&gt;&lt;RecNum&gt;101&lt;/RecNum&gt;&lt;DisplayText&gt;(&amp;quot;Salary Guide for OFWs,&amp;quot;)&lt;/DisplayText&gt;&lt;record&gt;&lt;rec-number&gt;101&lt;/rec-number&gt;&lt;foreign-keys&gt;&lt;key app="EN" db-id="0e5v9rst5vsfp7e5fz9v9p27efaftrt2t95r" timestamp="1579373313"&gt;101&lt;/key&gt;&lt;/foreign-keys&gt;&lt;ref-type name="Web Page"&gt;12&lt;/ref-type&gt;&lt;contributors&gt;&lt;/contributors&gt;&lt;titles&gt;&lt;title&gt;Salary Guide for OFWs&lt;/title&gt;&lt;/titles&gt;&lt;dates&gt;&lt;/dates&gt;&lt;urls&gt;&lt;related-urls&gt;&lt;url&gt;https://www.workabroad.ph/salary_guide_ofws.php?&lt;/url&gt;&lt;/related-urls&gt;&lt;/urls&gt;&lt;/record&gt;&lt;/Cite&gt;&lt;/EndNote&gt;</w:instrText>
       </w:r>
       <w:r>
         <w:rPr>
@@ -1894,7 +799,7 @@
           <w:noProof/>
           <w:color w:val="000000" w:themeColor="text1"/>
         </w:rPr>
-        <w:t>(OECD, 2015)</w:t>
+        <w:t>("Salary Guide for OFWs,")</w:t>
       </w:r>
       <w:r>
         <w:rPr>
@@ -1908,105 +813,20 @@
           <w:rFonts w:ascii="Arial" w:hAnsi="Arial" w:cs="Arial"/>
           <w:color w:val="000000" w:themeColor="text1"/>
         </w:rPr>
-        <w:t xml:space="preserve">. </w:t>
-      </w:r>
-      <w:r>
-        <w:rPr>
-          <w:rFonts w:ascii="Arial" w:hAnsi="Arial" w:cs="Arial"/>
-          <w:color w:val="000000" w:themeColor="text1"/>
-        </w:rPr>
-        <w:t>The amount collected by the healthca</w:t>
-      </w:r>
-      <w:r>
-        <w:rPr>
-          <w:rFonts w:ascii="Arial" w:hAnsi="Arial" w:cs="Arial"/>
-          <w:color w:val="000000" w:themeColor="text1"/>
-        </w:rPr>
-        <w:t xml:space="preserve">re system made the U.S. the country pays the most for medical research and development. In the year of 2012, the </w:t>
-      </w:r>
-      <w:r>
-        <w:rPr>
-          <w:rFonts w:ascii="Arial" w:hAnsi="Arial" w:cs="Arial"/>
-          <w:color w:val="000000" w:themeColor="text1"/>
-        </w:rPr>
-        <w:lastRenderedPageBreak/>
-        <w:t xml:space="preserve">sum of U.S. medical research funding account for 50% share of </w:t>
-      </w:r>
-      <w:r>
-        <w:rPr>
-          <w:rFonts w:ascii="Arial" w:hAnsi="Arial" w:cs="Arial"/>
-          <w:color w:val="000000" w:themeColor="text1"/>
-        </w:rPr>
-        <w:t xml:space="preserve">the total </w:t>
-      </w:r>
-      <w:r>
-        <w:rPr>
-          <w:rFonts w:ascii="Arial" w:hAnsi="Arial" w:cs="Arial"/>
-          <w:color w:val="000000" w:themeColor="text1"/>
-        </w:rPr>
-        <w:t xml:space="preserve">medical research funding </w:t>
-      </w:r>
-      <w:r>
-        <w:rPr>
-          <w:rFonts w:ascii="Arial" w:hAnsi="Arial" w:cs="Arial"/>
-          <w:color w:val="000000" w:themeColor="text1"/>
-        </w:rPr>
-        <w:t>from</w:t>
-      </w:r>
-      <w:r>
-        <w:rPr>
-          <w:rFonts w:ascii="Arial" w:hAnsi="Arial" w:cs="Arial"/>
-          <w:color w:val="000000" w:themeColor="text1"/>
-        </w:rPr>
-        <w:t xml:space="preserve"> all countries globally </w:t>
-      </w:r>
-      <w:r>
-        <w:rPr>
-          <w:rFonts w:ascii="Arial" w:hAnsi="Arial" w:cs="Arial"/>
-          <w:color w:val="000000" w:themeColor="text1"/>
-        </w:rPr>
-        <w:fldChar w:fldCharType="begin"/>
-      </w:r>
-      <w:r>
-        <w:rPr>
-          <w:rFonts w:ascii="Arial" w:hAnsi="Arial" w:cs="Arial"/>
-          <w:color w:val="000000" w:themeColor="text1"/>
-        </w:rPr>
-        <w:instrText xml:space="preserve"> ADDIN EN.CITE &lt;EndNote&gt;&lt;Cite&gt;&lt;Author&gt;Moses&lt;/Author&gt;&lt;Year&gt;2015&lt;/Year&gt;&lt;RecNum&gt;81&lt;/RecNum&gt;&lt;DisplayText&gt;(Moses et al., 2015)&lt;/DisplayText&gt;&lt;record&gt;&lt;rec-number&gt;81&lt;/rec-number&gt;&lt;foreign-keys&gt;&lt;key app="EN" db-id="29zrpvvem9ad2se00rop50dh9xwvs2twax0z" timestamp="1579117618" guid="96715325-8bc1-46aa-bb9f-9cf6314cb0f7"&gt;81&lt;/key&gt;&lt;/foreign-keys&gt;&lt;ref-type name="Journal Article"&gt;17&lt;/ref-type&gt;&lt;contributors&gt;&lt;authors&gt;&lt;author&gt;Moses, Hamilton&lt;/author&gt;&lt;author&gt;Matheson, David HM&lt;/author&gt;&lt;author&gt;Cairns-Smith, Sarah&lt;/author&gt;&lt;author&gt;George, Benjamin P&lt;/author&gt;&lt;author&gt;Palisch, Chase&lt;/author&gt;&lt;author&gt;Dorsey, E Ray&lt;/author&gt;&lt;/authors&gt;&lt;/contributors&gt;&lt;titles&gt;&lt;title&gt;The anatomy of medical research: US and international comparisons&lt;/title&gt;&lt;secondary-title&gt;JAMA&lt;/secondary-title&gt;&lt;/titles&gt;&lt;periodical&gt;&lt;full-title&gt;JAMA&lt;/full-title&gt;&lt;/periodical&gt;&lt;pages&gt;174-189&lt;/pages&gt;&lt;volume&gt;313&lt;/volume&gt;&lt;number&gt;2&lt;/number&gt;&lt;dates&gt;&lt;year&gt;2015&lt;/year&gt;&lt;/dates&gt;&lt;isbn&gt;0098-7484&lt;/isbn&gt;&lt;urls&gt;&lt;/urls&gt;&lt;/record&gt;&lt;/Cite&gt;&lt;/EndNote&gt;</w:instrText>
-      </w:r>
-      <w:r>
-        <w:rPr>
-          <w:rFonts w:ascii="Arial" w:hAnsi="Arial" w:cs="Arial"/>
-          <w:color w:val="000000" w:themeColor="text1"/>
-        </w:rPr>
-        <w:fldChar w:fldCharType="separate"/>
-      </w:r>
-      <w:r>
-        <w:rPr>
-          <w:rFonts w:ascii="Arial" w:hAnsi="Arial" w:cs="Arial"/>
-          <w:noProof/>
-          <w:color w:val="000000" w:themeColor="text1"/>
-        </w:rPr>
-        <w:t>(Moses et al., 2015)</w:t>
-      </w:r>
-      <w:r>
-        <w:rPr>
-          <w:rFonts w:ascii="Arial" w:hAnsi="Arial" w:cs="Arial"/>
-          <w:color w:val="000000" w:themeColor="text1"/>
-        </w:rPr>
-        <w:fldChar w:fldCharType="end"/>
-      </w:r>
-      <w:r>
-        <w:rPr>
-          <w:rFonts w:ascii="Arial" w:hAnsi="Arial" w:cs="Arial"/>
-          <w:color w:val="000000" w:themeColor="text1"/>
-        </w:rPr>
-        <w:t>.</w:t>
+        <w:t>,</w:t>
+      </w:r>
+      <w:r>
+        <w:rPr>
+          <w:rFonts w:ascii="Arial" w:hAnsi="Arial" w:cs="Arial"/>
+          <w:color w:val="000000" w:themeColor="text1"/>
+        </w:rPr>
+        <w:t xml:space="preserve"> attracting more talents to the U.S. healthcare business. </w:t>
       </w:r>
     </w:p>
     <w:p>
       <w:pPr>
         <w:pStyle w:val="NormalWeb"/>
+        <w:ind w:left="1440"/>
         <w:contextualSpacing/>
         <w:rPr>
           <w:rFonts w:ascii="Arial" w:hAnsi="Arial" w:cs="Arial"/>
@@ -2041,11 +861,8 @@
     <w:p>
       <w:pPr>
         <w:pStyle w:val="NormalWeb"/>
-        <w:numPr>
-          <w:ilvl w:val="1"/>
-          <w:numId w:val="1"/>
-        </w:numPr>
         <w:spacing w:before="0" w:beforeAutospacing="0" w:after="360" w:afterAutospacing="0"/>
+        <w:ind w:left="360"/>
         <w:contextualSpacing/>
         <w:rPr>
           <w:rFonts w:ascii="Arial" w:hAnsi="Arial" w:cs="Arial"/>
@@ -2057,63 +874,64 @@
           <w:rFonts w:ascii="Arial" w:hAnsi="Arial" w:cs="Arial"/>
           <w:color w:val="000000" w:themeColor="text1"/>
         </w:rPr>
-        <w:t>T</w:t>
-      </w:r>
-      <w:r>
-        <w:rPr>
-          <w:rFonts w:ascii="Arial" w:hAnsi="Arial" w:cs="Arial"/>
-          <w:color w:val="000000" w:themeColor="text1"/>
-        </w:rPr>
-        <w:t xml:space="preserve">he cost of new technologies and prescription drugs. </w:t>
-      </w:r>
-      <w:r>
-        <w:rPr>
-          <w:rFonts w:ascii="Arial" w:hAnsi="Arial" w:cs="Arial"/>
-          <w:color w:val="000000" w:themeColor="text1"/>
-        </w:rPr>
-        <w:t xml:space="preserve">As we have discussed above, people in </w:t>
-      </w:r>
-      <w:r>
-        <w:rPr>
-          <w:rFonts w:ascii="Arial" w:hAnsi="Arial" w:cs="Arial"/>
-          <w:color w:val="000000" w:themeColor="text1"/>
-        </w:rPr>
-        <w:t xml:space="preserve">the U.S. spent </w:t>
-      </w:r>
-      <w:r>
-        <w:rPr>
-          <w:rFonts w:ascii="Arial" w:hAnsi="Arial" w:cs="Arial"/>
-          <w:color w:val="000000" w:themeColor="text1"/>
-        </w:rPr>
-        <w:t>double the amount for</w:t>
-      </w:r>
-      <w:r>
-        <w:rPr>
-          <w:rFonts w:ascii="Arial" w:hAnsi="Arial" w:cs="Arial"/>
-          <w:color w:val="000000" w:themeColor="text1"/>
-        </w:rPr>
-        <w:t xml:space="preserve"> pharmaceuticals and other non-durable medical care</w:t>
-      </w:r>
-      <w:r>
-        <w:rPr>
-          <w:rFonts w:ascii="Arial" w:hAnsi="Arial" w:cs="Arial"/>
-          <w:color w:val="000000" w:themeColor="text1"/>
-        </w:rPr>
-        <w:t xml:space="preserve"> compared with average per capita cost in</w:t>
-      </w:r>
-      <w:r>
-        <w:rPr>
-          <w:rFonts w:ascii="Arial" w:hAnsi="Arial" w:cs="Arial"/>
-          <w:color w:val="000000" w:themeColor="text1"/>
-        </w:rPr>
-        <w:t xml:space="preserve"> OECD </w:t>
-      </w:r>
-      <w:r>
-        <w:rPr>
-          <w:rFonts w:ascii="Arial" w:hAnsi="Arial" w:cs="Arial"/>
-          <w:color w:val="000000" w:themeColor="text1"/>
-        </w:rPr>
-        <w:t xml:space="preserve">countries </w:t>
+        <w:t>Highly complex system increases both the administrative cost and the drug development cost</w:t>
+      </w:r>
+      <w:r>
+        <w:rPr>
+          <w:rFonts w:ascii="Arial" w:hAnsi="Arial" w:cs="Arial"/>
+          <w:color w:val="000000" w:themeColor="text1"/>
+        </w:rPr>
+        <w:t xml:space="preserve">. </w:t>
+      </w:r>
+      <w:r>
+        <w:rPr>
+          <w:rFonts w:ascii="Arial" w:hAnsi="Arial" w:cs="Arial"/>
+          <w:color w:val="000000" w:themeColor="text1"/>
+        </w:rPr>
+        <w:t xml:space="preserve">Both of the costs are then transferred to the patients. For </w:t>
+      </w:r>
+      <w:r>
+        <w:rPr>
+          <w:rFonts w:ascii="Arial" w:hAnsi="Arial" w:cs="Arial"/>
+          <w:color w:val="000000" w:themeColor="text1"/>
+        </w:rPr>
+        <w:t xml:space="preserve">administrative </w:t>
+      </w:r>
+      <w:r>
+        <w:rPr>
+          <w:rFonts w:ascii="Arial" w:hAnsi="Arial" w:cs="Arial"/>
+          <w:color w:val="000000" w:themeColor="text1"/>
+        </w:rPr>
+        <w:t>cost</w:t>
+      </w:r>
+      <w:r>
+        <w:rPr>
+          <w:rFonts w:ascii="Arial" w:hAnsi="Arial" w:cs="Arial"/>
+          <w:color w:val="000000" w:themeColor="text1"/>
+        </w:rPr>
+        <w:t xml:space="preserve">, </w:t>
+      </w:r>
+      <w:r>
+        <w:rPr>
+          <w:rFonts w:ascii="Arial" w:hAnsi="Arial" w:cs="Arial"/>
+          <w:color w:val="000000" w:themeColor="text1"/>
+        </w:rPr>
+        <w:t xml:space="preserve">Duke University Hospital has 900 hospital beds and 1,300 </w:t>
+      </w:r>
+      <w:r>
+        <w:rPr>
+          <w:rFonts w:ascii="Arial" w:hAnsi="Arial" w:cs="Arial"/>
+          <w:color w:val="000000" w:themeColor="text1"/>
+        </w:rPr>
+        <w:lastRenderedPageBreak/>
+        <w:t xml:space="preserve">billing clerks </w:t>
+      </w:r>
+      <w:r>
+        <w:rPr>
+          <w:rFonts w:ascii="Arial" w:hAnsi="Arial" w:cs="Arial"/>
+          <w:color w:val="000000" w:themeColor="text1"/>
+        </w:rPr>
+        <w:t xml:space="preserve">to bill the insurance company or the patient </w:t>
       </w:r>
       <w:r>
         <w:rPr>
@@ -2127,7 +945,7 @@
           <w:rFonts w:ascii="Arial" w:hAnsi="Arial" w:cs="Arial"/>
           <w:color w:val="000000" w:themeColor="text1"/>
         </w:rPr>
-        <w:instrText xml:space="preserve"> ADDIN EN.CITE &lt;EndNote&gt;&lt;Cite&gt;&lt;Author&gt;OECD&lt;/Author&gt;&lt;Year&gt;2015&lt;/Year&gt;&lt;RecNum&gt;90&lt;/RecNum&gt;&lt;DisplayText&gt;(OECD, 2015)&lt;/DisplayText&gt;&lt;record&gt;&lt;rec-number&gt;90&lt;/rec-number&gt;&lt;foreign-keys&gt;&lt;key app="EN" db-id="29zrpvvem9ad2se00rop50dh9xwvs2twax0z" timestamp="1579117620" guid="336c165e-0cb4-4acd-8eba-80e2a5cf26a7"&gt;90&lt;/key&gt;&lt;/foreign-keys&gt;&lt;ref-type name="Generic"&gt;13&lt;/ref-type&gt;&lt;contributors&gt;&lt;authors&gt;&lt;author&gt;OECD&lt;/author&gt;&lt;/authors&gt;&lt;/contributors&gt;&lt;titles&gt;&lt;title&gt;Environment at a Glance 2015&lt;/title&gt;&lt;/titles&gt;&lt;dates&gt;&lt;year&gt;2015&lt;/year&gt;&lt;/dates&gt;&lt;publisher&gt;Paris: OECD Publishing. doi: https://doi. org/10.1787/9789264235199-en&lt;/publisher&gt;&lt;urls&gt;&lt;/urls&gt;&lt;/record&gt;&lt;/Cite&gt;&lt;/EndNote&gt;</w:instrText>
+        <w:instrText xml:space="preserve"> ADDIN EN.CITE &lt;EndNote&gt;&lt;Cite&gt;&lt;Author&gt;Cutler&lt;/Author&gt;&lt;Year&gt;2013&lt;/Year&gt;&lt;RecNum&gt;85&lt;/RecNum&gt;&lt;DisplayText&gt;(Cutler, 2013)&lt;/DisplayText&gt;&lt;record&gt;&lt;rec-number&gt;85&lt;/rec-number&gt;&lt;foreign-keys&gt;&lt;key app="EN" db-id="0e5v9rst5vsfp7e5fz9v9p27efaftrt2t95r" timestamp="0"&gt;85&lt;/key&gt;&lt;/foreign-keys&gt;&lt;ref-type name="Journal Article"&gt;17&lt;/ref-type&gt;&lt;contributors&gt;&lt;authors&gt;&lt;author&gt;Cutler, David &lt;/author&gt;&lt;/authors&gt;&lt;/contributors&gt;&lt;titles&gt;&lt;title&gt;Why does health care cost so much in America? Ask Harvard’s David Cutler&lt;/title&gt;&lt;secondary-title&gt;PBS NewsHour&lt;/secondary-title&gt;&lt;/titles&gt;&lt;dates&gt;&lt;year&gt;2013&lt;/year&gt;&lt;/dates&gt;&lt;urls&gt;&lt;/urls&gt;&lt;/record&gt;&lt;/Cite&gt;&lt;/EndNote&gt;</w:instrText>
       </w:r>
       <w:r>
         <w:rPr>
@@ -2142,6 +960,70 @@
           <w:noProof/>
           <w:color w:val="000000" w:themeColor="text1"/>
         </w:rPr>
+        <w:t>(Cutler, 2013)</w:t>
+      </w:r>
+      <w:r>
+        <w:rPr>
+          <w:rFonts w:ascii="Arial" w:hAnsi="Arial" w:cs="Arial"/>
+          <w:color w:val="000000" w:themeColor="text1"/>
+        </w:rPr>
+        <w:fldChar w:fldCharType="end"/>
+      </w:r>
+      <w:r>
+        <w:rPr>
+          <w:rFonts w:ascii="Arial" w:hAnsi="Arial" w:cs="Arial"/>
+          <w:color w:val="000000" w:themeColor="text1"/>
+        </w:rPr>
+        <w:t>.</w:t>
+      </w:r>
+      <w:r>
+        <w:rPr>
+          <w:rFonts w:ascii="Arial" w:hAnsi="Arial" w:cs="Arial"/>
+          <w:color w:val="000000" w:themeColor="text1"/>
+        </w:rPr>
+        <w:t xml:space="preserve"> For drug development cost,</w:t>
+      </w:r>
+      <w:r>
+        <w:rPr>
+          <w:rFonts w:ascii="Arial" w:eastAsia="SimSun" w:hAnsi="Arial" w:cs="Arial"/>
+          <w:lang w:eastAsia="en-US"/>
+        </w:rPr>
+        <w:t xml:space="preserve"> </w:t>
+      </w:r>
+      <w:r>
+        <w:rPr>
+          <w:rFonts w:ascii="Arial" w:hAnsi="Arial" w:cs="Arial"/>
+          <w:color w:val="000000" w:themeColor="text1"/>
+        </w:rPr>
+        <w:t xml:space="preserve">people in the U.S. spent double the amount for pharmaceuticals and other non-durable medical care compared with average per capita cost in OECD countries </w:t>
+      </w:r>
+      <w:r>
+        <w:rPr>
+          <w:rFonts w:ascii="Arial" w:hAnsi="Arial" w:cs="Arial"/>
+          <w:color w:val="000000" w:themeColor="text1"/>
+        </w:rPr>
+        <w:fldChar w:fldCharType="begin"/>
+      </w:r>
+      <w:r>
+        <w:rPr>
+          <w:rFonts w:ascii="Arial" w:hAnsi="Arial" w:cs="Arial"/>
+          <w:color w:val="000000" w:themeColor="text1"/>
+        </w:rPr>
+        <w:instrText xml:space="preserve"> ADDIN EN.CITE &lt;EndNote&gt;&lt;Cite&gt;&lt;Author&gt;OECD&lt;/Author&gt;&lt;Year&gt;2015&lt;/Year&gt;&lt;RecNum&gt;90&lt;/RecNum&gt;&lt;DisplayText&gt;(OECD, 2015)&lt;/DisplayText&gt;&lt;record&gt;&lt;rec-number&gt;90&lt;/rec-number&gt;&lt;foreign-keys&gt;&lt;key app="EN" db-id="0e5v9rst5vsfp7e5fz9v9p27efaftrt2t95r" timestamp="0"&gt;90&lt;/key&gt;&lt;/foreign-keys&gt;&lt;ref-type name="Generic"&gt;13&lt;/ref-type&gt;&lt;contributors&gt;&lt;authors&gt;&lt;author&gt;OECD&lt;/author&gt;&lt;/authors&gt;&lt;/contributors&gt;&lt;titles&gt;&lt;title&gt;Environment at a Glance 2015&lt;/title&gt;&lt;/titles&gt;&lt;dates&gt;&lt;year&gt;2015&lt;/year&gt;&lt;/dates&gt;&lt;publisher&gt;Paris: OECD Publishing. doi: https://doi. org/10.1787/9789264235199-en&lt;/publisher&gt;&lt;urls&gt;&lt;/urls&gt;&lt;/record&gt;&lt;/Cite&gt;&lt;/EndNote&gt;</w:instrText>
+      </w:r>
+      <w:r>
+        <w:rPr>
+          <w:rFonts w:ascii="Arial" w:hAnsi="Arial" w:cs="Arial"/>
+          <w:color w:val="000000" w:themeColor="text1"/>
+        </w:rPr>
+        <w:fldChar w:fldCharType="separate"/>
+      </w:r>
+      <w:r>
+        <w:rPr>
+          <w:rFonts w:ascii="Arial" w:hAnsi="Arial" w:cs="Arial"/>
+          <w:noProof/>
+          <w:color w:val="000000" w:themeColor="text1"/>
+        </w:rPr>
         <w:t>(OECD, 2015)</w:t>
       </w:r>
       <w:r>
@@ -2158,157 +1040,141 @@
         </w:rPr>
         <w:t>.</w:t>
       </w:r>
-    </w:p>
-    <w:p>
-      <w:pPr>
-        <w:pStyle w:val="NormalWeb"/>
-        <w:numPr>
-          <w:ilvl w:val="1"/>
-          <w:numId w:val="1"/>
-        </w:numPr>
-        <w:spacing w:before="0" w:beforeAutospacing="0" w:after="360" w:afterAutospacing="0"/>
-        <w:contextualSpacing/>
-        <w:rPr>
-          <w:rFonts w:ascii="Arial" w:hAnsi="Arial" w:cs="Arial"/>
-          <w:color w:val="000000" w:themeColor="text1"/>
-        </w:rPr>
-      </w:pPr>
-      <w:r>
-        <w:rPr>
-          <w:rFonts w:ascii="Arial" w:hAnsi="Arial" w:cs="Arial"/>
-          <w:color w:val="000000" w:themeColor="text1"/>
-        </w:rPr>
-        <w:t>T</w:t>
-      </w:r>
-      <w:r>
-        <w:rPr>
-          <w:rFonts w:ascii="Arial" w:hAnsi="Arial" w:cs="Arial"/>
-          <w:color w:val="000000" w:themeColor="text1"/>
-        </w:rPr>
-        <w:t>he rise of chronic diseases, including obesity. </w:t>
-      </w:r>
-      <w:r>
-        <w:rPr>
-          <w:rFonts w:ascii="Arial" w:hAnsi="Arial" w:cs="Arial"/>
-          <w:color w:val="000000" w:themeColor="text1"/>
-        </w:rPr>
-        <w:t xml:space="preserve">Compared with other </w:t>
-      </w:r>
-      <w:r>
-        <w:rPr>
-          <w:rFonts w:ascii="Arial" w:hAnsi="Arial" w:cs="Arial"/>
-          <w:color w:val="000000" w:themeColor="text1"/>
-        </w:rPr>
-        <w:t>high-income nations</w:t>
-      </w:r>
-      <w:r>
-        <w:rPr>
-          <w:rFonts w:ascii="Arial" w:hAnsi="Arial" w:cs="Arial"/>
-          <w:color w:val="000000" w:themeColor="text1"/>
-        </w:rPr>
-        <w:t>,</w:t>
-      </w:r>
-      <w:r>
-        <w:rPr>
-          <w:rFonts w:ascii="Arial" w:hAnsi="Arial" w:cs="Arial"/>
-          <w:color w:val="000000" w:themeColor="text1"/>
-        </w:rPr>
-        <w:t xml:space="preserve"> the U.S. has a higher rate of chronic illness and a lower overall life expectancy</w:t>
-      </w:r>
-      <w:bookmarkStart w:id="0" w:name="_ednref15"/>
-      <w:r>
-        <w:rPr>
-          <w:rFonts w:ascii="Arial" w:hAnsi="Arial" w:cs="Arial"/>
-          <w:color w:val="000000" w:themeColor="text1"/>
+      <w:r>
+        <w:rPr>
+          <w:rFonts w:ascii="Arial" w:hAnsi="Arial" w:cs="Arial"/>
+          <w:color w:val="000000" w:themeColor="text1"/>
+        </w:rPr>
+        <w:t xml:space="preserve"> Furthermore, </w:t>
+      </w:r>
+      <w:r>
+        <w:rPr>
+          <w:rFonts w:ascii="Arial" w:eastAsia="SimSun" w:hAnsi="Arial" w:cs="Arial"/>
+          <w:lang w:eastAsia="en-US"/>
+        </w:rPr>
+        <w:t>the U.S. government does not usually negotiate universal deals with healthcare providers. The</w:t>
+      </w:r>
+      <w:r>
+        <w:rPr>
+          <w:rFonts w:ascii="Arial" w:eastAsia="SimSun" w:hAnsi="Arial" w:cs="Arial"/>
+          <w:lang w:eastAsia="en-US"/>
+        </w:rPr>
+        <w:t xml:space="preserve"> Congressional</w:t>
+      </w:r>
+      <w:r>
+        <w:rPr>
+          <w:rFonts w:ascii="Arial" w:hAnsi="Arial" w:cs="Arial"/>
         </w:rPr>
         <w:t xml:space="preserve"> </w:t>
       </w:r>
-      <w:bookmarkEnd w:id="0"/>
-      <w:r>
-        <w:rPr>
-          <w:rFonts w:ascii="Arial" w:hAnsi="Arial" w:cs="Arial"/>
-          <w:color w:val="000000" w:themeColor="text1"/>
+      <w:r>
+        <w:rPr>
+          <w:rFonts w:ascii="Arial" w:eastAsia="SimSun" w:hAnsi="Arial" w:cs="Arial"/>
+        </w:rPr>
+        <w:t>Budget Office mentioned that t</w:t>
+      </w:r>
+      <w:r>
+        <w:rPr>
+          <w:rFonts w:ascii="Arial" w:eastAsia="SimSun" w:hAnsi="Arial" w:cs="Arial"/>
+        </w:rPr>
+        <w:t>he federal government would save $116 billion over 10 years if</w:t>
+      </w:r>
+      <w:r>
+        <w:rPr>
+          <w:rFonts w:ascii="Arial" w:eastAsia="SimSun" w:hAnsi="Arial" w:cs="Arial"/>
         </w:rPr>
         <w:t xml:space="preserve"> </w:t>
       </w:r>
-    </w:p>
-    <w:p>
-      <w:pPr>
-        <w:pStyle w:val="NormalWeb"/>
-        <w:numPr>
-          <w:ilvl w:val="1"/>
-          <w:numId w:val="1"/>
-        </w:numPr>
-        <w:spacing w:before="0" w:beforeAutospacing="0" w:after="360" w:afterAutospacing="0"/>
-        <w:contextualSpacing/>
-        <w:rPr>
-          <w:rFonts w:ascii="Arial" w:hAnsi="Arial" w:cs="Arial"/>
-          <w:color w:val="000000" w:themeColor="text1"/>
-        </w:rPr>
-      </w:pPr>
-      <w:r>
-        <w:rPr>
-          <w:rFonts w:ascii="Arial" w:hAnsi="Arial" w:cs="Arial"/>
-          <w:color w:val="000000" w:themeColor="text1"/>
-        </w:rPr>
-        <w:t xml:space="preserve">The </w:t>
-      </w:r>
-      <w:r>
-        <w:rPr>
-          <w:rFonts w:ascii="Arial" w:hAnsi="Arial" w:cs="Arial"/>
-          <w:color w:val="000000" w:themeColor="text1"/>
-        </w:rPr>
-        <w:t xml:space="preserve">high administrative costs. </w:t>
-      </w:r>
-      <w:r>
-        <w:rPr>
-          <w:rFonts w:ascii="Arial" w:hAnsi="Arial" w:cs="Arial"/>
-          <w:color w:val="000000" w:themeColor="text1"/>
-        </w:rPr>
-        <w:t xml:space="preserve">As we have discussed above, for example, Duke University Hospital has 900 hospital beds and 1,300 billing clerks, surpassing the typical number of clerks in Canada by 50-100 times </w:t>
-      </w:r>
-      <w:r>
-        <w:rPr>
-          <w:rFonts w:ascii="Arial" w:hAnsi="Arial" w:cs="Arial"/>
-          <w:color w:val="000000" w:themeColor="text1"/>
+      <w:r>
+        <w:rPr>
+          <w:rFonts w:ascii="Arial" w:eastAsia="SimSun" w:hAnsi="Arial" w:cs="Arial"/>
+        </w:rPr>
+        <w:t>they give the lo</w:t>
+      </w:r>
+      <w:r>
+        <w:rPr>
+          <w:rFonts w:ascii="Arial" w:eastAsia="SimSun" w:hAnsi="Arial" w:cs="Arial"/>
+        </w:rPr>
+        <w:t xml:space="preserve">w-income people </w:t>
+      </w:r>
+      <w:r>
+        <w:rPr>
+          <w:rFonts w:ascii="Arial" w:eastAsia="SimSun" w:hAnsi="Arial" w:cs="Arial"/>
+        </w:rPr>
+        <w:t>the same discount as what the</w:t>
+      </w:r>
+      <w:r>
+        <w:rPr>
+          <w:rFonts w:ascii="Arial" w:eastAsia="SimSun" w:hAnsi="Arial" w:cs="Arial"/>
+        </w:rPr>
+        <w:t xml:space="preserve"> </w:t>
+      </w:r>
+      <w:r>
+        <w:rPr>
+          <w:rFonts w:ascii="Arial" w:eastAsia="SimSun" w:hAnsi="Arial" w:cs="Arial"/>
+        </w:rPr>
+        <w:t>Medicaid receivers have</w:t>
+      </w:r>
+      <w:r>
+        <w:rPr>
+          <w:rFonts w:ascii="Arial" w:eastAsia="SimSun" w:hAnsi="Arial" w:cs="Arial"/>
+        </w:rPr>
+        <w:t xml:space="preserve"> </w:t>
+      </w:r>
+      <w:r>
+        <w:rPr>
+          <w:rFonts w:ascii="Arial" w:eastAsia="SimSun" w:hAnsi="Arial" w:cs="Arial"/>
         </w:rPr>
         <w:fldChar w:fldCharType="begin"/>
       </w:r>
       <w:r>
         <w:rPr>
-          <w:rFonts w:ascii="Arial" w:hAnsi="Arial" w:cs="Arial"/>
-          <w:color w:val="000000" w:themeColor="text1"/>
-        </w:rPr>
-        <w:instrText xml:space="preserve"> ADDIN EN.CITE &lt;EndNote&gt;&lt;Cite&gt;&lt;Author&gt;Cutler&lt;/Author&gt;&lt;Year&gt;2013&lt;/Year&gt;&lt;RecNum&gt;85&lt;/RecNum&gt;&lt;DisplayText&gt;(Cutler, 2013)&lt;/DisplayText&gt;&lt;record&gt;&lt;rec-number&gt;85&lt;/rec-number&gt;&lt;foreign-keys&gt;&lt;key app="EN" db-id="29zrpvvem9ad2se00rop50dh9xwvs2twax0z" timestamp="1579117619" guid="4630c6c4-6073-4255-8d54-5b4eb8862dde"&gt;85&lt;/key&gt;&lt;/foreign-keys&gt;&lt;ref-type name="Journal Article"&gt;17&lt;/ref-type&gt;&lt;contributors&gt;&lt;authors&gt;&lt;author&gt;Cutler, David &lt;/author&gt;&lt;/authors&gt;&lt;/contributors&gt;&lt;titles&gt;&lt;title&gt;Why does health care cost so much in America? Ask Harvard’s David Cutler&lt;/title&gt;&lt;secondary-title&gt;PBS NewsHour&lt;/secondary-title&gt;&lt;/titles&gt;&lt;periodical&gt;&lt;full-title&gt;PBS NewsHour&lt;/full-title&gt;&lt;/periodical&gt;&lt;dates&gt;&lt;year&gt;2013&lt;/year&gt;&lt;/dates&gt;&lt;urls&gt;&lt;/urls&gt;&lt;/record&gt;&lt;/Cite&gt;&lt;/EndNote&gt;</w:instrText>
-      </w:r>
-      <w:r>
-        <w:rPr>
-          <w:rFonts w:ascii="Arial" w:hAnsi="Arial" w:cs="Arial"/>
-          <w:color w:val="000000" w:themeColor="text1"/>
+          <w:rFonts w:ascii="Arial" w:eastAsia="SimSun" w:hAnsi="Arial" w:cs="Arial"/>
+        </w:rPr>
+        <w:instrText xml:space="preserve"> ADDIN EN.CITE &lt;EndNote&gt;&lt;Cite&gt;&lt;Year&gt;2014&lt;/Year&gt;&lt;RecNum&gt;100&lt;/RecNum&gt;&lt;DisplayText&gt;(&amp;quot;Let Medicare negotiate drug prices: Our view,&amp;quot; 2014)&lt;/DisplayText&gt;&lt;record&gt;&lt;rec-number&gt;100&lt;/rec-number&gt;&lt;foreign-keys&gt;&lt;key app="EN" db-id="0e5v9rst5vsfp7e5fz9v9p27efaftrt2t95r" timestamp="1579373224"&gt;100&lt;/key&gt;&lt;/foreign-keys&gt;&lt;ref-type name="Web Page"&gt;12&lt;/ref-type&gt;&lt;contributors&gt;&lt;/contributors&gt;&lt;titles&gt;&lt;title&gt;Let Medicare negotiate drug prices: Our view&lt;/title&gt;&lt;/titles&gt;&lt;dates&gt;&lt;year&gt;2014&lt;/year&gt;&lt;/dates&gt;&lt;urls&gt;&lt;related-urls&gt;&lt;url&gt;https://www.usatoday.com/story/opinion/2014/04/20/medicare-part-d-prescription-drugprices-%20%20negotiate-editorials-debates/7943745/&lt;/url&gt;&lt;/related-urls&gt;&lt;/urls&gt;&lt;/record&gt;&lt;/Cite&gt;&lt;/EndNote&gt;</w:instrText>
+      </w:r>
+      <w:r>
+        <w:rPr>
+          <w:rFonts w:ascii="Arial" w:eastAsia="SimSun" w:hAnsi="Arial" w:cs="Arial"/>
         </w:rPr>
         <w:fldChar w:fldCharType="separate"/>
       </w:r>
       <w:r>
         <w:rPr>
-          <w:rFonts w:ascii="Arial" w:hAnsi="Arial" w:cs="Arial"/>
-          <w:noProof/>
-          <w:color w:val="000000" w:themeColor="text1"/>
-        </w:rPr>
-        <w:t>(Cutler, 2013)</w:t>
-      </w:r>
-      <w:r>
-        <w:rPr>
-          <w:rFonts w:ascii="Arial" w:hAnsi="Arial" w:cs="Arial"/>
-          <w:color w:val="000000" w:themeColor="text1"/>
+          <w:rFonts w:ascii="Arial" w:eastAsia="SimSun" w:hAnsi="Arial" w:cs="Arial"/>
+          <w:noProof/>
+        </w:rPr>
+        <w:t>("Let Medicare negotiate drug prices: Our view," 2014)</w:t>
+      </w:r>
+      <w:r>
+        <w:rPr>
+          <w:rFonts w:ascii="Arial" w:eastAsia="SimSun" w:hAnsi="Arial" w:cs="Arial"/>
         </w:rPr>
         <w:fldChar w:fldCharType="end"/>
       </w:r>
       <w:r>
         <w:rPr>
-          <w:rFonts w:ascii="Arial" w:hAnsi="Arial" w:cs="Arial"/>
-          <w:color w:val="000000" w:themeColor="text1"/>
-        </w:rPr>
-        <w:t>.</w:t>
+          <w:rFonts w:ascii="Arial" w:eastAsia="SimSun" w:hAnsi="Arial" w:cs="Arial"/>
+        </w:rPr>
+        <w:t xml:space="preserve">, </w:t>
+      </w:r>
+      <w:r>
+        <w:rPr>
+          <w:rFonts w:ascii="Arial" w:eastAsia="SimSun" w:hAnsi="Arial" w:cs="Arial"/>
+        </w:rPr>
+        <w:t xml:space="preserve">and low-income individuals lack the ability to </w:t>
+      </w:r>
+      <w:r>
+        <w:rPr>
+          <w:rFonts w:ascii="Arial" w:eastAsia="SimSun" w:hAnsi="Arial" w:cs="Arial"/>
+        </w:rPr>
+        <w:t xml:space="preserve">negotiate </w:t>
+      </w:r>
+      <w:r>
+        <w:rPr>
+          <w:rFonts w:ascii="Arial" w:eastAsia="SimSun" w:hAnsi="Arial" w:cs="Arial"/>
+        </w:rPr>
+        <w:t>with healthcare providers for better price.</w:t>
       </w:r>
     </w:p>
     <w:p>
@@ -2345,98 +1211,6 @@
           <w:color w:val="000000" w:themeColor="text1"/>
         </w:rPr>
       </w:pPr>
-      <w:r>
-        <w:rPr>
-          <w:rFonts w:ascii="Arial" w:hAnsi="Arial" w:cs="Arial"/>
-          <w:color w:val="000000" w:themeColor="text1"/>
-        </w:rPr>
-        <w:t xml:space="preserve">Due the ideology of capitalism and freedom, free market has been adopted nearly in all economic areas, so is in healthcare, in the U.S. Compared with other countries, policies with </w:t>
-      </w:r>
-      <w:r>
-        <w:rPr>
-          <w:rFonts w:ascii="Arial" w:hAnsi="Arial" w:cs="Arial"/>
-          <w:color w:val="000000" w:themeColor="text1"/>
-        </w:rPr>
-        <w:t xml:space="preserve">a tune of </w:t>
-      </w:r>
-      <w:r>
-        <w:rPr>
-          <w:rFonts w:ascii="Arial" w:hAnsi="Arial" w:cs="Arial"/>
-          <w:color w:val="000000" w:themeColor="text1"/>
-        </w:rPr>
-        <w:t xml:space="preserve">more ‘socialism’ </w:t>
-      </w:r>
-      <w:r>
-        <w:rPr>
-          <w:rFonts w:ascii="Arial" w:hAnsi="Arial" w:cs="Arial"/>
-          <w:color w:val="000000" w:themeColor="text1"/>
-        </w:rPr>
-        <w:t>leaning</w:t>
-      </w:r>
-      <w:r>
-        <w:rPr>
-          <w:rFonts w:ascii="Arial" w:hAnsi="Arial" w:cs="Arial"/>
-          <w:color w:val="000000" w:themeColor="text1"/>
-        </w:rPr>
-        <w:t xml:space="preserve">, such as universal healthcare, state-owned clinic/hospital, and national bargaining with pharmacracy </w:t>
-      </w:r>
-      <w:r>
-        <w:rPr>
-          <w:rFonts w:ascii="Arial" w:hAnsi="Arial" w:cs="Arial"/>
-          <w:color w:val="000000" w:themeColor="text1"/>
-        </w:rPr>
-        <w:t xml:space="preserve">companies </w:t>
-      </w:r>
-      <w:r>
-        <w:rPr>
-          <w:rFonts w:ascii="Arial" w:hAnsi="Arial" w:cs="Arial"/>
-          <w:color w:val="000000" w:themeColor="text1"/>
-        </w:rPr>
-        <w:fldChar w:fldCharType="begin"/>
-      </w:r>
-      <w:r>
-        <w:rPr>
-          <w:rFonts w:ascii="Arial" w:hAnsi="Arial" w:cs="Arial"/>
-          <w:color w:val="000000" w:themeColor="text1"/>
-        </w:rPr>
-        <w:instrText xml:space="preserve"> ADDIN EN.CITE &lt;EndNote&gt;&lt;Cite&gt;&lt;Author&gt;Nathan-Kazis&lt;/Author&gt;&lt;Year&gt;2019&lt;/Year&gt;&lt;RecNum&gt;92&lt;/RecNum&gt;&lt;DisplayText&gt;(Nathan-Kazis, 2019)&lt;/DisplayText&gt;&lt;record&gt;&lt;rec-number&gt;92&lt;/rec-number&gt;&lt;foreign-keys&gt;&lt;key app="EN" db-id="29zrpvvem9ad2se00rop50dh9xwvs2twax0z" timestamp="1579118000" guid="c3566a99-e257-41e1-8687-d28fde9a5e31"&gt;92&lt;/key&gt;&lt;/foreign-keys&gt;&lt;ref-type name="Web Page"&gt;12&lt;/ref-type&gt;&lt;contributors&gt;&lt;authors&gt;&lt;author&gt;Josh Nathan-Kazis&lt;/author&gt;&lt;/authors&gt;&lt;/contributors&gt;&lt;titles&gt;&lt;title&gt;China Negotiates Bargain Prices With Big Pharma&lt;/title&gt;&lt;/titles&gt;&lt;dates&gt;&lt;year&gt;2019&lt;/year&gt;&lt;/dates&gt;&lt;urls&gt;&lt;related-urls&gt;&lt;url&gt;https://www.barrons.com/articles/china-negotiates-bargain-drug-prices-with-big-pharma-51575035328&lt;/url&gt;&lt;/related-urls&gt;&lt;/urls&gt;&lt;/record&gt;&lt;/Cite&gt;&lt;/EndNote&gt;</w:instrText>
-      </w:r>
-      <w:r>
-        <w:rPr>
-          <w:rFonts w:ascii="Arial" w:hAnsi="Arial" w:cs="Arial"/>
-          <w:color w:val="000000" w:themeColor="text1"/>
-        </w:rPr>
-        <w:fldChar w:fldCharType="separate"/>
-      </w:r>
-      <w:r>
-        <w:rPr>
-          <w:rFonts w:ascii="Arial" w:hAnsi="Arial" w:cs="Arial"/>
-          <w:noProof/>
-          <w:color w:val="000000" w:themeColor="text1"/>
-        </w:rPr>
-        <w:t>(Nathan-Kazis, 2019)</w:t>
-      </w:r>
-      <w:r>
-        <w:rPr>
-          <w:rFonts w:ascii="Arial" w:hAnsi="Arial" w:cs="Arial"/>
-          <w:color w:val="000000" w:themeColor="text1"/>
-        </w:rPr>
-        <w:fldChar w:fldCharType="end"/>
-      </w:r>
-      <w:r>
-        <w:rPr>
-          <w:rFonts w:ascii="Arial" w:hAnsi="Arial" w:cs="Arial"/>
-          <w:color w:val="000000" w:themeColor="text1"/>
-        </w:rPr>
-        <w:t>.</w:t>
-      </w:r>
-      <w:r>
-        <w:rPr>
-          <w:rFonts w:ascii="Arial" w:hAnsi="Arial" w:cs="Arial"/>
-          <w:color w:val="000000" w:themeColor="text1"/>
-        </w:rPr>
-        <w:t xml:space="preserve"> While such ideology and associated policies promoted competition and improved the research and development funding in U.S. healthcare system, they also caused high financial pressure and other problems. </w:t>
-      </w:r>
     </w:p>
     <w:p>
       <w:pPr>
@@ -2448,51 +1222,96 @@
           <w:color w:val="000000" w:themeColor="text1"/>
         </w:rPr>
       </w:pPr>
-    </w:p>
-    <w:p>
-      <w:pPr>
-        <w:spacing w:before="100" w:beforeAutospacing="1" w:after="100" w:afterAutospacing="1"/>
-        <w:ind w:left="375"/>
-        <w:contextualSpacing/>
-        <w:rPr>
-          <w:rFonts w:ascii="Arial" w:hAnsi="Arial" w:cs="Arial"/>
-          <w:color w:val="000000" w:themeColor="text1"/>
-        </w:rPr>
-      </w:pPr>
-      <w:r>
-        <w:rPr>
-          <w:rFonts w:ascii="Arial" w:hAnsi="Arial" w:cs="Arial"/>
-          <w:color w:val="000000" w:themeColor="text1"/>
-        </w:rPr>
-        <w:t>C</w:t>
-      </w:r>
-      <w:r>
-        <w:rPr>
-          <w:rFonts w:ascii="Arial" w:hAnsi="Arial" w:cs="Arial"/>
-          <w:color w:val="000000" w:themeColor="text1"/>
-        </w:rPr>
-        <w:t xml:space="preserve">ompared with other industries, healthcare is more associated with basic human rights. Thus, </w:t>
-      </w:r>
-      <w:r>
-        <w:rPr>
-          <w:rFonts w:ascii="Arial" w:hAnsi="Arial" w:cs="Arial"/>
-          <w:color w:val="000000" w:themeColor="text1"/>
-        </w:rPr>
-        <w:t xml:space="preserve">in the realm of healthcare, </w:t>
-      </w:r>
-      <w:r>
-        <w:rPr>
-          <w:rFonts w:ascii="Arial" w:hAnsi="Arial" w:cs="Arial"/>
-          <w:color w:val="000000" w:themeColor="text1"/>
-        </w:rPr>
-        <w:t>‘fair’ should be more pronounced comp</w:t>
-      </w:r>
-      <w:r>
-        <w:rPr>
-          <w:rFonts w:ascii="Arial" w:hAnsi="Arial" w:cs="Arial"/>
-          <w:color w:val="000000" w:themeColor="text1"/>
-        </w:rPr>
-        <w:t>ared with ‘freedom competition’, and policies</w:t>
+      <w:r>
+        <w:rPr>
+          <w:rFonts w:ascii="Arial" w:hAnsi="Arial" w:cs="Arial"/>
+          <w:color w:val="000000" w:themeColor="text1"/>
+        </w:rPr>
+        <w:t xml:space="preserve">Compared with other industries, the health care is more consistent with basic human rights. </w:t>
+      </w:r>
+      <w:r>
+        <w:rPr>
+          <w:rFonts w:ascii="Arial" w:hAnsi="Arial" w:cs="Arial"/>
+          <w:color w:val="000000" w:themeColor="text1"/>
+        </w:rPr>
+        <w:t xml:space="preserve">For these reasons, laws such as the </w:t>
+      </w:r>
+      <w:r>
+        <w:rPr>
+          <w:rFonts w:ascii="Arial" w:hAnsi="Arial" w:cs="Arial"/>
+          <w:color w:val="000000" w:themeColor="text1"/>
+        </w:rPr>
+        <w:t>“</w:t>
+      </w:r>
+      <w:r>
+        <w:rPr>
+          <w:rFonts w:ascii="Arial" w:hAnsi="Arial" w:cs="Arial"/>
+          <w:color w:val="000000" w:themeColor="text1"/>
+        </w:rPr>
+        <w:t>Affordable Care Act</w:t>
+      </w:r>
+      <w:r>
+        <w:rPr>
+          <w:rFonts w:ascii="Arial" w:hAnsi="Arial" w:cs="Arial"/>
+          <w:color w:val="000000" w:themeColor="text1"/>
+        </w:rPr>
+        <w:t>”</w:t>
+      </w:r>
+      <w:r>
+        <w:rPr>
+          <w:rFonts w:ascii="Arial" w:hAnsi="Arial" w:cs="Arial"/>
+          <w:color w:val="000000" w:themeColor="text1"/>
+        </w:rPr>
+        <w:t xml:space="preserve"> and the </w:t>
+      </w:r>
+      <w:r>
+        <w:rPr>
+          <w:rFonts w:ascii="Arial" w:hAnsi="Arial" w:cs="Arial"/>
+          <w:color w:val="000000" w:themeColor="text1"/>
+        </w:rPr>
+        <w:t>“</w:t>
+      </w:r>
+      <w:r>
+        <w:rPr>
+          <w:rFonts w:ascii="Arial" w:hAnsi="Arial" w:cs="Arial"/>
+          <w:color w:val="000000" w:themeColor="text1"/>
+        </w:rPr>
+        <w:t xml:space="preserve">21st Century </w:t>
+      </w:r>
+      <w:r>
+        <w:rPr>
+          <w:rFonts w:ascii="Arial" w:hAnsi="Arial" w:cs="Arial"/>
+          <w:color w:val="000000" w:themeColor="text1"/>
+        </w:rPr>
+        <w:t xml:space="preserve">Cures </w:t>
+      </w:r>
+      <w:r>
+        <w:rPr>
+          <w:rFonts w:ascii="Arial" w:hAnsi="Arial" w:cs="Arial"/>
+          <w:color w:val="000000" w:themeColor="text1"/>
+        </w:rPr>
+        <w:t>Act</w:t>
+      </w:r>
+      <w:r>
+        <w:rPr>
+          <w:rFonts w:ascii="Arial" w:hAnsi="Arial" w:cs="Arial"/>
+          <w:color w:val="000000" w:themeColor="text1"/>
+        </w:rPr>
+        <w:t>”</w:t>
+      </w:r>
+      <w:r>
+        <w:rPr>
+          <w:rFonts w:ascii="Arial" w:hAnsi="Arial" w:cs="Arial"/>
+          <w:color w:val="000000" w:themeColor="text1"/>
+        </w:rPr>
+        <w:t xml:space="preserve"> have been proposed to increase the cost and standard of care in the United States.</w:t>
+      </w:r>
+      <w:r>
+        <w:rPr>
+          <w:rFonts w:ascii="Arial" w:hAnsi="Arial" w:cs="Arial"/>
+          <w:color w:val="000000" w:themeColor="text1"/>
+        </w:rPr>
+        <w:t xml:space="preserve"> Furthermore,</w:t>
       </w:r>
       <w:r>
         <w:rPr>
@@ -2506,14 +1325,50 @@
           <w:rFonts w:ascii="Arial" w:hAnsi="Arial" w:cs="Arial"/>
           <w:color w:val="000000" w:themeColor="text1"/>
         </w:rPr>
-        <w:t xml:space="preserve">such as universal healthcare, state-owned clinic/hospital, and national bargaining with pharmacracy companies shall be promoted. </w:t>
-      </w:r>
-      <w:r>
-        <w:rPr>
-          <w:rFonts w:ascii="Arial" w:hAnsi="Arial" w:cs="Arial"/>
-          <w:color w:val="000000" w:themeColor="text1"/>
-        </w:rPr>
-        <w:t xml:space="preserve"> For these reasons, legislations such as &lt;Affordable Care Act&gt; and &lt;The 21st Century Cures Act&gt; are brought out to work on improving the cost and proficiency of U.S. healthcare. </w:t>
+        <w:t xml:space="preserve">U.S. government promote everyone to hold health insurance, and penalize individuals that not doing so with higher taxes </w:t>
+      </w:r>
+      <w:r>
+        <w:rPr>
+          <w:rFonts w:ascii="Arial" w:hAnsi="Arial" w:cs="Arial"/>
+          <w:color w:val="000000" w:themeColor="text1"/>
+        </w:rPr>
+        <w:fldChar w:fldCharType="begin"/>
+      </w:r>
+      <w:r>
+        <w:rPr>
+          <w:rFonts w:ascii="Arial" w:hAnsi="Arial" w:cs="Arial"/>
+          <w:color w:val="000000" w:themeColor="text1"/>
+        </w:rPr>
+        <w:instrText xml:space="preserve"> ADDIN EN.CITE &lt;EndNote&gt;&lt;Cite&gt;&lt;RecNum&gt;99&lt;/RecNum&gt;&lt;DisplayText&gt;(&amp;quot;No health insurance? See if you&amp;apos;ll owe a fee,&amp;quot;)&lt;/DisplayText&gt;&lt;record&gt;&lt;rec-number&gt;99&lt;/rec-number&gt;&lt;foreign-keys&gt;&lt;key app="EN" db-id="0e5v9rst5vsfp7e5fz9v9p27efaftrt2t95r" timestamp="1579373111"&gt;99&lt;/key&gt;&lt;/foreign-keys&gt;&lt;ref-type name="Web Page"&gt;12&lt;/ref-type&gt;&lt;contributors&gt;&lt;/contributors&gt;&lt;titles&gt;&lt;title&gt;No health insurance? See if you&amp;apos;ll owe a fee&lt;/title&gt;&lt;/titles&gt;&lt;dates&gt;&lt;/dates&gt;&lt;urls&gt;&lt;related-urls&gt;&lt;url&gt;https://www.healthcare.gov/fees/fee-for-not-being-covered/&lt;/url&gt;&lt;/related-urls&gt;&lt;/urls&gt;&lt;/record&gt;&lt;/Cite&gt;&lt;/EndNote&gt;</w:instrText>
+      </w:r>
+      <w:r>
+        <w:rPr>
+          <w:rFonts w:ascii="Arial" w:hAnsi="Arial" w:cs="Arial"/>
+          <w:color w:val="000000" w:themeColor="text1"/>
+        </w:rPr>
+        <w:fldChar w:fldCharType="separate"/>
+      </w:r>
+      <w:r>
+        <w:rPr>
+          <w:rFonts w:ascii="Arial" w:hAnsi="Arial" w:cs="Arial"/>
+          <w:noProof/>
+          <w:color w:val="000000" w:themeColor="text1"/>
+        </w:rPr>
+        <w:t>("No health insurance? See if you'll owe a fee,")</w:t>
+      </w:r>
+      <w:r>
+        <w:rPr>
+          <w:rFonts w:ascii="Arial" w:hAnsi="Arial" w:cs="Arial"/>
+          <w:color w:val="000000" w:themeColor="text1"/>
+        </w:rPr>
+        <w:fldChar w:fldCharType="end"/>
+      </w:r>
+      <w:r>
+        <w:rPr>
+          <w:rFonts w:ascii="Arial" w:hAnsi="Arial" w:cs="Arial"/>
+          <w:color w:val="000000" w:themeColor="text1"/>
+        </w:rPr>
+        <w:t>.</w:t>
       </w:r>
     </w:p>
     <w:p>
@@ -2601,31 +1456,76 @@
         <w:rPr>
           <w:rFonts w:ascii="Arial" w:hAnsi="Arial" w:cs="Arial"/>
           <w:color w:val="000000" w:themeColor="text1"/>
-          <w:shd w:val="clear" w:color="auto" w:fill="FFFFFF"/>
-        </w:rPr>
-        <w:t xml:space="preserve">CDC stands for </w:t>
-      </w:r>
-      <w:r>
-        <w:rPr>
-          <w:rFonts w:ascii="Arial" w:hAnsi="Arial" w:cs="Arial"/>
-          <w:color w:val="000000" w:themeColor="text1"/>
-          <w:shd w:val="clear" w:color="auto" w:fill="FFFFFF"/>
-        </w:rPr>
-        <w:t xml:space="preserve">Center of </w:t>
-      </w:r>
-      <w:r>
-        <w:rPr>
-          <w:rFonts w:ascii="Arial" w:hAnsi="Arial" w:cs="Arial"/>
-          <w:color w:val="000000" w:themeColor="text1"/>
-          <w:shd w:val="clear" w:color="auto" w:fill="FFFFFF"/>
-        </w:rPr>
-        <w:t>Disease Control and Prevention. The purpose of CDC is to perform “as the national focus for developing and applying disease prevention and control, environmental health, and health promotion and health education activities designed to improve the health of the people of the United States. “</w:t>
-      </w:r>
-      <w:r>
-        <w:rPr>
-          <w:rFonts w:ascii="Arial" w:hAnsi="Arial" w:cs="Arial"/>
-          <w:color w:val="000000" w:themeColor="text1"/>
-          <w:shd w:val="clear" w:color="auto" w:fill="FFFFFF"/>
+        </w:rPr>
+        <w:t xml:space="preserve">CDC stands for Centers for Disease Control and Prevention. According to their website, </w:t>
+      </w:r>
+      <w:r>
+        <w:rPr>
+          <w:rFonts w:ascii="Arial" w:hAnsi="Arial" w:cs="Arial"/>
+          <w:color w:val="000000" w:themeColor="text1"/>
+        </w:rPr>
+        <w:t>CDC</w:t>
+      </w:r>
+      <w:r>
+        <w:rPr>
+          <w:rFonts w:ascii="Arial" w:hAnsi="Arial" w:cs="Arial"/>
+          <w:color w:val="000000" w:themeColor="text1"/>
+        </w:rPr>
+        <w:t xml:space="preserve"> is one of the most effective health and human resources agencies</w:t>
+      </w:r>
+      <w:r>
+        <w:rPr>
+          <w:rFonts w:ascii="Arial" w:hAnsi="Arial" w:cs="Arial"/>
+          <w:color w:val="000000" w:themeColor="text1"/>
+        </w:rPr>
+        <w:t xml:space="preserve"> that</w:t>
+      </w:r>
+      <w:r>
+        <w:rPr>
+          <w:rFonts w:ascii="Arial" w:hAnsi="Arial" w:cs="Arial"/>
+          <w:color w:val="000000" w:themeColor="text1"/>
+        </w:rPr>
+        <w:t xml:space="preserve"> protects the United States from health, </w:t>
+      </w:r>
+      <w:r>
+        <w:rPr>
+          <w:rFonts w:ascii="Arial" w:hAnsi="Arial" w:cs="Arial"/>
+          <w:color w:val="000000" w:themeColor="text1"/>
+        </w:rPr>
+        <w:t xml:space="preserve">safety and security issues. It fights </w:t>
+      </w:r>
+      <w:r>
+        <w:rPr>
+          <w:rFonts w:ascii="Arial" w:hAnsi="Arial" w:cs="Arial"/>
+          <w:color w:val="000000" w:themeColor="text1"/>
+        </w:rPr>
+        <w:t xml:space="preserve">disease and encourages communities and citizens to </w:t>
+      </w:r>
+      <w:r>
+        <w:rPr>
+          <w:rFonts w:ascii="Arial" w:hAnsi="Arial" w:cs="Arial"/>
+          <w:color w:val="000000" w:themeColor="text1"/>
+        </w:rPr>
+        <w:t xml:space="preserve">help to </w:t>
+      </w:r>
+      <w:r>
+        <w:rPr>
+          <w:rFonts w:ascii="Arial" w:hAnsi="Arial" w:cs="Arial"/>
+          <w:color w:val="000000" w:themeColor="text1"/>
+        </w:rPr>
+        <w:t>do the same</w:t>
+      </w:r>
+      <w:r>
+        <w:rPr>
+          <w:rFonts w:ascii="Arial" w:hAnsi="Arial" w:cs="Arial"/>
+          <w:color w:val="000000" w:themeColor="text1"/>
+        </w:rPr>
+        <w:t xml:space="preserve"> thing</w:t>
+      </w:r>
+      <w:r>
+        <w:rPr>
+          <w:rFonts w:ascii="Arial" w:hAnsi="Arial" w:cs="Arial"/>
+          <w:color w:val="000000" w:themeColor="text1"/>
         </w:rPr>
         <w:t xml:space="preserve"> </w:t>
       </w:r>
@@ -2633,7 +1533,6 @@
         <w:rPr>
           <w:rFonts w:ascii="Arial" w:hAnsi="Arial" w:cs="Arial"/>
           <w:color w:val="000000" w:themeColor="text1"/>
-          <w:shd w:val="clear" w:color="auto" w:fill="FFFFFF"/>
         </w:rPr>
         <w:fldChar w:fldCharType="begin"/>
       </w:r>
@@ -2641,15 +1540,13 @@
         <w:rPr>
           <w:rFonts w:ascii="Arial" w:hAnsi="Arial" w:cs="Arial"/>
           <w:color w:val="000000" w:themeColor="text1"/>
-          <w:shd w:val="clear" w:color="auto" w:fill="FFFFFF"/>
-        </w:rPr>
-        <w:instrText xml:space="preserve"> ADDIN EN.CITE &lt;EndNote&gt;&lt;Cite&gt;&lt;RecNum&gt;93&lt;/RecNum&gt;&lt;DisplayText&gt;(&amp;quot;CENTERS FOR DISEASE CONTROL AND PREVENTION,&amp;quot;)&lt;/DisplayText&gt;&lt;record&gt;&lt;rec-number&gt;93&lt;/rec-number&gt;&lt;foreign-keys&gt;&lt;key app="EN" db-id="29zrpvvem9ad2se00rop50dh9xwvs2twax0z" timestamp="1579118064" guid="67229f16-cb84-48ca-b72e-c77ab86b7d9e"&gt;93&lt;/key&gt;&lt;/foreign-keys&gt;&lt;ref-type name="Web Page"&gt;12&lt;/ref-type&gt;&lt;contributors&gt;&lt;/contributors&gt;&lt;titles&gt;&lt;title&gt;CENTERS FOR DISEASE CONTROL AND PREVENTION&lt;/title&gt;&lt;/titles&gt;&lt;dates&gt;&lt;/dates&gt;&lt;urls&gt;&lt;related-urls&gt;&lt;url&gt;https://www.cdc.gov/about/organization/cio-orgcharts/pdfs/CDCfs-508.pdf&lt;/url&gt;&lt;/related-urls&gt;&lt;/urls&gt;&lt;/record&gt;&lt;/Cite&gt;&lt;/EndNote&gt;</w:instrText>
-      </w:r>
-      <w:r>
-        <w:rPr>
-          <w:rFonts w:ascii="Arial" w:hAnsi="Arial" w:cs="Arial"/>
-          <w:color w:val="000000" w:themeColor="text1"/>
-          <w:shd w:val="clear" w:color="auto" w:fill="FFFFFF"/>
+        </w:rPr>
+        <w:instrText xml:space="preserve"> ADDIN EN.CITE &lt;EndNote&gt;&lt;Cite&gt;&lt;RecNum&gt;93&lt;/RecNum&gt;&lt;DisplayText&gt;(&amp;quot;CENTERS FOR DISEASE CONTROL AND PREVENTION,&amp;quot;)&lt;/DisplayText&gt;&lt;record&gt;&lt;rec-number&gt;93&lt;/rec-number&gt;&lt;foreign-keys&gt;&lt;key app="EN" db-id="0e5v9rst5vsfp7e5fz9v9p27efaftrt2t95r" timestamp="0"&gt;93&lt;/key&gt;&lt;/foreign-keys&gt;&lt;ref-type name="Web Page"&gt;12&lt;/ref-type&gt;&lt;contributors&gt;&lt;/contributors&gt;&lt;titles&gt;&lt;title&gt;CENTERS FOR DISEASE CONTROL AND PREVENTION&lt;/title&gt;&lt;/titles&gt;&lt;dates&gt;&lt;/dates&gt;&lt;urls&gt;&lt;related-urls&gt;&lt;url&gt;https://www.cdc.gov/about/organization/cio-orgcharts/pdfs/CDCfs-508.pdf&lt;/url&gt;&lt;/related-urls&gt;&lt;/urls&gt;&lt;/record&gt;&lt;/Cite&gt;&lt;/EndNote&gt;</w:instrText>
+      </w:r>
+      <w:r>
+        <w:rPr>
+          <w:rFonts w:ascii="Arial" w:hAnsi="Arial" w:cs="Arial"/>
+          <w:color w:val="000000" w:themeColor="text1"/>
         </w:rPr>
         <w:fldChar w:fldCharType="separate"/>
       </w:r>
@@ -2658,7 +1555,6 @@
           <w:rFonts w:ascii="Arial" w:hAnsi="Arial" w:cs="Arial"/>
           <w:noProof/>
           <w:color w:val="000000" w:themeColor="text1"/>
-          <w:shd w:val="clear" w:color="auto" w:fill="FFFFFF"/>
         </w:rPr>
         <w:t>("CENTERS FOR DISEASE CONTROL AND PREVENTION,")</w:t>
       </w:r>
@@ -2666,9 +1562,15 @@
         <w:rPr>
           <w:rFonts w:ascii="Arial" w:hAnsi="Arial" w:cs="Arial"/>
           <w:color w:val="000000" w:themeColor="text1"/>
-          <w:shd w:val="clear" w:color="auto" w:fill="FFFFFF"/>
         </w:rPr>
         <w:fldChar w:fldCharType="end"/>
+      </w:r>
+      <w:r>
+        <w:rPr>
+          <w:rFonts w:ascii="Arial" w:hAnsi="Arial" w:cs="Arial"/>
+          <w:color w:val="000000" w:themeColor="text1"/>
+        </w:rPr>
+        <w:t>.</w:t>
       </w:r>
     </w:p>
     <w:p>
@@ -2716,39 +1618,213 @@
     </w:p>
     <w:p>
       <w:pPr>
-        <w:pStyle w:val="ListParagraph"/>
+        <w:rPr>
+          <w:rFonts w:ascii="Arial" w:eastAsiaTheme="minorEastAsia" w:hAnsi="Arial" w:cs="Arial"/>
+          <w:b/>
+          <w:color w:val="000000" w:themeColor="text1"/>
+        </w:rPr>
+      </w:pPr>
+    </w:p>
+    <w:p>
+      <w:pPr>
         <w:ind w:left="360"/>
         <w:rPr>
           <w:rFonts w:ascii="Arial" w:eastAsiaTheme="minorEastAsia" w:hAnsi="Arial" w:cs="Arial"/>
           <w:color w:val="000000" w:themeColor="text1"/>
-          <w:lang w:eastAsia="zh-CN"/>
         </w:rPr>
       </w:pPr>
       <w:r>
         <w:rPr>
           <w:rFonts w:ascii="Arial" w:eastAsiaTheme="minorEastAsia" w:hAnsi="Arial" w:cs="Arial"/>
           <w:color w:val="000000" w:themeColor="text1"/>
-          <w:lang w:eastAsia="zh-CN"/>
-        </w:rPr>
-        <w:lastRenderedPageBreak/>
-        <w:t xml:space="preserve">By the definition from the U.S. National Center for Health Statistics, chronic illness is disease that lasts longer than 3 months. Examples of chronic illness including arthritis, cardiovascular disease, and </w:t>
+        </w:rPr>
+        <w:t xml:space="preserve">Chronic illness </w:t>
       </w:r>
       <w:r>
         <w:rPr>
           <w:rFonts w:ascii="Arial" w:eastAsiaTheme="minorEastAsia" w:hAnsi="Arial" w:cs="Arial"/>
           <w:color w:val="000000" w:themeColor="text1"/>
-          <w:lang w:eastAsia="zh-CN"/>
-        </w:rPr>
-        <w:t xml:space="preserve">cancer. </w:t>
+        </w:rPr>
+        <w:t>is the long-term illness</w:t>
       </w:r>
       <w:r>
         <w:rPr>
           <w:rFonts w:ascii="Arial" w:eastAsiaTheme="minorEastAsia" w:hAnsi="Arial" w:cs="Arial"/>
           <w:color w:val="000000" w:themeColor="text1"/>
-          <w:lang w:eastAsia="zh-CN"/>
-        </w:rPr>
-        <w:t>As chronic diseases tend happen more often with higher age, it become an important factor that affect the life expectancy and quality in developed countries.</w:t>
-      </w:r>
+        </w:rPr>
+        <w:t>.</w:t>
+      </w:r>
+      <w:r>
+        <w:rPr>
+          <w:rFonts w:ascii="Arial" w:eastAsiaTheme="minorEastAsia" w:hAnsi="Arial" w:cs="Arial"/>
+          <w:color w:val="000000" w:themeColor="text1"/>
+        </w:rPr>
+        <w:t xml:space="preserve"> </w:t>
+      </w:r>
+      <w:r>
+        <w:rPr>
+          <w:rFonts w:ascii="Arial" w:eastAsiaTheme="minorEastAsia" w:hAnsi="Arial" w:cs="Arial"/>
+          <w:color w:val="000000" w:themeColor="text1"/>
+        </w:rPr>
+        <w:t>Chronic illness cannot be cured, and usually deliver pay to the patient. For example, Alzheimer’s disease and cancer are chronic diseases</w:t>
+      </w:r>
+      <w:r>
+        <w:rPr>
+          <w:rFonts w:ascii="Arial" w:eastAsiaTheme="minorEastAsia" w:hAnsi="Arial" w:cs="Arial"/>
+          <w:color w:val="000000" w:themeColor="text1"/>
+        </w:rPr>
+        <w:t xml:space="preserve">. </w:t>
+      </w:r>
+      <w:r>
+        <w:rPr>
+          <w:rFonts w:ascii="Arial" w:eastAsiaTheme="minorEastAsia" w:hAnsi="Arial" w:cs="Arial"/>
+          <w:color w:val="000000" w:themeColor="text1"/>
+        </w:rPr>
+        <w:t>As chronic diseases tend</w:t>
+      </w:r>
+      <w:r>
+        <w:rPr>
+          <w:rFonts w:ascii="Arial" w:eastAsiaTheme="minorEastAsia" w:hAnsi="Arial" w:cs="Arial"/>
+          <w:color w:val="000000" w:themeColor="text1"/>
+        </w:rPr>
+        <w:t xml:space="preserve"> to </w:t>
+      </w:r>
+      <w:r>
+        <w:rPr>
+          <w:rFonts w:ascii="Arial" w:eastAsiaTheme="minorEastAsia" w:hAnsi="Arial" w:cs="Arial"/>
+          <w:color w:val="000000" w:themeColor="text1"/>
+        </w:rPr>
+        <w:t xml:space="preserve">happen more often with higher age, it become </w:t>
+      </w:r>
+      <w:r>
+        <w:rPr>
+          <w:rFonts w:ascii="Arial" w:eastAsiaTheme="minorEastAsia" w:hAnsi="Arial" w:cs="Arial"/>
+          <w:color w:val="000000" w:themeColor="text1"/>
+        </w:rPr>
+        <w:t>important</w:t>
+      </w:r>
+      <w:r>
+        <w:rPr>
+          <w:rFonts w:ascii="Arial" w:eastAsiaTheme="minorEastAsia" w:hAnsi="Arial" w:cs="Arial"/>
+          <w:color w:val="000000" w:themeColor="text1"/>
+        </w:rPr>
+        <w:t xml:space="preserve"> </w:t>
+      </w:r>
+      <w:r>
+        <w:rPr>
+          <w:rFonts w:ascii="Arial" w:eastAsiaTheme="minorEastAsia" w:hAnsi="Arial" w:cs="Arial"/>
+          <w:color w:val="000000" w:themeColor="text1"/>
+        </w:rPr>
+        <w:t xml:space="preserve">in affecting </w:t>
+      </w:r>
+      <w:r>
+        <w:rPr>
+          <w:rFonts w:ascii="Arial" w:eastAsiaTheme="minorEastAsia" w:hAnsi="Arial" w:cs="Arial"/>
+          <w:color w:val="000000" w:themeColor="text1"/>
+        </w:rPr>
+        <w:t xml:space="preserve">life expectancy and quality in </w:t>
+      </w:r>
+      <w:r>
+        <w:rPr>
+          <w:rFonts w:ascii="Arial" w:eastAsiaTheme="minorEastAsia" w:hAnsi="Arial" w:cs="Arial"/>
+          <w:color w:val="000000" w:themeColor="text1"/>
+        </w:rPr>
+        <w:t>the people, especially the aged people in the U.S</w:t>
+      </w:r>
+      <w:r>
+        <w:rPr>
+          <w:rFonts w:ascii="Arial" w:eastAsiaTheme="minorEastAsia" w:hAnsi="Arial" w:cs="Arial"/>
+          <w:color w:val="000000" w:themeColor="text1"/>
+        </w:rPr>
+        <w:t xml:space="preserve">. </w:t>
+      </w:r>
+      <w:r>
+        <w:rPr>
+          <w:rFonts w:ascii="Arial" w:eastAsiaTheme="minorEastAsia" w:hAnsi="Arial" w:cs="Arial"/>
+          <w:color w:val="000000" w:themeColor="text1"/>
+        </w:rPr>
+        <w:fldChar w:fldCharType="begin"/>
+      </w:r>
+      <w:r>
+        <w:rPr>
+          <w:rFonts w:ascii="Arial" w:eastAsiaTheme="minorEastAsia" w:hAnsi="Arial" w:cs="Arial"/>
+          <w:color w:val="000000" w:themeColor="text1"/>
+        </w:rPr>
+        <w:instrText xml:space="preserve"> ADDIN EN.CITE &lt;EndNote&gt;&lt;Cite&gt;&lt;Author&gt;Ward&lt;/Author&gt;&lt;Year&gt;2016&lt;/Year&gt;&lt;RecNum&gt;98&lt;/RecNum&gt;&lt;DisplayText&gt;(Ward &amp;amp; Black, 2016)&lt;/DisplayText&gt;&lt;record&gt;&lt;rec-number&gt;98&lt;/rec-number&gt;&lt;foreign-keys&gt;&lt;key app="EN" db-id="0e5v9rst5vsfp7e5fz9v9p27efaftrt2t95r" timestamp="1579372990"&gt;98&lt;/key&gt;&lt;/foreign-keys&gt;&lt;ref-type name="Journal Article"&gt;17&lt;/ref-type&gt;&lt;contributors&gt;&lt;authors&gt;&lt;author&gt;Ward, Brian W&lt;/author&gt;&lt;author&gt;Black, Lindsey I&lt;/author&gt;&lt;/authors&gt;&lt;/contributors&gt;&lt;titles&gt;&lt;title&gt;State and regional prevalence of diagnosed mul</w:instrText>
+      </w:r>
+      <w:r>
+        <w:rPr>
+          <w:rFonts w:ascii="Arial" w:eastAsiaTheme="minorEastAsia" w:hAnsi="Arial" w:cs="Arial" w:hint="eastAsia"/>
+          <w:color w:val="000000" w:themeColor="text1"/>
+        </w:rPr>
+        <w:instrText>tiple chronic conditions among adults aged</w:instrText>
+      </w:r>
+      <w:r>
+        <w:rPr>
+          <w:rFonts w:ascii="Arial" w:eastAsiaTheme="minorEastAsia" w:hAnsi="Arial" w:cs="Arial" w:hint="eastAsia"/>
+          <w:color w:val="000000" w:themeColor="text1"/>
+        </w:rPr>
+        <w:instrText>≥</w:instrText>
+      </w:r>
+      <w:r>
+        <w:rPr>
+          <w:rFonts w:ascii="Arial" w:eastAsiaTheme="minorEastAsia" w:hAnsi="Arial" w:cs="Arial" w:hint="eastAsia"/>
+          <w:color w:val="000000" w:themeColor="text1"/>
+        </w:rPr>
+        <w:instrText xml:space="preserve"> 18 years</w:instrText>
+      </w:r>
+      <w:r>
+        <w:rPr>
+          <w:rFonts w:ascii="Arial" w:eastAsiaTheme="minorEastAsia" w:hAnsi="Arial" w:cs="Arial" w:hint="eastAsia"/>
+          <w:color w:val="000000" w:themeColor="text1"/>
+        </w:rPr>
+        <w:instrText>—</w:instrText>
+      </w:r>
+      <w:r>
+        <w:rPr>
+          <w:rFonts w:ascii="Arial" w:eastAsiaTheme="minorEastAsia" w:hAnsi="Arial" w:cs="Arial" w:hint="eastAsia"/>
+          <w:color w:val="000000" w:themeColor="text1"/>
+        </w:rPr>
+        <w:instrText>United States, 2014&lt;/title&gt;&lt;secondary-title&gt;Morbidity mortality weekly report&lt;/secondary-title&gt;&lt;/titles&gt;&lt;periodical&gt;&lt;full-title&gt;Morbidity mortality weekly report&lt;/full-title&gt;&lt;/periodical&gt;&lt;pages&gt;735-738&lt;</w:instrText>
+      </w:r>
+      <w:r>
+        <w:rPr>
+          <w:rFonts w:ascii="Arial" w:eastAsiaTheme="minorEastAsia" w:hAnsi="Arial" w:cs="Arial"/>
+          <w:color w:val="000000" w:themeColor="text1"/>
+        </w:rPr>
+        <w:instrText>/pages&gt;&lt;volume&gt;65&lt;/volume&gt;&lt;number&gt;29&lt;/number&gt;&lt;dates&gt;&lt;year&gt;2016&lt;/year&gt;&lt;/dates&gt;&lt;isbn&gt;0149-2195&lt;/isbn&gt;&lt;urls&gt;&lt;/urls&gt;&lt;/record&gt;&lt;/Cite&gt;&lt;/EndNote&gt;</w:instrText>
+      </w:r>
+      <w:r>
+        <w:rPr>
+          <w:rFonts w:ascii="Arial" w:eastAsiaTheme="minorEastAsia" w:hAnsi="Arial" w:cs="Arial"/>
+          <w:color w:val="000000" w:themeColor="text1"/>
+        </w:rPr>
+        <w:fldChar w:fldCharType="separate"/>
+      </w:r>
+      <w:r>
+        <w:rPr>
+          <w:rFonts w:ascii="Arial" w:eastAsiaTheme="minorEastAsia" w:hAnsi="Arial" w:cs="Arial"/>
+          <w:noProof/>
+          <w:color w:val="000000" w:themeColor="text1"/>
+        </w:rPr>
+        <w:t>(Ward &amp; Black, 2016)</w:t>
+      </w:r>
+      <w:r>
+        <w:rPr>
+          <w:rFonts w:ascii="Arial" w:eastAsiaTheme="minorEastAsia" w:hAnsi="Arial" w:cs="Arial"/>
+          <w:color w:val="000000" w:themeColor="text1"/>
+        </w:rPr>
+        <w:fldChar w:fldCharType="end"/>
+      </w:r>
+    </w:p>
+    <w:p>
+      <w:pPr>
+        <w:rPr>
+          <w:rFonts w:ascii="Arial" w:eastAsiaTheme="minorEastAsia" w:hAnsi="Arial" w:cs="Arial"/>
+          <w:b/>
+          <w:color w:val="000000" w:themeColor="text1"/>
+        </w:rPr>
+      </w:pPr>
     </w:p>
     <w:p>
       <w:pPr>
@@ -2784,28 +1860,88 @@
     </w:p>
     <w:p>
       <w:pPr>
-        <w:pStyle w:val="NormalWeb"/>
-        <w:spacing w:before="180" w:beforeAutospacing="0" w:after="180" w:afterAutospacing="0"/>
-        <w:ind w:left="375"/>
-        <w:contextualSpacing/>
-        <w:rPr>
-          <w:rFonts w:ascii="Arial" w:hAnsi="Arial" w:cs="Arial"/>
-          <w:color w:val="000000" w:themeColor="text1"/>
-        </w:rPr>
-      </w:pPr>
-      <w:r>
-        <w:rPr>
-          <w:rFonts w:ascii="Arial" w:hAnsi="Arial" w:cs="Arial"/>
-          <w:color w:val="000000" w:themeColor="text1"/>
-        </w:rPr>
-        <w:t>Examples of acute diseases include appendicitis, acute leukemia, and strep throat.</w:t>
-      </w:r>
-      <w:r>
-        <w:rPr>
-          <w:rFonts w:ascii="Arial" w:hAnsi="Arial" w:cs="Arial"/>
-          <w:color w:val="000000" w:themeColor="text1"/>
-        </w:rPr>
-        <w:t xml:space="preserve"> In medicine, describing a disease as acute indicates it is of short duration and of recent onset. The meaning of "acute" is used in contrast with "chronic", which indicating disease last longer than 3 months.</w:t>
+        <w:ind w:left="360"/>
+        <w:rPr>
+          <w:rFonts w:ascii="Arial" w:eastAsiaTheme="minorEastAsia" w:hAnsi="Arial" w:cs="Arial"/>
+          <w:color w:val="000000" w:themeColor="text1"/>
+        </w:rPr>
+      </w:pPr>
+      <w:r>
+        <w:rPr>
+          <w:rFonts w:ascii="Arial" w:eastAsiaTheme="minorEastAsia" w:hAnsi="Arial" w:cs="Arial"/>
+          <w:color w:val="000000" w:themeColor="text1"/>
+        </w:rPr>
+        <w:t xml:space="preserve">Acute conditions include </w:t>
+      </w:r>
+      <w:r>
+        <w:rPr>
+          <w:rFonts w:ascii="Arial" w:eastAsiaTheme="minorEastAsia" w:hAnsi="Arial" w:cs="Arial"/>
+          <w:color w:val="000000" w:themeColor="text1"/>
+        </w:rPr>
+        <w:t>appendicitis</w:t>
+      </w:r>
+      <w:r>
+        <w:rPr>
+          <w:rFonts w:ascii="Arial" w:eastAsiaTheme="minorEastAsia" w:hAnsi="Arial" w:cs="Arial"/>
+          <w:color w:val="000000" w:themeColor="text1"/>
+        </w:rPr>
+        <w:t>, flu, and heart attack</w:t>
+      </w:r>
+      <w:r>
+        <w:rPr>
+          <w:rFonts w:ascii="Arial" w:eastAsiaTheme="minorEastAsia" w:hAnsi="Arial" w:cs="Arial"/>
+          <w:color w:val="000000" w:themeColor="text1"/>
+        </w:rPr>
+        <w:t xml:space="preserve">. </w:t>
+      </w:r>
+      <w:r>
+        <w:rPr>
+          <w:rFonts w:ascii="Arial" w:eastAsiaTheme="minorEastAsia" w:hAnsi="Arial" w:cs="Arial"/>
+          <w:color w:val="000000" w:themeColor="text1"/>
+        </w:rPr>
+        <w:t xml:space="preserve">Compared with the </w:t>
+      </w:r>
+      <w:r>
+        <w:rPr>
+          <w:rFonts w:ascii="Arial" w:eastAsiaTheme="minorEastAsia" w:hAnsi="Arial" w:cs="Arial"/>
+          <w:color w:val="000000" w:themeColor="text1"/>
+        </w:rPr>
+        <w:t xml:space="preserve">chronic illnesses, </w:t>
+      </w:r>
+      <w:r>
+        <w:rPr>
+          <w:rFonts w:ascii="Arial" w:eastAsiaTheme="minorEastAsia" w:hAnsi="Arial" w:cs="Arial"/>
+          <w:color w:val="000000" w:themeColor="text1"/>
+        </w:rPr>
+        <w:t>acute</w:t>
+      </w:r>
+      <w:r>
+        <w:rPr>
+          <w:rFonts w:ascii="Arial" w:eastAsiaTheme="minorEastAsia" w:hAnsi="Arial" w:cs="Arial"/>
+          <w:color w:val="000000" w:themeColor="text1"/>
+        </w:rPr>
+        <w:t xml:space="preserve"> </w:t>
+      </w:r>
+      <w:r>
+        <w:rPr>
+          <w:rFonts w:ascii="Arial" w:eastAsiaTheme="minorEastAsia" w:hAnsi="Arial" w:cs="Arial"/>
+          <w:color w:val="000000" w:themeColor="text1"/>
+        </w:rPr>
+        <w:t xml:space="preserve">conditions have a shorter lasting time, </w:t>
+      </w:r>
+      <w:r>
+        <w:rPr>
+          <w:rFonts w:ascii="Arial" w:eastAsiaTheme="minorEastAsia" w:hAnsi="Arial" w:cs="Arial"/>
+          <w:color w:val="000000" w:themeColor="text1"/>
+        </w:rPr>
+        <w:t>usually from a few days to a week</w:t>
+      </w:r>
+      <w:r>
+        <w:rPr>
+          <w:rFonts w:ascii="Arial" w:eastAsiaTheme="minorEastAsia" w:hAnsi="Arial" w:cs="Arial"/>
+          <w:color w:val="000000" w:themeColor="text1"/>
+        </w:rPr>
+        <w:t xml:space="preserve">, but an immediate onset. </w:t>
       </w:r>
     </w:p>
     <w:p>
@@ -2863,47 +1999,81 @@
           <w:color w:val="000000" w:themeColor="text1"/>
         </w:rPr>
       </w:pPr>
-      <w:r>
-        <w:rPr>
-          <w:rFonts w:ascii="Arial" w:hAnsi="Arial" w:cs="Arial"/>
-          <w:color w:val="000000" w:themeColor="text1"/>
-        </w:rPr>
-        <w:t>PCP are doctors who are trained to guide the patient to find the correct aspect of the health care system. PCP could decide if</w:t>
-      </w:r>
-      <w:r>
-        <w:rPr>
-          <w:rFonts w:ascii="Arial" w:hAnsi="Arial" w:cs="Arial"/>
-          <w:color w:val="000000" w:themeColor="text1"/>
-        </w:rPr>
-        <w:t xml:space="preserve"> the patient should be referred to specialists, depending on the patient’s health condition. </w:t>
-      </w:r>
-      <w:r>
-        <w:rPr>
-          <w:rFonts w:ascii="Arial" w:hAnsi="Arial" w:cs="Arial"/>
-          <w:color w:val="000000" w:themeColor="text1"/>
-        </w:rPr>
-        <w:t xml:space="preserve">Specialists are doctors who have advanced training in a particular </w:t>
-      </w:r>
-      <w:r>
-        <w:rPr>
-          <w:rFonts w:ascii="Arial" w:hAnsi="Arial" w:cs="Arial"/>
-          <w:color w:val="000000" w:themeColor="text1"/>
-        </w:rPr>
-        <w:t>aspect of healthcare, such</w:t>
-      </w:r>
-      <w:r>
-        <w:rPr>
-          <w:rFonts w:ascii="Arial" w:hAnsi="Arial" w:cs="Arial"/>
-          <w:color w:val="000000" w:themeColor="text1"/>
-        </w:rPr>
-        <w:t xml:space="preserve"> as</w:t>
-      </w:r>
-      <w:r>
-        <w:rPr>
-          <w:rFonts w:ascii="Arial" w:hAnsi="Arial" w:cs="Arial"/>
-          <w:color w:val="000000" w:themeColor="text1"/>
-        </w:rPr>
-        <w:t xml:space="preserve"> an orthopedic specialist or a cardiology specialist </w:t>
+    </w:p>
+    <w:p>
+      <w:pPr>
+        <w:pStyle w:val="NormalWeb"/>
+        <w:spacing w:before="180" w:after="180"/>
+        <w:ind w:left="360"/>
+        <w:contextualSpacing/>
+        <w:rPr>
+          <w:rFonts w:ascii="Arial" w:hAnsi="Arial" w:cs="Arial"/>
+          <w:color w:val="000000" w:themeColor="text1"/>
+        </w:rPr>
+      </w:pPr>
+      <w:r>
+        <w:rPr>
+          <w:rFonts w:ascii="Arial" w:hAnsi="Arial" w:cs="Arial"/>
+          <w:color w:val="000000" w:themeColor="text1"/>
+        </w:rPr>
+        <w:lastRenderedPageBreak/>
+        <w:t xml:space="preserve">PCP </w:t>
+      </w:r>
+      <w:r>
+        <w:rPr>
+          <w:rFonts w:ascii="Arial" w:hAnsi="Arial" w:cs="Arial"/>
+          <w:color w:val="000000" w:themeColor="text1"/>
+        </w:rPr>
+        <w:t xml:space="preserve">stands for </w:t>
+      </w:r>
+      <w:r>
+        <w:rPr>
+          <w:rFonts w:ascii="Arial" w:hAnsi="Arial" w:cs="Arial"/>
+          <w:color w:val="000000" w:themeColor="text1"/>
+        </w:rPr>
+        <w:t>Primary Care Providers</w:t>
+      </w:r>
+      <w:r>
+        <w:rPr>
+          <w:rFonts w:ascii="Arial" w:hAnsi="Arial" w:cs="Arial"/>
+          <w:color w:val="000000" w:themeColor="text1"/>
+        </w:rPr>
+        <w:t>. A PCP interview</w:t>
+      </w:r>
+      <w:r>
+        <w:rPr>
+          <w:rFonts w:ascii="Arial" w:hAnsi="Arial" w:cs="Arial"/>
+          <w:color w:val="000000" w:themeColor="text1"/>
+        </w:rPr>
+        <w:t xml:space="preserve"> patient</w:t>
+      </w:r>
+      <w:r>
+        <w:rPr>
+          <w:rFonts w:ascii="Arial" w:hAnsi="Arial" w:cs="Arial"/>
+          <w:color w:val="000000" w:themeColor="text1"/>
+        </w:rPr>
+        <w:t xml:space="preserve"> for their first diagnosis </w:t>
+      </w:r>
+      <w:r>
+        <w:rPr>
+          <w:rFonts w:ascii="Arial" w:hAnsi="Arial" w:cs="Arial"/>
+          <w:color w:val="000000" w:themeColor="text1"/>
+        </w:rPr>
+        <w:t>visit</w:t>
+      </w:r>
+      <w:r>
+        <w:rPr>
+          <w:rFonts w:ascii="Arial" w:hAnsi="Arial" w:cs="Arial"/>
+          <w:color w:val="000000" w:themeColor="text1"/>
+        </w:rPr>
+        <w:t xml:space="preserve">. </w:t>
+      </w:r>
+      <w:r>
+        <w:rPr>
+          <w:rFonts w:ascii="Arial" w:hAnsi="Arial" w:cs="Arial"/>
+          <w:color w:val="000000" w:themeColor="text1"/>
+        </w:rPr>
+        <w:t xml:space="preserve">During the visit, the PCP could refer the patient to specialists, including such a surgeon </w:t>
       </w:r>
       <w:r>
         <w:rPr>
@@ -2917,7 +2087,7 @@
           <w:rFonts w:ascii="Arial" w:hAnsi="Arial" w:cs="Arial"/>
           <w:color w:val="000000" w:themeColor="text1"/>
         </w:rPr>
-        <w:instrText xml:space="preserve"> ADDIN EN.CITE &lt;EndNote&gt;&lt;Cite&gt;&lt;Year&gt;2019&lt;/Year&gt;&lt;RecNum&gt;94&lt;/RecNum&gt;&lt;DisplayText&gt;(&amp;quot;Primary Care Provider (PCP) vs. Specialist,&amp;quot; 2019)&lt;/DisplayText&gt;&lt;record&gt;&lt;rec-number&gt;94&lt;/rec-number&gt;&lt;foreign-keys&gt;&lt;key app="EN" db-id="29zrpvvem9ad2se00rop50dh9xwvs2twax0z" timestamp="1579118164" guid="fe62c552-4650-4fbf-98a7-18ce9da05074"&gt;94&lt;/key&gt;&lt;/foreign-keys&gt;&lt;ref-type name="Journal Article"&gt;17&lt;/ref-type&gt;&lt;contributors&gt;&lt;/contributors&gt;&lt;titles&gt;&lt;title&gt;Primary Care Provider (PCP) vs. Specialist&lt;/title&gt;&lt;/titles&gt;&lt;dates&gt;&lt;year&gt;2019&lt;/year&gt;&lt;/dates&gt;&lt;urls&gt;&lt;related-urls&gt;&lt;url&gt;https://www.hioscar.com/faq/pcp-vs-specialist&lt;/url&gt;&lt;/related-urls&gt;&lt;/urls&gt;&lt;/record&gt;&lt;/Cite&gt;&lt;/EndNote&gt;</w:instrText>
+        <w:instrText xml:space="preserve"> ADDIN EN.CITE &lt;EndNote&gt;&lt;Cite&gt;&lt;Year&gt;2019&lt;/Year&gt;&lt;RecNum&gt;94&lt;/RecNum&gt;&lt;DisplayText&gt;(&amp;quot;Primary Care Provider (PCP) vs. Specialist,&amp;quot; 2019)&lt;/DisplayText&gt;&lt;record&gt;&lt;rec-number&gt;94&lt;/rec-number&gt;&lt;foreign-keys&gt;&lt;key app="EN" db-id="0e5v9rst5vsfp7e5fz9v9p27efaftrt2t95r" timestamp="0"&gt;94&lt;/key&gt;&lt;/foreign-keys&gt;&lt;ref-type name="Journal Article"&gt;17&lt;/ref-type&gt;&lt;contributors&gt;&lt;/contributors&gt;&lt;titles&gt;&lt;title&gt;Primary Care Provider (PCP) vs. Specialist&lt;/title&gt;&lt;/titles&gt;&lt;dates&gt;&lt;year&gt;2019&lt;/year&gt;&lt;/dates&gt;&lt;urls&gt;&lt;related-urls&gt;&lt;url&gt;https://www.hioscar.com/faq/pcp-vs-specialist&lt;/url&gt;&lt;/related-urls&gt;&lt;/urls&gt;&lt;/record&gt;&lt;/Cite&gt;&lt;/EndNote&gt;</w:instrText>
       </w:r>
       <w:r>
         <w:rPr>
@@ -2941,6 +2111,24 @@
         </w:rPr>
         <w:fldChar w:fldCharType="end"/>
       </w:r>
+      <w:r>
+        <w:rPr>
+          <w:rFonts w:ascii="Arial" w:hAnsi="Arial" w:cs="Arial"/>
+          <w:color w:val="000000" w:themeColor="text1"/>
+        </w:rPr>
+        <w:t>.</w:t>
+      </w:r>
+    </w:p>
+    <w:p>
+      <w:pPr>
+        <w:pStyle w:val="NormalWeb"/>
+        <w:spacing w:before="180" w:after="180"/>
+        <w:contextualSpacing/>
+        <w:rPr>
+          <w:rFonts w:ascii="Arial" w:hAnsi="Arial" w:cs="Arial"/>
+          <w:color w:val="000000" w:themeColor="text1"/>
+        </w:rPr>
+      </w:pPr>
     </w:p>
     <w:p>
       <w:pPr>
@@ -3010,7 +2198,85 @@
           <w:rFonts w:ascii="Arial" w:hAnsi="Arial" w:cs="Arial"/>
           <w:color w:val="000000" w:themeColor="text1"/>
         </w:rPr>
-        <w:t xml:space="preserve">Familiarity. PCP is important, as by interviewing the patient, the PCP will get familiar with the patient’s health and wellness conditions. With such information, the PCP could personalize healthcare suggestions, and suggest proper specialist, if needed. These help the patient to save time and financial cost. </w:t>
+        <w:t xml:space="preserve">Familiarity. </w:t>
+      </w:r>
+      <w:r>
+        <w:rPr>
+          <w:rFonts w:ascii="Arial" w:hAnsi="Arial" w:cs="Arial"/>
+          <w:color w:val="000000" w:themeColor="text1"/>
+        </w:rPr>
+        <w:t>By</w:t>
+      </w:r>
+      <w:r>
+        <w:rPr>
+          <w:rFonts w:ascii="Arial" w:hAnsi="Arial" w:cs="Arial"/>
+          <w:color w:val="000000" w:themeColor="text1"/>
+        </w:rPr>
+        <w:t xml:space="preserve"> interviewing the patient, the PCP will get familiar with the patient’s health and wellness conditions. </w:t>
+      </w:r>
+      <w:r>
+        <w:rPr>
+          <w:rFonts w:ascii="Arial" w:hAnsi="Arial" w:cs="Arial"/>
+          <w:color w:val="000000" w:themeColor="text1"/>
+        </w:rPr>
+        <w:t xml:space="preserve">Thus, </w:t>
+      </w:r>
+      <w:r>
+        <w:rPr>
+          <w:rFonts w:ascii="Arial" w:hAnsi="Arial" w:cs="Arial"/>
+          <w:color w:val="000000" w:themeColor="text1"/>
+        </w:rPr>
+        <w:t>PCP can detect serious problems earlier through routine screening. Adults with PCP in the United States are on average 19% less likely to di</w:t>
+      </w:r>
+      <w:r>
+        <w:rPr>
+          <w:rFonts w:ascii="Arial" w:hAnsi="Arial" w:cs="Arial"/>
+          <w:color w:val="000000" w:themeColor="text1"/>
+        </w:rPr>
+        <w:t xml:space="preserve">e prematurely than adults alone </w:t>
+      </w:r>
+      <w:r>
+        <w:rPr>
+          <w:rFonts w:ascii="Arial" w:hAnsi="Arial" w:cs="Arial"/>
+          <w:color w:val="000000" w:themeColor="text1"/>
+        </w:rPr>
+        <w:fldChar w:fldCharType="begin"/>
+      </w:r>
+      <w:r>
+        <w:rPr>
+          <w:rFonts w:ascii="Arial" w:hAnsi="Arial" w:cs="Arial"/>
+          <w:color w:val="000000" w:themeColor="text1"/>
+        </w:rPr>
+        <w:instrText xml:space="preserve"> ADDIN EN.CITE &lt;EndNote&gt;&lt;Cite&gt;&lt;RecNum&gt;96&lt;/RecNum&gt;&lt;DisplayText&gt;(&amp;quot;We&amp;apos;re championing the heart of our nation&amp;apos;s health,&amp;quot;)&lt;/DisplayText&gt;&lt;record&gt;&lt;rec-number&gt;96&lt;/rec-number&gt;&lt;foreign-keys&gt;&lt;key app="EN" db-id="0e5v9rst5vsfp7e5fz9v9p27efaftrt2t95r" timestamp="1579372901"&gt;96&lt;/key&gt;&lt;/foreign-keys&gt;&lt;ref-type name="Web Page"&gt;12&lt;/ref-type&gt;&lt;contributors&gt;&lt;/contributors&gt;&lt;titles&gt;&lt;title&gt;We&amp;apos;re championing the heart of our nation&amp;apos;s health&lt;/title&gt;&lt;/titles&gt;&lt;dates&gt;&lt;/dates&gt;&lt;urls&gt;&lt;related-urls&gt;&lt;url&gt;https://www.primarycareprogress.org/primary-care-case/&lt;/url&gt;&lt;/related-urls&gt;&lt;/urls&gt;&lt;/record&gt;&lt;/Cite&gt;&lt;/EndNote&gt;</w:instrText>
+      </w:r>
+      <w:r>
+        <w:rPr>
+          <w:rFonts w:ascii="Arial" w:hAnsi="Arial" w:cs="Arial"/>
+          <w:color w:val="000000" w:themeColor="text1"/>
+        </w:rPr>
+        <w:fldChar w:fldCharType="separate"/>
+      </w:r>
+      <w:r>
+        <w:rPr>
+          <w:rFonts w:ascii="Arial" w:hAnsi="Arial" w:cs="Arial"/>
+          <w:noProof/>
+          <w:color w:val="000000" w:themeColor="text1"/>
+        </w:rPr>
+        <w:t>("We're championing the heart of our nation's health,")</w:t>
+      </w:r>
+      <w:r>
+        <w:rPr>
+          <w:rFonts w:ascii="Arial" w:hAnsi="Arial" w:cs="Arial"/>
+          <w:color w:val="000000" w:themeColor="text1"/>
+        </w:rPr>
+        <w:fldChar w:fldCharType="end"/>
+      </w:r>
+      <w:r>
+        <w:rPr>
+          <w:rFonts w:ascii="Arial" w:hAnsi="Arial" w:cs="Arial"/>
+          <w:color w:val="000000" w:themeColor="text1"/>
+        </w:rPr>
+        <w:t>.</w:t>
       </w:r>
     </w:p>
     <w:p>
@@ -3032,13 +2298,113 @@
           <w:rFonts w:ascii="Arial" w:hAnsi="Arial" w:cs="Arial"/>
           <w:color w:val="000000" w:themeColor="text1"/>
         </w:rPr>
-        <w:t>Prevention and manage. PCP is responsible for screening all major health-related conditions, and manage chronic condition.</w:t>
+        <w:t>Reduce cost</w:t>
+      </w:r>
+      <w:r>
+        <w:rPr>
+          <w:rFonts w:ascii="Arial" w:hAnsi="Arial" w:cs="Arial"/>
+          <w:color w:val="000000" w:themeColor="text1"/>
+        </w:rPr>
+        <w:t xml:space="preserve">. PCP can not only </w:t>
+      </w:r>
+      <w:r>
+        <w:rPr>
+          <w:rFonts w:ascii="Arial" w:hAnsi="Arial" w:cs="Arial"/>
+          <w:color w:val="000000" w:themeColor="text1"/>
+        </w:rPr>
+        <w:t>prevent patients</w:t>
+      </w:r>
+      <w:r>
+        <w:rPr>
+          <w:rFonts w:ascii="Arial" w:hAnsi="Arial" w:cs="Arial"/>
+          <w:color w:val="000000" w:themeColor="text1"/>
+        </w:rPr>
+        <w:t xml:space="preserve"> from expen</w:t>
+      </w:r>
+      <w:r>
+        <w:rPr>
+          <w:rFonts w:ascii="Arial" w:hAnsi="Arial" w:cs="Arial"/>
+          <w:color w:val="000000" w:themeColor="text1"/>
+        </w:rPr>
+        <w:t>sive emergency rooms, but also help</w:t>
+      </w:r>
+      <w:r>
+        <w:rPr>
+          <w:rFonts w:ascii="Arial" w:hAnsi="Arial" w:cs="Arial"/>
+          <w:color w:val="000000" w:themeColor="text1"/>
+        </w:rPr>
+        <w:t xml:space="preserve"> patients</w:t>
+      </w:r>
+      <w:r>
+        <w:rPr>
+          <w:rFonts w:ascii="Arial" w:hAnsi="Arial" w:cs="Arial"/>
+          <w:color w:val="000000" w:themeColor="text1"/>
+        </w:rPr>
+        <w:t xml:space="preserve"> to save financial and time cost</w:t>
+      </w:r>
+      <w:r>
+        <w:rPr>
+          <w:rFonts w:ascii="Arial" w:hAnsi="Arial" w:cs="Arial"/>
+          <w:color w:val="000000" w:themeColor="text1"/>
+        </w:rPr>
+        <w:t xml:space="preserve"> from consultation with experts</w:t>
+      </w:r>
+      <w:r>
+        <w:rPr>
+          <w:rFonts w:ascii="Arial" w:hAnsi="Arial" w:cs="Arial"/>
+          <w:color w:val="000000" w:themeColor="text1"/>
+        </w:rPr>
+        <w:t xml:space="preserve"> </w:t>
+      </w:r>
+      <w:r>
+        <w:rPr>
+          <w:rFonts w:ascii="Arial" w:hAnsi="Arial" w:cs="Arial"/>
+          <w:color w:val="000000" w:themeColor="text1"/>
+        </w:rPr>
+        <w:fldChar w:fldCharType="begin"/>
+      </w:r>
+      <w:r>
+        <w:rPr>
+          <w:rFonts w:ascii="Arial" w:hAnsi="Arial" w:cs="Arial"/>
+          <w:color w:val="000000" w:themeColor="text1"/>
+        </w:rPr>
+        <w:instrText xml:space="preserve"> ADDIN EN.CITE &lt;EndNote&gt;&lt;Cite&gt;&lt;Author&gt;Franks&lt;/Author&gt;&lt;Year&gt;1998&lt;/Year&gt;&lt;RecNum&gt;97&lt;/RecNum&gt;&lt;DisplayText&gt;(Franks &amp;amp; Fiscella, 1998)&lt;/DisplayText&gt;&lt;record&gt;&lt;rec-number&gt;97&lt;/rec-number&gt;&lt;foreign-keys&gt;&lt;key app="EN" db-id="0e5v9rst5vsfp7e5fz9v9p27efaftrt2t95r" timestamp="1579372940"&gt;97&lt;/key&gt;&lt;/foreign-keys&gt;&lt;ref-type name="Journal Article"&gt;17&lt;/ref-type&gt;&lt;contributors&gt;&lt;authors&gt;&lt;author&gt;Franks, Peter&lt;/author&gt;&lt;author&gt;Fiscella, Kevin&lt;/author&gt;&lt;/authors&gt;&lt;/contributors&gt;&lt;titles&gt;&lt;title&gt;Primary care physicians and specialists as personal physicians: health care expenditures and mortality experience&lt;/title&gt;&lt;secondary-title&gt;Journal of Family Practice&lt;/secondary-title&gt;&lt;/titles&gt;&lt;periodical&gt;&lt;full-title&gt;Journal of Family Practice&lt;/full-title&gt;&lt;/periodical&gt;&lt;pages&gt;105-110&lt;/pages&gt;&lt;volume&gt;47&lt;/volume&gt;&lt;number&gt;2&lt;/number&gt;&lt;dates&gt;&lt;year&gt;1998&lt;/year&gt;&lt;/dates&gt;&lt;isbn&gt;0094-3509&lt;/isbn&gt;&lt;urls&gt;&lt;/urls&gt;&lt;/record&gt;&lt;/Cite&gt;&lt;/EndNote&gt;</w:instrText>
+      </w:r>
+      <w:r>
+        <w:rPr>
+          <w:rFonts w:ascii="Arial" w:hAnsi="Arial" w:cs="Arial"/>
+          <w:color w:val="000000" w:themeColor="text1"/>
+        </w:rPr>
+        <w:fldChar w:fldCharType="separate"/>
+      </w:r>
+      <w:r>
+        <w:rPr>
+          <w:rFonts w:ascii="Arial" w:hAnsi="Arial" w:cs="Arial"/>
+          <w:noProof/>
+          <w:color w:val="000000" w:themeColor="text1"/>
+        </w:rPr>
+        <w:t>(Franks &amp; Fiscella, 1998)</w:t>
+      </w:r>
+      <w:r>
+        <w:rPr>
+          <w:rFonts w:ascii="Arial" w:hAnsi="Arial" w:cs="Arial"/>
+          <w:color w:val="000000" w:themeColor="text1"/>
+        </w:rPr>
+        <w:fldChar w:fldCharType="end"/>
+      </w:r>
+      <w:r>
+        <w:rPr>
+          <w:rFonts w:ascii="Arial" w:hAnsi="Arial" w:cs="Arial"/>
+          <w:color w:val="000000" w:themeColor="text1"/>
+        </w:rPr>
+        <w:t>.</w:t>
       </w:r>
     </w:p>
     <w:p>
       <w:pPr>
         <w:pStyle w:val="NormalWeb"/>
         <w:spacing w:before="180" w:after="180"/>
+        <w:ind w:left="1440"/>
         <w:contextualSpacing/>
         <w:rPr>
           <w:rFonts w:ascii="Arial" w:hAnsi="Arial" w:cs="Arial"/>
@@ -3075,6 +2441,95 @@
       <w:pPr>
         <w:pStyle w:val="NormalWeb"/>
         <w:spacing w:before="180" w:beforeAutospacing="0" w:after="180" w:afterAutospacing="0"/>
+        <w:ind w:left="720"/>
+        <w:contextualSpacing/>
+        <w:rPr>
+          <w:rFonts w:ascii="Arial" w:hAnsi="Arial" w:cs="Arial"/>
+          <w:color w:val="000000" w:themeColor="text1"/>
+        </w:rPr>
+      </w:pPr>
+      <w:r>
+        <w:rPr>
+          <w:rFonts w:ascii="Arial" w:hAnsi="Arial" w:cs="Arial"/>
+          <w:color w:val="000000" w:themeColor="text1"/>
+        </w:rPr>
+        <w:t>Information tech</w:t>
+      </w:r>
+      <w:r>
+        <w:rPr>
+          <w:rFonts w:ascii="Arial" w:hAnsi="Arial" w:cs="Arial"/>
+          <w:color w:val="000000" w:themeColor="text1"/>
+        </w:rPr>
+        <w:t xml:space="preserve">nology can help coordinate PCPs, as information from </w:t>
+      </w:r>
+      <w:r>
+        <w:rPr>
+          <w:rFonts w:ascii="Arial" w:hAnsi="Arial" w:cs="Arial"/>
+          <w:color w:val="000000" w:themeColor="text1"/>
+        </w:rPr>
+        <w:t xml:space="preserve">different </w:t>
+      </w:r>
+      <w:r>
+        <w:rPr>
+          <w:rFonts w:ascii="Arial" w:hAnsi="Arial" w:cs="Arial"/>
+          <w:color w:val="000000" w:themeColor="text1"/>
+        </w:rPr>
+        <w:t xml:space="preserve">healthcare </w:t>
+      </w:r>
+      <w:r>
+        <w:rPr>
+          <w:rFonts w:ascii="Arial" w:hAnsi="Arial" w:cs="Arial"/>
+          <w:color w:val="000000" w:themeColor="text1"/>
+        </w:rPr>
+        <w:t>providers ca</w:t>
+      </w:r>
+      <w:r>
+        <w:rPr>
+          <w:rFonts w:ascii="Arial" w:hAnsi="Arial" w:cs="Arial"/>
+          <w:color w:val="000000" w:themeColor="text1"/>
+        </w:rPr>
+        <w:t>n now share patient information</w:t>
+      </w:r>
+      <w:r>
+        <w:rPr>
+          <w:rFonts w:ascii="Arial" w:hAnsi="Arial" w:cs="Arial"/>
+          <w:color w:val="000000" w:themeColor="text1"/>
+        </w:rPr>
+        <w:t>, from height a</w:t>
+      </w:r>
+      <w:r>
+        <w:rPr>
+          <w:rFonts w:ascii="Arial" w:hAnsi="Arial" w:cs="Arial"/>
+          <w:color w:val="000000" w:themeColor="text1"/>
+        </w:rPr>
+        <w:t xml:space="preserve">nd weight, to medicine history, </w:t>
+      </w:r>
+      <w:r>
+        <w:rPr>
+          <w:rFonts w:ascii="Arial" w:hAnsi="Arial" w:cs="Arial"/>
+          <w:color w:val="000000" w:themeColor="text1"/>
+        </w:rPr>
+        <w:t xml:space="preserve">and </w:t>
+      </w:r>
+      <w:r>
+        <w:rPr>
+          <w:rFonts w:ascii="Arial" w:hAnsi="Arial" w:cs="Arial"/>
+          <w:color w:val="000000" w:themeColor="text1"/>
+        </w:rPr>
+        <w:t xml:space="preserve">thus help the PCP to make </w:t>
+      </w:r>
+      <w:r>
+        <w:rPr>
+          <w:rFonts w:ascii="Arial" w:hAnsi="Arial" w:cs="Arial"/>
+          <w:color w:val="000000" w:themeColor="text1"/>
+        </w:rPr>
+        <w:t>more accurate diagnostics.</w:t>
+      </w:r>
+    </w:p>
+    <w:p>
+      <w:pPr>
+        <w:pStyle w:val="NormalWeb"/>
+        <w:spacing w:before="180" w:beforeAutospacing="0" w:after="180" w:afterAutospacing="0"/>
         <w:ind w:left="375"/>
         <w:contextualSpacing/>
         <w:rPr>
@@ -3082,13 +2537,6 @@
           <w:color w:val="000000" w:themeColor="text1"/>
         </w:rPr>
       </w:pPr>
-      <w:r>
-        <w:rPr>
-          <w:rFonts w:ascii="Arial" w:hAnsi="Arial" w:cs="Arial"/>
-          <w:color w:val="000000" w:themeColor="text1"/>
-        </w:rPr>
-        <w:t xml:space="preserve">A great part of the patient-related data, from height and weight, to medicine history, could be stored in database and help the PCP’s decision. Furthermore, with the help information technology, the PCP can distinguish if the patient is with the risk of some rare disease. </w:t>
-      </w:r>
     </w:p>
     <w:p>
       <w:pPr>
@@ -3179,29 +2627,77 @@
           <w:rFonts w:ascii="Arial" w:hAnsi="Arial" w:cs="Arial"/>
           <w:color w:val="000000" w:themeColor="text1"/>
         </w:rPr>
-        <w:t xml:space="preserve">The good: The U.S. is the largest investor in the research and development of healthcare.  Research funding and angel investments pour in every day.  These money makes the U.S. very competitive in the aspects of bioscience, biomedical engineering, and related areas. Such progress not only bring hope to patients, but also brought the economic benefit to the whole society. The high standard in developing, and cautious attitude in policy making make the FDA’s approval an </w:t>
-      </w:r>
-      <w:r>
-        <w:rPr>
-          <w:rFonts w:ascii="Arial" w:hAnsi="Arial" w:cs="Arial"/>
-          <w:color w:val="000000" w:themeColor="text1"/>
-        </w:rPr>
-        <w:lastRenderedPageBreak/>
-        <w:t xml:space="preserve">international-recognized standard for drugs, which in turn strength U.S. </w:t>
-      </w:r>
-      <w:r>
-        <w:rPr>
-          <w:rFonts w:ascii="Arial" w:hAnsi="Arial" w:cs="Arial"/>
-          <w:color w:val="000000" w:themeColor="text1"/>
-        </w:rPr>
-        <w:t>economy</w:t>
-      </w:r>
-      <w:r>
-        <w:rPr>
-          <w:rFonts w:ascii="Arial" w:hAnsi="Arial" w:cs="Arial"/>
-          <w:color w:val="000000" w:themeColor="text1"/>
-        </w:rPr>
-        <w:t xml:space="preserve"> safety and soft power. </w:t>
+        <w:t xml:space="preserve">The good: </w:t>
+      </w:r>
+      <w:r>
+        <w:rPr>
+          <w:rFonts w:ascii="Arial" w:hAnsi="Arial" w:cs="Arial"/>
+          <w:color w:val="000000" w:themeColor="text1"/>
+        </w:rPr>
+        <w:t>T</w:t>
+      </w:r>
+      <w:r>
+        <w:rPr>
+          <w:rFonts w:ascii="Arial" w:hAnsi="Arial" w:cs="Arial"/>
+          <w:color w:val="000000" w:themeColor="text1"/>
+        </w:rPr>
+        <w:t xml:space="preserve">he United States very competitive in biological sciences, biomedical engineering, and related fields. This progress not only brings hope to patients, but also brings economic benefits to the entire community. </w:t>
+      </w:r>
+      <w:r>
+        <w:rPr>
+          <w:rFonts w:ascii="Arial" w:hAnsi="Arial" w:cs="Arial"/>
+          <w:color w:val="000000" w:themeColor="text1"/>
+        </w:rPr>
+        <w:t>Moreover, t</w:t>
+      </w:r>
+      <w:r>
+        <w:rPr>
+          <w:rFonts w:ascii="Arial" w:hAnsi="Arial" w:cs="Arial"/>
+          <w:color w:val="000000" w:themeColor="text1"/>
+        </w:rPr>
+        <w:t>h</w:t>
+      </w:r>
+      <w:r>
+        <w:rPr>
+          <w:rFonts w:ascii="Arial" w:hAnsi="Arial" w:cs="Arial"/>
+          <w:color w:val="000000" w:themeColor="text1"/>
+        </w:rPr>
+        <w:t>e patient's medical history is stored in a databas</w:t>
+      </w:r>
+      <w:r>
+        <w:rPr>
+          <w:rFonts w:ascii="Arial" w:hAnsi="Arial" w:cs="Arial"/>
+          <w:color w:val="000000" w:themeColor="text1"/>
+        </w:rPr>
+        <w:t>e shared by all healthcare providers. Both the p</w:t>
+      </w:r>
+      <w:r>
+        <w:rPr>
+          <w:rFonts w:ascii="Arial" w:hAnsi="Arial" w:cs="Arial"/>
+          <w:color w:val="000000" w:themeColor="text1"/>
+        </w:rPr>
+        <w:t xml:space="preserve">atients and </w:t>
+      </w:r>
+      <w:r>
+        <w:rPr>
+          <w:rFonts w:ascii="Arial" w:hAnsi="Arial" w:cs="Arial"/>
+          <w:color w:val="000000" w:themeColor="text1"/>
+        </w:rPr>
+        <w:t>the healthcare providers are benefited from this</w:t>
+      </w:r>
+      <w:r>
+        <w:rPr>
+          <w:rFonts w:ascii="Arial" w:hAnsi="Arial" w:cs="Arial"/>
+          <w:color w:val="000000" w:themeColor="text1"/>
+        </w:rPr>
+        <w:t xml:space="preserve">. </w:t>
+      </w:r>
+      <w:r>
+        <w:rPr>
+          <w:rFonts w:ascii="Arial" w:hAnsi="Arial" w:cs="Arial"/>
+          <w:color w:val="000000" w:themeColor="text1"/>
+        </w:rPr>
+        <w:t xml:space="preserve">When the patient travels and need health care, the patient’s new health care provider can easily gain most of the background/historical information to make diagnosis. </w:t>
       </w:r>
     </w:p>
     <w:p>
@@ -3230,28 +2726,42 @@
           <w:rFonts w:ascii="Arial" w:hAnsi="Arial" w:cs="Arial"/>
           <w:color w:val="000000" w:themeColor="text1"/>
         </w:rPr>
-        <w:t xml:space="preserve">The bad: The U.S. healthcare system </w:t>
-      </w:r>
-      <w:r>
-        <w:rPr>
-          <w:rFonts w:ascii="Arial" w:hAnsi="Arial" w:cs="Arial"/>
-          <w:color w:val="000000" w:themeColor="text1"/>
-        </w:rPr>
-        <w:t>is</w:t>
-      </w:r>
-      <w:r>
-        <w:rPr>
-          <w:rFonts w:ascii="Arial" w:hAnsi="Arial" w:cs="Arial"/>
-          <w:color w:val="000000" w:themeColor="text1"/>
-        </w:rPr>
-        <w:t xml:space="preserve"> the most expensive and least effective in the developed world. </w:t>
-      </w:r>
-      <w:r>
-        <w:rPr>
-          <w:rFonts w:ascii="Arial" w:hAnsi="Arial" w:cs="Arial"/>
-          <w:color w:val="000000" w:themeColor="text1"/>
-        </w:rPr>
-        <w:t xml:space="preserve">The insurance system, or the lack thereof, make patient unwilling to accept treatment, due to finical issues. </w:t>
+        <w:t xml:space="preserve">The bad: </w:t>
+      </w:r>
+      <w:r>
+        <w:rPr>
+          <w:rFonts w:ascii="Arial" w:hAnsi="Arial" w:cs="Arial"/>
+          <w:color w:val="000000" w:themeColor="text1"/>
+        </w:rPr>
+        <w:t xml:space="preserve"> Health</w:t>
+      </w:r>
+      <w:r>
+        <w:rPr>
+          <w:rFonts w:ascii="Arial" w:hAnsi="Arial" w:cs="Arial"/>
+          <w:color w:val="000000" w:themeColor="text1"/>
+        </w:rPr>
+        <w:t xml:space="preserve"> care in the United States is the most expensive and ineffective in developed countries.</w:t>
+      </w:r>
+      <w:r>
+        <w:rPr>
+          <w:rFonts w:ascii="Arial" w:hAnsi="Arial" w:cs="Arial"/>
+          <w:color w:val="000000" w:themeColor="text1"/>
+        </w:rPr>
+        <w:t xml:space="preserve"> T</w:t>
+      </w:r>
+      <w:r>
+        <w:rPr>
+          <w:rFonts w:ascii="Arial" w:hAnsi="Arial" w:cs="Arial"/>
+          <w:color w:val="000000" w:themeColor="text1"/>
+        </w:rPr>
+        <w:t xml:space="preserve">he insurance system </w:t>
+      </w:r>
+      <w:r>
+        <w:rPr>
+          <w:rFonts w:ascii="Arial" w:hAnsi="Arial" w:cs="Arial"/>
+          <w:color w:val="000000" w:themeColor="text1"/>
+        </w:rPr>
+        <w:t xml:space="preserve">is complex, and no universal health care for citizens. </w:t>
       </w:r>
     </w:p>
     <w:p>
@@ -3280,79 +2790,61 @@
           <w:rFonts w:ascii="Arial" w:hAnsi="Arial" w:cs="Arial"/>
           <w:color w:val="000000" w:themeColor="text1"/>
         </w:rPr>
-        <w:t xml:space="preserve">The ugly: Healthcare givers tend to check on everything on the patient to avoid being stuck in lawsuits. On the other hand, the waiting time for any examination or treatment is long. Patients literally die, or just recovered by themselves in the waiting process for the countless examination. Due to the high income of the healthcare giver, they seriously lack experience, or even seems ignorant, compared with their counterparts in the rest of the world. Eric Duncan’s tragedy </w:t>
-      </w:r>
-      <w:r>
-        <w:rPr>
-          <w:rFonts w:ascii="Arial" w:hAnsi="Arial" w:cs="Arial"/>
-          <w:color w:val="000000" w:themeColor="text1"/>
-        </w:rPr>
-        <w:fldChar w:fldCharType="begin"/>
-      </w:r>
-      <w:r>
-        <w:rPr>
-          <w:rFonts w:ascii="Arial" w:hAnsi="Arial" w:cs="Arial"/>
-          <w:color w:val="000000" w:themeColor="text1"/>
-        </w:rPr>
-        <w:instrText xml:space="preserve"> ADDIN EN.CITE &lt;EndNote&gt;&lt;Cite&gt;&lt;Author&gt;Botelho&lt;/Author&gt;&lt;Year&gt;2014&lt;/Year&gt;&lt;RecNum&gt;95&lt;/RecNum&gt;&lt;DisplayText&gt;(Botelho &amp;amp; Wilson, 2014)&lt;/DisplayText&gt;&lt;record&gt;&lt;rec-number&gt;95&lt;/rec-number&gt;&lt;foreign-keys&gt;&lt;key app="EN" db-id="29zrpvvem9ad2se00rop50dh9xwvs2twax0z" timestamp="1579118209" guid="f53cd97d-10ee-4fc2-b5cf-1df07168dbbf"&gt;95&lt;/key&gt;&lt;/foreign-keys&gt;&lt;ref-type name="Journal Article"&gt;17&lt;/ref-type&gt;&lt;contributors&gt;&lt;authors&gt;&lt;author&gt;Botelho, Greg&lt;/author&gt;&lt;author&gt;Wilson, Jacque&lt;/author&gt;&lt;/authors&gt;&lt;/contributors&gt;&lt;titles&gt;&lt;title&gt;Thomas Eric Duncan: First Ebola Death in US&lt;/title&gt;&lt;secondary-title&gt;CNN.com&lt;/secondary-title&gt;&lt;/titles&gt;&lt;periodical&gt;&lt;full-title&gt;CNN.com&lt;/full-title&gt;&lt;/periodical&gt;&lt;dates&gt;&lt;year&gt;2014&lt;/year&gt;&lt;/dates&gt;&lt;urls&gt;&lt;/urls&gt;&lt;/record&gt;&lt;/Cite&gt;&lt;/EndNote&gt;</w:instrText>
-      </w:r>
-      <w:r>
-        <w:rPr>
-          <w:rFonts w:ascii="Arial" w:hAnsi="Arial" w:cs="Arial"/>
-          <w:color w:val="000000" w:themeColor="text1"/>
-        </w:rPr>
-        <w:fldChar w:fldCharType="separate"/>
-      </w:r>
-      <w:r>
-        <w:rPr>
-          <w:rFonts w:ascii="Arial" w:hAnsi="Arial" w:cs="Arial"/>
-          <w:noProof/>
-          <w:color w:val="000000" w:themeColor="text1"/>
-        </w:rPr>
-        <w:t>(Botelho &amp; Wilson, 2014)</w:t>
-      </w:r>
-      <w:r>
-        <w:rPr>
-          <w:rFonts w:ascii="Arial" w:hAnsi="Arial" w:cs="Arial"/>
-          <w:color w:val="000000" w:themeColor="text1"/>
-        </w:rPr>
-        <w:fldChar w:fldCharType="end"/>
-      </w:r>
-      <w:r>
-        <w:rPr>
-          <w:rFonts w:ascii="Arial" w:hAnsi="Arial" w:cs="Arial"/>
-          <w:color w:val="000000" w:themeColor="text1"/>
-        </w:rPr>
-        <w:t xml:space="preserve"> </w:t>
-      </w:r>
-      <w:r>
-        <w:rPr>
-          <w:rFonts w:ascii="Arial" w:hAnsi="Arial" w:cs="Arial"/>
-          <w:color w:val="000000" w:themeColor="text1"/>
-        </w:rPr>
-        <w:t xml:space="preserve">is the combination of all of these problems mentioned above: </w:t>
-      </w:r>
-      <w:r>
-        <w:rPr>
-          <w:rFonts w:ascii="Arial" w:hAnsi="Arial" w:cs="Arial"/>
-          <w:color w:val="000000" w:themeColor="text1"/>
-        </w:rPr>
-        <w:t>the combined effect of the</w:t>
-      </w:r>
-      <w:r>
-        <w:rPr>
-          <w:rFonts w:ascii="Arial" w:hAnsi="Arial" w:cs="Arial"/>
-          <w:color w:val="000000" w:themeColor="text1"/>
-        </w:rPr>
-        <w:t xml:space="preserve"> long waiting time </w:t>
-      </w:r>
-      <w:r>
-        <w:rPr>
-          <w:rFonts w:ascii="Arial" w:hAnsi="Arial" w:cs="Arial"/>
-          <w:color w:val="000000" w:themeColor="text1"/>
-        </w:rPr>
-        <w:t>and the ignorance of healthcare givers together killed Duncan</w:t>
-      </w:r>
+        <w:t xml:space="preserve">The </w:t>
+      </w:r>
+      <w:r>
+        <w:rPr>
+          <w:rFonts w:ascii="Arial" w:hAnsi="Arial" w:cs="Arial"/>
+          <w:color w:val="000000" w:themeColor="text1"/>
+        </w:rPr>
+        <w:t xml:space="preserve">Ugly: </w:t>
+      </w:r>
+      <w:r>
+        <w:rPr>
+          <w:rFonts w:ascii="Arial" w:hAnsi="Arial" w:cs="Arial"/>
+          <w:color w:val="000000" w:themeColor="text1"/>
+        </w:rPr>
+        <w:t xml:space="preserve">Healthcare providers tend to test </w:t>
+      </w:r>
+      <w:r>
+        <w:rPr>
+          <w:rFonts w:ascii="Arial" w:hAnsi="Arial" w:cs="Arial"/>
+          <w:color w:val="000000" w:themeColor="text1"/>
+        </w:rPr>
+        <w:t xml:space="preserve">everything </w:t>
+      </w:r>
+      <w:r>
+        <w:rPr>
+          <w:rFonts w:ascii="Arial" w:hAnsi="Arial" w:cs="Arial"/>
+          <w:color w:val="000000" w:themeColor="text1"/>
+        </w:rPr>
+        <w:t>on a patient, to avoid the chance of a patient to sue them later</w:t>
+      </w:r>
+      <w:r>
+        <w:rPr>
+          <w:rFonts w:ascii="Arial" w:hAnsi="Arial" w:cs="Arial"/>
+          <w:color w:val="000000" w:themeColor="text1"/>
+        </w:rPr>
+        <w:t xml:space="preserve">. </w:t>
+      </w:r>
+      <w:r>
+        <w:rPr>
+          <w:rFonts w:ascii="Arial" w:hAnsi="Arial" w:cs="Arial"/>
+          <w:color w:val="000000" w:themeColor="text1"/>
+        </w:rPr>
+        <w:t xml:space="preserve">This created large costs on the patient – not only financial cost, but also time cost. </w:t>
+      </w:r>
+    </w:p>
+    <w:p>
+      <w:pPr>
+        <w:spacing w:before="100" w:beforeAutospacing="1" w:after="100" w:afterAutospacing="1"/>
+        <w:ind w:left="375"/>
+        <w:contextualSpacing/>
+        <w:rPr>
+          <w:rFonts w:ascii="Arial" w:hAnsi="Arial" w:cs="Arial"/>
+          <w:color w:val="000000" w:themeColor="text1"/>
+        </w:rPr>
+      </w:pPr>
     </w:p>
     <w:p>
       <w:pPr>
@@ -3379,8 +2871,18 @@
           <w:b/>
           <w:color w:val="000000" w:themeColor="text1"/>
         </w:rPr>
-        <w:t>In your opinion, how are learning health systems impacting the US Healthcare system? Good or Bad.</w:t>
-      </w:r>
+        <w:t>In your opinion, how are learning health systems impacting the US Healthcare system? Good or Bad</w:t>
+      </w:r>
+      <w:r>
+        <w:rPr>
+          <w:rFonts w:ascii="Arial" w:hAnsi="Arial" w:cs="Arial"/>
+          <w:b/>
+          <w:color w:val="000000" w:themeColor="text1"/>
+        </w:rPr>
+        <w:t>.</w:t>
+      </w:r>
+      <w:bookmarkStart w:id="0" w:name="_GoBack"/>
+      <w:bookmarkEnd w:id="0"/>
     </w:p>
     <w:p>
       <w:pPr>
@@ -3399,21 +2901,64 @@
           <w:rFonts w:ascii="Arial" w:hAnsi="Arial" w:cs="Arial"/>
           <w:color w:val="000000" w:themeColor="text1"/>
         </w:rPr>
-        <w:t>The learning health system could potentially buff up the exper</w:t>
-      </w:r>
-      <w:r>
-        <w:rPr>
-          <w:rFonts w:ascii="Arial" w:hAnsi="Arial" w:cs="Arial"/>
-          <w:color w:val="000000" w:themeColor="text1"/>
-        </w:rPr>
-        <w:t xml:space="preserve">ience of the healthcare givers by providing </w:t>
-      </w:r>
-      <w:r>
-        <w:rPr>
-          <w:rFonts w:ascii="Arial" w:hAnsi="Arial" w:cs="Arial"/>
-          <w:color w:val="000000" w:themeColor="text1"/>
-        </w:rPr>
-        <w:t xml:space="preserve">them information. For example, the learning health system could suggest that based on the patient’s measurements, whether there is a chance the patient is developing some rare disease, or even infectious disease, and further suggest examination for the healthcare givers. Such help could potentially bring down the patient waiting time, and provide better healthcare service. </w:t>
+        <w:lastRenderedPageBreak/>
+        <w:t>Learning health system</w:t>
+      </w:r>
+      <w:r>
+        <w:rPr>
+          <w:rFonts w:ascii="Arial" w:hAnsi="Arial" w:cs="Arial"/>
+          <w:color w:val="000000" w:themeColor="text1"/>
+        </w:rPr>
+        <w:t>s</w:t>
+      </w:r>
+      <w:r>
+        <w:rPr>
+          <w:rFonts w:ascii="Arial" w:hAnsi="Arial" w:cs="Arial"/>
+          <w:color w:val="000000" w:themeColor="text1"/>
+        </w:rPr>
+        <w:t xml:space="preserve"> enhances </w:t>
+      </w:r>
+      <w:r>
+        <w:rPr>
+          <w:rFonts w:ascii="Arial" w:hAnsi="Arial" w:cs="Arial"/>
+          <w:color w:val="000000" w:themeColor="text1"/>
+        </w:rPr>
+        <w:t>the U.S. health system</w:t>
+      </w:r>
+      <w:r>
+        <w:rPr>
+          <w:rFonts w:ascii="Arial" w:hAnsi="Arial" w:cs="Arial"/>
+          <w:color w:val="000000" w:themeColor="text1"/>
+        </w:rPr>
+        <w:t xml:space="preserve"> by informing health care workers. For example, a </w:t>
+      </w:r>
+      <w:r>
+        <w:rPr>
+          <w:rFonts w:ascii="Arial" w:hAnsi="Arial" w:cs="Arial"/>
+          <w:color w:val="000000" w:themeColor="text1"/>
+        </w:rPr>
+        <w:t>learning</w:t>
+      </w:r>
+      <w:r>
+        <w:rPr>
+          <w:rFonts w:ascii="Arial" w:hAnsi="Arial" w:cs="Arial"/>
+          <w:color w:val="000000" w:themeColor="text1"/>
+        </w:rPr>
+        <w:t xml:space="preserve"> health system may suggest that patients have the opportunity to develop some rare or infectious disease based on their measurements, and may recommend </w:t>
+      </w:r>
+      <w:r>
+        <w:rPr>
+          <w:rFonts w:ascii="Arial" w:hAnsi="Arial" w:cs="Arial"/>
+          <w:color w:val="000000" w:themeColor="text1"/>
+        </w:rPr>
+        <w:t xml:space="preserve">additional </w:t>
+      </w:r>
+      <w:r>
+        <w:rPr>
+          <w:rFonts w:ascii="Arial" w:hAnsi="Arial" w:cs="Arial"/>
+          <w:color w:val="000000" w:themeColor="text1"/>
+        </w:rPr>
+        <w:t>screening. Such assistance has the potential to reduce patient waiting times and provide better medical care.</w:t>
       </w:r>
     </w:p>
     <w:p>
@@ -3545,65 +3090,9 @@
         <w:rPr>
           <w:noProof/>
         </w:rPr>
-        <w:t xml:space="preserve">Botelho, G., &amp; Wilson, J. (2014). Thomas Eric Duncan: First Ebola Death in US. </w:t>
-      </w:r>
-      <w:r>
-        <w:rPr>
-          <w:i/>
-          <w:noProof/>
-        </w:rPr>
-        <w:t>CNN.com</w:t>
-      </w:r>
-      <w:r>
-        <w:rPr>
-          <w:noProof/>
-        </w:rPr>
-        <w:t xml:space="preserve">. </w:t>
-      </w:r>
-    </w:p>
-    <w:p>
-      <w:pPr>
-        <w:pStyle w:val="EndNoteBibliography"/>
-        <w:ind w:left="720" w:hanging="720"/>
-        <w:rPr>
-          <w:noProof/>
-        </w:rPr>
-      </w:pPr>
-      <w:r>
-        <w:rPr>
-          <w:noProof/>
-        </w:rPr>
-        <w:t xml:space="preserve">Carrier, E. R., Reschovsky, J. D., Mello, M. M., Mayrell, R. C., &amp; Katz, D. (2010). Physicians’ fears of malpractice lawsuits are not assuaged by tort reforms. </w:t>
-      </w:r>
-      <w:r>
-        <w:rPr>
-          <w:i/>
-          <w:noProof/>
-        </w:rPr>
-        <w:t>Health affairs, 29</w:t>
-      </w:r>
-      <w:r>
-        <w:rPr>
-          <w:noProof/>
-        </w:rPr>
-        <w:t xml:space="preserve">(9), 1585-1592. </w:t>
-      </w:r>
-    </w:p>
-    <w:p>
-      <w:pPr>
-        <w:pStyle w:val="EndNoteBibliography"/>
-        <w:ind w:left="720" w:hanging="720"/>
-        <w:rPr>
-          <w:noProof/>
-        </w:rPr>
-      </w:pPr>
-      <w:r>
-        <w:rPr>
-          <w:noProof/>
-        </w:rPr>
         <w:t xml:space="preserve">CENTERS FOR DISEASE CONTROL AND PREVENTION. Retrieved from </w:t>
       </w:r>
-      <w:hyperlink r:id="rId10" w:history="1">
+      <w:hyperlink r:id="rId9" w:history="1">
         <w:r>
           <w:rPr>
             <w:rStyle w:val="Hyperlink"/>
@@ -3681,20 +3170,20 @@
         <w:rPr>
           <w:noProof/>
         </w:rPr>
-        <w:t xml:space="preserve">Moses, H., Matheson, D. H., Cairns-Smith, S., George, B. P., Palisch, C., &amp; Dorsey, E. R. (2015). The anatomy of medical research: US and international comparisons. </w:t>
+        <w:t xml:space="preserve">Franks, P., &amp; Fiscella, K. (1998). Primary care physicians and specialists as personal physicians: health care expenditures and mortality experience. </w:t>
       </w:r>
       <w:r>
         <w:rPr>
           <w:i/>
           <w:noProof/>
         </w:rPr>
-        <w:t>JAMA, 313</w:t>
-      </w:r>
-      <w:r>
-        <w:rPr>
-          <w:noProof/>
-        </w:rPr>
-        <w:t xml:space="preserve">(2), 174-189. </w:t>
+        <w:t>Journal of Family Practice, 47</w:t>
+      </w:r>
+      <w:r>
+        <w:rPr>
+          <w:noProof/>
+        </w:rPr>
+        <w:t xml:space="preserve">(2), 105-110. </w:t>
       </w:r>
     </w:p>
     <w:p>
@@ -3709,7 +3198,31 @@
         <w:rPr>
           <w:noProof/>
         </w:rPr>
-        <w:t xml:space="preserve">Nathan-Kazis, J. (2019). China Negotiates Bargain Prices With Big Pharma. Retrieved from </w:t>
+        <w:t xml:space="preserve">Let Medicare negotiate drug prices: Our view. (2014). Retrieved from </w:t>
+      </w:r>
+      <w:hyperlink r:id="rId10" w:history="1">
+        <w:r>
+          <w:rPr>
+            <w:rStyle w:val="Hyperlink"/>
+            <w:noProof/>
+          </w:rPr>
+          <w:t>https://www.usatoday.com/story/opinion/2014/04/20/medicare-part-d-prescription-drugprices-%20%20negotiate-editorials-debates/7943745/</w:t>
+        </w:r>
+      </w:hyperlink>
+    </w:p>
+    <w:p>
+      <w:pPr>
+        <w:pStyle w:val="EndNoteBibliography"/>
+        <w:ind w:left="720" w:hanging="720"/>
+        <w:rPr>
+          <w:noProof/>
+        </w:rPr>
+      </w:pPr>
+      <w:r>
+        <w:rPr>
+          <w:noProof/>
+        </w:rPr>
+        <w:t xml:space="preserve">No health insurance? See if you'll owe a fee. Retrieved from </w:t>
       </w:r>
       <w:hyperlink r:id="rId11" w:history="1">
         <w:r>
@@ -3717,7 +3230,7 @@
             <w:rStyle w:val="Hyperlink"/>
             <w:noProof/>
           </w:rPr>
-          <w:t>https://www.barrons.com/articles/china-negotiates-bargain-drug-prices-with-big-pharma-51575035328</w:t>
+          <w:t>https://www.healthcare.gov/fees/fee-for-not-being-covered/</w:t>
         </w:r>
       </w:hyperlink>
     </w:p>
@@ -3733,7 +3246,6 @@
         <w:rPr>
           <w:noProof/>
         </w:rPr>
-        <w:lastRenderedPageBreak/>
         <w:t xml:space="preserve">OECD. (2015). Environment at a Glance 2015. In: Paris: OECD Publishing. doi: </w:t>
       </w:r>
       <w:hyperlink r:id="rId12" w:history="1">
@@ -3807,21 +3319,90 @@
         <w:rPr>
           <w:noProof/>
         </w:rPr>
-        <w:t xml:space="preserve">Woolhandler, S., &amp; Himmelstein, D. U. (1991). The deteriorating administrative efficiency of the US health care system. </w:t>
+        <w:t xml:space="preserve">Salary Guide for OFWs. Retrieved from </w:t>
+      </w:r>
+      <w:hyperlink r:id="rId13" w:history="1">
+        <w:r>
+          <w:rPr>
+            <w:rStyle w:val="Hyperlink"/>
+            <w:noProof/>
+          </w:rPr>
+          <w:t>https://www.workabroad.ph/salary_guide_ofws.php</w:t>
+        </w:r>
+      </w:hyperlink>
+      <w:r>
+        <w:rPr>
+          <w:noProof/>
+        </w:rPr>
+        <w:t>?</w:t>
+      </w:r>
+    </w:p>
+    <w:p>
+      <w:pPr>
+        <w:pStyle w:val="EndNoteBibliography"/>
+        <w:ind w:left="720" w:hanging="720"/>
+        <w:rPr>
+          <w:noProof/>
+        </w:rPr>
+      </w:pPr>
+      <w:r>
+        <w:rPr>
+          <w:noProof/>
+        </w:rPr>
+        <w:t xml:space="preserve">Schneider, E. C., Sarnak, D. O., Squires, D., &amp; Shah, A. (2017). Mirror, Mirror 2017: nternationa Comparison Ref ects F aws and Opportunities for Better US Hea th Care. </w:t>
+      </w:r>
+    </w:p>
+    <w:p>
+      <w:pPr>
+        <w:pStyle w:val="EndNoteBibliography"/>
+        <w:ind w:left="720" w:hanging="720"/>
+        <w:rPr>
+          <w:noProof/>
+        </w:rPr>
+      </w:pPr>
+      <w:r>
+        <w:rPr>
+          <w:noProof/>
+        </w:rPr>
+        <w:t xml:space="preserve">Ward, B. W., &amp; Black, L. I. (2016). State and regional prevalence of diagnosed multiple chronic conditions among adults aged≥ 18 years—United States, 2014. </w:t>
       </w:r>
       <w:r>
         <w:rPr>
           <w:i/>
           <w:noProof/>
         </w:rPr>
-        <w:t>New England Journal of Medicine, 324</w:t>
-      </w:r>
-      <w:r>
-        <w:rPr>
-          <w:noProof/>
-        </w:rPr>
-        <w:t xml:space="preserve">(18), 1253-1258. </w:t>
-      </w:r>
+        <w:t>Morbidity mortality weekly report, 65</w:t>
+      </w:r>
+      <w:r>
+        <w:rPr>
+          <w:noProof/>
+        </w:rPr>
+        <w:t xml:space="preserve">(29), 735-738. </w:t>
+      </w:r>
+    </w:p>
+    <w:p>
+      <w:pPr>
+        <w:pStyle w:val="EndNoteBibliography"/>
+        <w:ind w:left="720" w:hanging="720"/>
+        <w:rPr>
+          <w:noProof/>
+        </w:rPr>
+      </w:pPr>
+      <w:r>
+        <w:rPr>
+          <w:noProof/>
+        </w:rPr>
+        <w:t xml:space="preserve">We're championing the heart of our nation's health. Retrieved from </w:t>
+      </w:r>
+      <w:hyperlink r:id="rId14" w:history="1">
+        <w:r>
+          <w:rPr>
+            <w:rStyle w:val="Hyperlink"/>
+            <w:noProof/>
+          </w:rPr>
+          <w:t>https://www.primarycareprogress.org/primary-care-case/</w:t>
+        </w:r>
+      </w:hyperlink>
     </w:p>
     <w:p>
       <w:pPr>
@@ -3844,12 +3425,10 @@
         </w:rPr>
         <w:fldChar w:fldCharType="end"/>
       </w:r>
-      <w:bookmarkStart w:id="1" w:name="_GoBack"/>
-      <w:bookmarkEnd w:id="1"/>
     </w:p>
     <w:sectPr>
-      <w:headerReference w:type="default" r:id="rId13"/>
-      <w:footerReference w:type="default" r:id="rId14"/>
+      <w:headerReference w:type="default" r:id="rId15"/>
+      <w:footerReference w:type="default" r:id="rId16"/>
       <w:pgSz w:w="11900" w:h="16840"/>
       <w:pgMar w:top="1440" w:right="1440" w:bottom="1440" w:left="1440" w:header="720" w:footer="720" w:gutter="0"/>
       <w:cols w:space="720"/>
@@ -5649,7 +5228,7 @@
 </file>
 
 <file path=customXml/itemProps2.xml><?xml version="1.0" encoding="utf-8"?>
-<ds:datastoreItem xmlns:ds="http://schemas.openxmlformats.org/officeDocument/2006/customXml" ds:itemID="{B5D5C581-719C-004E-AFEF-EDE554B5D544}">
+<ds:datastoreItem xmlns:ds="http://schemas.openxmlformats.org/officeDocument/2006/customXml" ds:itemID="{D0ACDA6A-D088-B84E-9845-844228681B0C}">
   <ds:schemaRefs>
     <ds:schemaRef ds:uri="http://schemas.openxmlformats.org/officeDocument/2006/bibliography"/>
   </ds:schemaRefs>
